--- a/ai_11/illia_matsko/Epic_2/epic_2_pactice_and_labs_report_illia_matsko.docx
+++ b/ai_11/illia_matsko/Epic_2/epic_2_pactice_and_labs_report_illia_matsko.docx
@@ -27,6 +27,31 @@
             <v:path o:connecttype="rect" gradientshapeok="t"/>
           </v:shapetype>
         </w:pict>
+      </w:r>
+    </w:p>
+    <w:p>
+      <w:pPr>
+        <w:keepNext w:val="0"/>
+        <w:keepLines w:val="0"/>
+        <w:pageBreakBefore w:val="0"/>
+        <w:widowControl w:val="0"/>
+        <w:pBdr>
+          <w:top w:space="0" w:sz="0" w:val="nil"/>
+          <w:left w:space="0" w:sz="0" w:val="nil"/>
+          <w:bottom w:space="0" w:sz="0" w:val="nil"/>
+          <w:right w:space="0" w:sz="0" w:val="nil"/>
+          <w:between w:space="0" w:sz="0" w:val="nil"/>
+        </w:pBdr>
+        <w:shd w:fill="auto" w:val="clear"/>
+        <w:spacing w:after="0" w:before="0" w:line="276" w:lineRule="auto"/>
+        <w:ind w:left="0" w:right="0" w:firstLine="0"/>
+        <w:jc w:val="left"/>
+        <w:rPr/>
+      </w:pPr>
+      <w:r>
+        <w:rPr>
+          <w:rtl w:val="0"/>
+        </w:rPr>
       </w:r>
     </w:p>
     <w:p>
@@ -120,12 +145,12 @@
             <wp:extent cx="2815706" cy="2672048"/>
             <wp:effectExtent b="0" l="0" r="0" t="0"/>
             <wp:wrapTopAndBottom distB="0" distT="0"/>
-            <wp:docPr id="30" name="image1.jpg"/>
+            <wp:docPr id="49" name="image10.jpg"/>
             <a:graphic>
               <a:graphicData uri="http://schemas.openxmlformats.org/drawingml/2006/picture">
                 <pic:pic>
                   <pic:nvPicPr>
-                    <pic:cNvPr id="0" name="image1.jpg"/>
+                    <pic:cNvPr id="0" name="image10.jpg"/>
                     <pic:cNvPicPr preferRelativeResize="0"/>
                   </pic:nvPicPr>
                   <pic:blipFill>
@@ -993,7 +1018,7 @@
         <w:widowControl w:val="0"/>
         <w:numPr>
           <w:ilvl w:val="0"/>
-          <w:numId w:val="2"/>
+          <w:numId w:val="4"/>
         </w:numPr>
         <w:pBdr>
           <w:top w:space="0" w:sz="0" w:val="nil"/>
@@ -1050,7 +1075,7 @@
         <w:widowControl w:val="0"/>
         <w:numPr>
           <w:ilvl w:val="0"/>
-          <w:numId w:val="2"/>
+          <w:numId w:val="4"/>
         </w:numPr>
         <w:pBdr>
           <w:top w:space="0" w:sz="0" w:val="nil"/>
@@ -1107,7 +1132,7 @@
         <w:widowControl w:val="0"/>
         <w:numPr>
           <w:ilvl w:val="0"/>
-          <w:numId w:val="2"/>
+          <w:numId w:val="4"/>
         </w:numPr>
         <w:pBdr>
           <w:top w:space="0" w:sz="0" w:val="nil"/>
@@ -1164,7 +1189,7 @@
         <w:widowControl w:val="0"/>
         <w:numPr>
           <w:ilvl w:val="0"/>
-          <w:numId w:val="2"/>
+          <w:numId w:val="4"/>
         </w:numPr>
         <w:pBdr>
           <w:top w:space="0" w:sz="0" w:val="nil"/>
@@ -1268,7 +1293,7 @@
         <w:pStyle w:val="Heading2"/>
         <w:numPr>
           <w:ilvl w:val="0"/>
-          <w:numId w:val="1"/>
+          <w:numId w:val="3"/>
         </w:numPr>
         <w:tabs>
           <w:tab w:val="left" w:leader="none" w:pos="833"/>
@@ -1343,7 +1368,7 @@
         <w:widowControl w:val="0"/>
         <w:numPr>
           <w:ilvl w:val="1"/>
-          <w:numId w:val="1"/>
+          <w:numId w:val="3"/>
         </w:numPr>
         <w:pBdr>
           <w:top w:space="0" w:sz="0" w:val="nil"/>
@@ -1400,7 +1425,7 @@
         <w:widowControl w:val="0"/>
         <w:numPr>
           <w:ilvl w:val="1"/>
-          <w:numId w:val="1"/>
+          <w:numId w:val="3"/>
         </w:numPr>
         <w:pBdr>
           <w:top w:space="0" w:sz="0" w:val="nil"/>
@@ -1457,7 +1482,7 @@
         <w:widowControl w:val="0"/>
         <w:numPr>
           <w:ilvl w:val="0"/>
-          <w:numId w:val="5"/>
+          <w:numId w:val="2"/>
         </w:numPr>
         <w:pBdr>
           <w:top w:space="0" w:sz="0" w:val="nil"/>
@@ -1513,7 +1538,7 @@
         <w:widowControl w:val="0"/>
         <w:numPr>
           <w:ilvl w:val="0"/>
-          <w:numId w:val="5"/>
+          <w:numId w:val="2"/>
         </w:numPr>
         <w:pBdr>
           <w:top w:space="0" w:sz="0" w:val="nil"/>
@@ -1569,7 +1594,7 @@
         <w:widowControl w:val="0"/>
         <w:numPr>
           <w:ilvl w:val="1"/>
-          <w:numId w:val="1"/>
+          <w:numId w:val="3"/>
         </w:numPr>
         <w:pBdr>
           <w:top w:space="0" w:sz="0" w:val="nil"/>
@@ -1724,7 +1749,7 @@
         <w:widowControl w:val="0"/>
         <w:numPr>
           <w:ilvl w:val="1"/>
-          <w:numId w:val="1"/>
+          <w:numId w:val="3"/>
         </w:numPr>
         <w:pBdr>
           <w:top w:space="0" w:sz="0" w:val="nil"/>
@@ -1781,7 +1806,7 @@
         <w:widowControl w:val="0"/>
         <w:numPr>
           <w:ilvl w:val="1"/>
-          <w:numId w:val="1"/>
+          <w:numId w:val="3"/>
         </w:numPr>
         <w:pBdr>
           <w:top w:space="0" w:sz="0" w:val="nil"/>
@@ -1838,7 +1863,7 @@
         <w:widowControl w:val="0"/>
         <w:numPr>
           <w:ilvl w:val="0"/>
-          <w:numId w:val="4"/>
+          <w:numId w:val="1"/>
         </w:numPr>
         <w:pBdr>
           <w:top w:space="0" w:sz="0" w:val="nil"/>
@@ -1894,7 +1919,7 @@
         <w:widowControl w:val="0"/>
         <w:numPr>
           <w:ilvl w:val="0"/>
-          <w:numId w:val="4"/>
+          <w:numId w:val="1"/>
         </w:numPr>
         <w:pBdr>
           <w:top w:space="0" w:sz="0" w:val="nil"/>
@@ -1950,7 +1975,7 @@
         <w:widowControl w:val="0"/>
         <w:numPr>
           <w:ilvl w:val="1"/>
-          <w:numId w:val="1"/>
+          <w:numId w:val="3"/>
         </w:numPr>
         <w:pBdr>
           <w:top w:space="0" w:sz="0" w:val="nil"/>
@@ -2105,7 +2130,7 @@
         <w:widowControl w:val="0"/>
         <w:numPr>
           <w:ilvl w:val="1"/>
-          <w:numId w:val="1"/>
+          <w:numId w:val="3"/>
         </w:numPr>
         <w:pBdr>
           <w:top w:space="0" w:sz="0" w:val="nil"/>
@@ -2162,7 +2187,7 @@
         <w:widowControl w:val="0"/>
         <w:numPr>
           <w:ilvl w:val="1"/>
-          <w:numId w:val="1"/>
+          <w:numId w:val="3"/>
         </w:numPr>
         <w:pBdr>
           <w:top w:space="0" w:sz="0" w:val="nil"/>
@@ -2317,7 +2342,7 @@
         <w:widowControl w:val="0"/>
         <w:numPr>
           <w:ilvl w:val="1"/>
-          <w:numId w:val="1"/>
+          <w:numId w:val="3"/>
         </w:numPr>
         <w:pBdr>
           <w:top w:space="0" w:sz="0" w:val="nil"/>
@@ -2495,7 +2520,7 @@
         <w:widowControl w:val="0"/>
         <w:numPr>
           <w:ilvl w:val="1"/>
-          <w:numId w:val="1"/>
+          <w:numId w:val="3"/>
         </w:numPr>
         <w:pBdr>
           <w:top w:space="0" w:sz="0" w:val="nil"/>
@@ -2657,7 +2682,7 @@
         <w:widowControl w:val="0"/>
         <w:numPr>
           <w:ilvl w:val="1"/>
-          <w:numId w:val="1"/>
+          <w:numId w:val="3"/>
         </w:numPr>
         <w:pBdr>
           <w:top w:space="0" w:sz="0" w:val="nil"/>
@@ -2763,7 +2788,7 @@
         <w:widowControl w:val="0"/>
         <w:numPr>
           <w:ilvl w:val="1"/>
-          <w:numId w:val="1"/>
+          <w:numId w:val="3"/>
         </w:numPr>
         <w:pBdr>
           <w:top w:space="0" w:sz="0" w:val="nil"/>
@@ -2820,7 +2845,7 @@
         <w:widowControl w:val="0"/>
         <w:numPr>
           <w:ilvl w:val="1"/>
-          <w:numId w:val="4"/>
+          <w:numId w:val="1"/>
         </w:numPr>
         <w:pBdr>
           <w:top w:space="0" w:sz="0" w:val="nil"/>
@@ -2876,7 +2901,7 @@
         <w:widowControl w:val="0"/>
         <w:numPr>
           <w:ilvl w:val="1"/>
-          <w:numId w:val="4"/>
+          <w:numId w:val="1"/>
         </w:numPr>
         <w:pBdr>
           <w:top w:space="0" w:sz="0" w:val="nil"/>
@@ -2932,7 +2957,7 @@
         <w:widowControl w:val="0"/>
         <w:numPr>
           <w:ilvl w:val="1"/>
-          <w:numId w:val="4"/>
+          <w:numId w:val="1"/>
         </w:numPr>
         <w:pBdr>
           <w:top w:space="0" w:sz="0" w:val="nil"/>
@@ -3022,7 +3047,7 @@
         <w:pStyle w:val="Heading2"/>
         <w:numPr>
           <w:ilvl w:val="0"/>
-          <w:numId w:val="1"/>
+          <w:numId w:val="3"/>
         </w:numPr>
         <w:tabs>
           <w:tab w:val="left" w:leader="none" w:pos="833"/>
@@ -3097,7 +3122,7 @@
         <w:widowControl w:val="0"/>
         <w:numPr>
           <w:ilvl w:val="1"/>
-          <w:numId w:val="1"/>
+          <w:numId w:val="3"/>
         </w:numPr>
         <w:pBdr>
           <w:top w:space="0" w:sz="0" w:val="nil"/>
@@ -3145,11 +3170,6 @@
         </w:rPr>
         <w:t xml:space="preserve">Блок-схема</w:t>
       </w:r>
-      <w:r>
-        <w:rPr>
-          <w:rtl w:val="0"/>
-        </w:rPr>
-      </w:r>
     </w:p>
     <w:p>
       <w:pPr>
@@ -3186,12 +3206,12 @@
           <wp:inline distB="114300" distT="114300" distL="114300" distR="114300">
             <wp:extent cx="2325074" cy="3645717"/>
             <wp:effectExtent b="0" l="0" r="0" t="0"/>
-            <wp:docPr id="17" name="image19.png"/>
+            <wp:docPr id="41" name="image13.png"/>
             <a:graphic>
               <a:graphicData uri="http://schemas.openxmlformats.org/drawingml/2006/picture">
                 <pic:pic>
                   <pic:nvPicPr>
-                    <pic:cNvPr id="0" name="image19.png"/>
+                    <pic:cNvPr id="0" name="image13.png"/>
                     <pic:cNvPicPr preferRelativeResize="0"/>
                   </pic:nvPicPr>
                   <pic:blipFill>
@@ -3255,11 +3275,6 @@
         </w:rPr>
         <w:t xml:space="preserve">Блок схема</w:t>
       </w:r>
-      <w:r>
-        <w:rPr>
-          <w:rtl w:val="0"/>
-        </w:rPr>
-      </w:r>
     </w:p>
     <w:p>
       <w:pPr>
@@ -3269,7 +3284,7 @@
         <w:widowControl w:val="0"/>
         <w:numPr>
           <w:ilvl w:val="1"/>
-          <w:numId w:val="1"/>
+          <w:numId w:val="3"/>
         </w:numPr>
         <w:pBdr>
           <w:top w:space="0" w:sz="0" w:val="nil"/>
@@ -3326,7 +3341,7 @@
         <w:widowControl w:val="0"/>
         <w:numPr>
           <w:ilvl w:val="1"/>
-          <w:numId w:val="1"/>
+          <w:numId w:val="3"/>
         </w:numPr>
         <w:pBdr>
           <w:top w:space="0" w:sz="0" w:val="nil"/>
@@ -3437,7 +3452,7 @@
         <w:widowControl w:val="0"/>
         <w:numPr>
           <w:ilvl w:val="1"/>
-          <w:numId w:val="1"/>
+          <w:numId w:val="3"/>
         </w:numPr>
         <w:pBdr>
           <w:top w:space="0" w:sz="0" w:val="nil"/>
@@ -3523,7 +3538,7 @@
           <wp:inline distB="114300" distT="114300" distL="114300" distR="114300">
             <wp:extent cx="1752235" cy="7618412"/>
             <wp:effectExtent b="0" l="0" r="0" t="0"/>
-            <wp:docPr id="21" name="image6.png"/>
+            <wp:docPr id="40" name="image6.png"/>
             <a:graphic>
               <a:graphicData uri="http://schemas.openxmlformats.org/drawingml/2006/picture">
                 <pic:pic>
@@ -3632,7 +3647,7 @@
         <w:widowControl w:val="0"/>
         <w:numPr>
           <w:ilvl w:val="1"/>
-          <w:numId w:val="1"/>
+          <w:numId w:val="3"/>
         </w:numPr>
         <w:pBdr>
           <w:top w:space="0" w:sz="0" w:val="nil"/>
@@ -3689,7 +3704,7 @@
         <w:widowControl w:val="0"/>
         <w:numPr>
           <w:ilvl w:val="1"/>
-          <w:numId w:val="1"/>
+          <w:numId w:val="3"/>
         </w:numPr>
         <w:pBdr>
           <w:top w:space="0" w:sz="0" w:val="nil"/>
@@ -3852,7 +3867,7 @@
         <w:widowControl w:val="0"/>
         <w:numPr>
           <w:ilvl w:val="1"/>
-          <w:numId w:val="1"/>
+          <w:numId w:val="3"/>
         </w:numPr>
         <w:pBdr>
           <w:top w:space="0" w:sz="0" w:val="nil"/>
@@ -3938,12 +3953,12 @@
           <wp:inline distB="114300" distT="114300" distL="114300" distR="114300">
             <wp:extent cx="2749369" cy="3377912"/>
             <wp:effectExtent b="0" l="0" r="0" t="0"/>
-            <wp:docPr id="24" name="image17.png"/>
+            <wp:docPr id="43" name="image4.png"/>
             <a:graphic>
               <a:graphicData uri="http://schemas.openxmlformats.org/drawingml/2006/picture">
                 <pic:pic>
                   <pic:nvPicPr>
-                    <pic:cNvPr id="0" name="image17.png"/>
+                    <pic:cNvPr id="0" name="image4.png"/>
                     <pic:cNvPicPr preferRelativeResize="0"/>
                   </pic:nvPicPr>
                   <pic:blipFill>
@@ -4056,7 +4071,7 @@
         <w:widowControl w:val="0"/>
         <w:numPr>
           <w:ilvl w:val="1"/>
-          <w:numId w:val="1"/>
+          <w:numId w:val="3"/>
         </w:numPr>
         <w:pBdr>
           <w:top w:space="0" w:sz="0" w:val="nil"/>
@@ -4113,7 +4128,7 @@
         <w:widowControl w:val="0"/>
         <w:numPr>
           <w:ilvl w:val="1"/>
-          <w:numId w:val="1"/>
+          <w:numId w:val="3"/>
         </w:numPr>
         <w:pBdr>
           <w:top w:space="0" w:sz="0" w:val="nil"/>
@@ -4204,12 +4219,12 @@
           <wp:inline distB="114300" distT="114300" distL="114300" distR="114300">
             <wp:extent cx="1204913" cy="586391"/>
             <wp:effectExtent b="0" l="0" r="0" t="0"/>
-            <wp:docPr id="25" name="image3.png"/>
+            <wp:docPr id="42" name="image2.png"/>
             <a:graphic>
               <a:graphicData uri="http://schemas.openxmlformats.org/drawingml/2006/picture">
                 <pic:pic>
                   <pic:nvPicPr>
-                    <pic:cNvPr id="0" name="image3.png"/>
+                    <pic:cNvPr id="0" name="image2.png"/>
                     <pic:cNvPicPr preferRelativeResize="0"/>
                   </pic:nvPicPr>
                   <pic:blipFill>
@@ -4350,7 +4365,7 @@
         <w:widowControl w:val="0"/>
         <w:numPr>
           <w:ilvl w:val="1"/>
-          <w:numId w:val="1"/>
+          <w:numId w:val="3"/>
         </w:numPr>
         <w:pBdr>
           <w:top w:space="0" w:sz="0" w:val="nil"/>
@@ -4436,12 +4451,12 @@
           <wp:inline distB="114300" distT="114300" distL="114300" distR="114300">
             <wp:extent cx="2114686" cy="7294562"/>
             <wp:effectExtent b="0" l="0" r="0" t="0"/>
-            <wp:docPr id="32" name="image21.png"/>
+            <wp:docPr id="45" name="image15.png"/>
             <a:graphic>
               <a:graphicData uri="http://schemas.openxmlformats.org/drawingml/2006/picture">
                 <pic:pic>
                   <pic:nvPicPr>
-                    <pic:cNvPr id="0" name="image21.png"/>
+                    <pic:cNvPr id="0" name="image15.png"/>
                     <pic:cNvPicPr preferRelativeResize="0"/>
                   </pic:nvPicPr>
                   <pic:blipFill>
@@ -4508,7 +4523,7 @@
         <w:widowControl w:val="0"/>
         <w:numPr>
           <w:ilvl w:val="1"/>
-          <w:numId w:val="1"/>
+          <w:numId w:val="3"/>
         </w:numPr>
         <w:pBdr>
           <w:top w:space="0" w:sz="0" w:val="nil"/>
@@ -4565,7 +4580,7 @@
         <w:widowControl w:val="0"/>
         <w:numPr>
           <w:ilvl w:val="1"/>
-          <w:numId w:val="1"/>
+          <w:numId w:val="3"/>
         </w:numPr>
         <w:pBdr>
           <w:top w:space="0" w:sz="0" w:val="nil"/>
@@ -4622,7 +4637,7 @@
         <w:widowControl w:val="0"/>
         <w:numPr>
           <w:ilvl w:val="0"/>
-          <w:numId w:val="3"/>
+          <w:numId w:val="5"/>
         </w:numPr>
         <w:pBdr>
           <w:top w:space="0" w:sz="0" w:val="nil"/>
@@ -4746,7 +4761,7 @@
         <w:widowControl w:val="0"/>
         <w:numPr>
           <w:ilvl w:val="1"/>
-          <w:numId w:val="1"/>
+          <w:numId w:val="3"/>
         </w:numPr>
         <w:pBdr>
           <w:top w:space="0" w:sz="0" w:val="nil"/>
@@ -4832,12 +4847,12 @@
           <wp:inline distB="114300" distT="114300" distL="114300" distR="114300">
             <wp:extent cx="2185988" cy="6259389"/>
             <wp:effectExtent b="0" l="0" r="0" t="0"/>
-            <wp:docPr id="33" name="image18.png"/>
+            <wp:docPr id="44" name="image7.png"/>
             <a:graphic>
               <a:graphicData uri="http://schemas.openxmlformats.org/drawingml/2006/picture">
                 <pic:pic>
                   <pic:nvPicPr>
-                    <pic:cNvPr id="0" name="image18.png"/>
+                    <pic:cNvPr id="0" name="image7.png"/>
                     <pic:cNvPicPr preferRelativeResize="0"/>
                   </pic:nvPicPr>
                   <pic:blipFill>
@@ -4875,7 +4890,7 @@
         <w:widowControl w:val="0"/>
         <w:numPr>
           <w:ilvl w:val="1"/>
-          <w:numId w:val="1"/>
+          <w:numId w:val="3"/>
         </w:numPr>
         <w:pBdr>
           <w:top w:space="0" w:sz="0" w:val="nil"/>
@@ -4972,7 +4987,7 @@
         <w:widowControl w:val="0"/>
         <w:numPr>
           <w:ilvl w:val="1"/>
-          <w:numId w:val="1"/>
+          <w:numId w:val="3"/>
         </w:numPr>
         <w:pBdr>
           <w:top w:space="0" w:sz="0" w:val="nil"/>
@@ -5034,13 +5049,18 @@
         </w:rPr>
         <w:t xml:space="preserve">: використовувати логічні оператори(if, else) для складних умов.</w:t>
       </w:r>
+      <w:r>
+        <w:rPr>
+          <w:rtl w:val="0"/>
+        </w:rPr>
+      </w:r>
     </w:p>
     <w:p>
       <w:pPr>
         <w:pStyle w:val="Heading2"/>
         <w:numPr>
           <w:ilvl w:val="0"/>
-          <w:numId w:val="1"/>
+          <w:numId w:val="3"/>
         </w:numPr>
         <w:tabs>
           <w:tab w:val="left" w:leader="none" w:pos="833"/>
@@ -5096,8 +5116,27 @@
           <w:vertAlign w:val="baseline"/>
           <w:rtl w:val="0"/>
         </w:rPr>
-        <w:t xml:space="preserve">Завдання № 1 VNS Lab 1 - Task 1-1</w:t>
-      </w:r>
+        <w:t xml:space="preserve">Завдання № 1 </w:t>
+      </w:r>
+      <w:hyperlink r:id="rId15">
+        <w:r>
+          <w:rPr>
+            <w:rFonts w:ascii="Times New Roman" w:cs="Times New Roman" w:eastAsia="Times New Roman" w:hAnsi="Times New Roman"/>
+            <w:b w:val="0"/>
+            <w:i w:val="0"/>
+            <w:smallCaps w:val="0"/>
+            <w:strike w:val="0"/>
+            <w:color w:val="1155cc"/>
+            <w:sz w:val="24"/>
+            <w:szCs w:val="24"/>
+            <w:u w:val="single"/>
+            <w:shd w:fill="auto" w:val="clear"/>
+            <w:vertAlign w:val="baseline"/>
+            <w:rtl w:val="0"/>
+          </w:rPr>
+          <w:t xml:space="preserve">VNS Lab 1 - Task 1-1</w:t>
+        </w:r>
+      </w:hyperlink>
       <w:r>
         <w:rPr>
           <w:rtl w:val="0"/>
@@ -5142,16 +5181,16 @@
           <wp:inline distB="114300" distT="114300" distL="114300" distR="114300">
             <wp:extent cx="6455100" cy="4318000"/>
             <wp:effectExtent b="0" l="0" r="0" t="0"/>
-            <wp:docPr id="14" name="image23.png"/>
+            <wp:docPr id="47" name="image11.png"/>
             <a:graphic>
               <a:graphicData uri="http://schemas.openxmlformats.org/drawingml/2006/picture">
                 <pic:pic>
                   <pic:nvPicPr>
-                    <pic:cNvPr id="0" name="image23.png"/>
+                    <pic:cNvPr id="0" name="image11.png"/>
                     <pic:cNvPicPr preferRelativeResize="0"/>
                   </pic:nvPicPr>
                   <pic:blipFill>
-                    <a:blip r:embed="rId15"/>
+                    <a:blip r:embed="rId16"/>
                     <a:srcRect b="0" l="0" r="0" t="0"/>
                     <a:stretch>
                       <a:fillRect/>
@@ -5215,8 +5254,27 @@
           <w:vertAlign w:val="baseline"/>
           <w:rtl w:val="0"/>
         </w:rPr>
-        <w:t xml:space="preserve">Завдання № 2 VNS Lab 1 - Task 1-2</w:t>
-      </w:r>
+        <w:t xml:space="preserve">Завдання № 2 </w:t>
+      </w:r>
+      <w:hyperlink r:id="rId17">
+        <w:r>
+          <w:rPr>
+            <w:rFonts w:ascii="Times New Roman" w:cs="Times New Roman" w:eastAsia="Times New Roman" w:hAnsi="Times New Roman"/>
+            <w:b w:val="0"/>
+            <w:i w:val="0"/>
+            <w:smallCaps w:val="0"/>
+            <w:strike w:val="0"/>
+            <w:color w:val="1155cc"/>
+            <w:sz w:val="24"/>
+            <w:szCs w:val="24"/>
+            <w:u w:val="single"/>
+            <w:shd w:fill="auto" w:val="clear"/>
+            <w:vertAlign w:val="baseline"/>
+            <w:rtl w:val="0"/>
+          </w:rPr>
+          <w:t xml:space="preserve">VNS Lab 1 - Task 1-2</w:t>
+        </w:r>
+      </w:hyperlink>
       <w:r>
         <w:rPr>
           <w:rtl w:val="0"/>
@@ -5285,16 +5343,16 @@
           <wp:inline distB="114300" distT="114300" distL="114300" distR="114300">
             <wp:extent cx="4806747" cy="2864197"/>
             <wp:effectExtent b="0" l="0" r="0" t="0"/>
-            <wp:docPr id="28" name="image15.png"/>
+            <wp:docPr id="46" name="image16.png"/>
             <a:graphic>
               <a:graphicData uri="http://schemas.openxmlformats.org/drawingml/2006/picture">
                 <pic:pic>
                   <pic:nvPicPr>
-                    <pic:cNvPr id="0" name="image15.png"/>
+                    <pic:cNvPr id="0" name="image16.png"/>
                     <pic:cNvPicPr preferRelativeResize="0"/>
                   </pic:nvPicPr>
                   <pic:blipFill>
-                    <a:blip r:embed="rId16"/>
+                    <a:blip r:embed="rId18"/>
                     <a:srcRect b="0" l="0" r="0" t="0"/>
                     <a:stretch>
                       <a:fillRect/>
@@ -5387,16 +5445,44 @@
           <w:vertAlign w:val="baseline"/>
           <w:rtl w:val="0"/>
         </w:rPr>
-        <w:t xml:space="preserve">Завдання № 3 Algotester La</w:t>
-      </w:r>
-      <w:r>
-        <w:rPr>
-          <w:rFonts w:ascii="Times New Roman" w:cs="Times New Roman" w:eastAsia="Times New Roman" w:hAnsi="Times New Roman"/>
-          <w:sz w:val="24"/>
-          <w:szCs w:val="24"/>
-          <w:rtl w:val="0"/>
-        </w:rPr>
-        <w:t xml:space="preserve">b</w:t>
+        <w:t xml:space="preserve">Завдання № 3 </w:t>
+      </w:r>
+      <w:hyperlink r:id="rId19">
+        <w:r>
+          <w:rPr>
+            <w:rFonts w:ascii="Times New Roman" w:cs="Times New Roman" w:eastAsia="Times New Roman" w:hAnsi="Times New Roman"/>
+            <w:b w:val="0"/>
+            <w:i w:val="0"/>
+            <w:smallCaps w:val="0"/>
+            <w:strike w:val="0"/>
+            <w:color w:val="1155cc"/>
+            <w:sz w:val="24"/>
+            <w:szCs w:val="24"/>
+            <w:u w:val="single"/>
+            <w:shd w:fill="auto" w:val="clear"/>
+            <w:vertAlign w:val="baseline"/>
+            <w:rtl w:val="0"/>
+          </w:rPr>
+          <w:t xml:space="preserve">Algotester La</w:t>
+        </w:r>
+      </w:hyperlink>
+      <w:hyperlink r:id="rId20">
+        <w:r>
+          <w:rPr>
+            <w:rFonts w:ascii="Times New Roman" w:cs="Times New Roman" w:eastAsia="Times New Roman" w:hAnsi="Times New Roman"/>
+            <w:color w:val="1155cc"/>
+            <w:sz w:val="24"/>
+            <w:szCs w:val="24"/>
+            <w:u w:val="single"/>
+            <w:rtl w:val="0"/>
+          </w:rPr>
+          <w:t xml:space="preserve">b</w:t>
+        </w:r>
+      </w:hyperlink>
+      <w:r>
+        <w:rPr>
+          <w:rtl w:val="0"/>
+        </w:rPr>
       </w:r>
     </w:p>
     <w:p>
@@ -5406,6 +5492,11 @@
           <w:sz w:val="25"/>
           <w:szCs w:val="25"/>
         </w:rPr>
+        <w:sectPr>
+          <w:type w:val="nextPage"/>
+          <w:pgSz w:h="16840" w:w="11920" w:orient="portrait"/>
+          <w:pgMar w:bottom="1320" w:top="1060" w:left="1020" w:right="720" w:header="0" w:footer="1135"/>
+        </w:sectPr>
       </w:pPr>
       <w:r>
         <w:rPr>
@@ -5417,16 +5508,16 @@
           <wp:inline distB="114300" distT="114300" distL="114300" distR="114300">
             <wp:extent cx="2309813" cy="4901309"/>
             <wp:effectExtent b="0" l="0" r="0" t="0"/>
-            <wp:docPr id="19" name="image14.png"/>
+            <wp:docPr id="51" name="image5.png"/>
             <a:graphic>
               <a:graphicData uri="http://schemas.openxmlformats.org/drawingml/2006/picture">
                 <pic:pic>
                   <pic:nvPicPr>
-                    <pic:cNvPr id="0" name="image14.png"/>
+                    <pic:cNvPr id="0" name="image5.png"/>
                     <pic:cNvPicPr preferRelativeResize="0"/>
                   </pic:nvPicPr>
                   <pic:blipFill>
-                    <a:blip r:embed="rId17"/>
+                    <a:blip r:embed="rId21"/>
                     <a:srcRect b="0" l="0" r="0" t="0"/>
                     <a:stretch>
                       <a:fillRect/>
@@ -5454,25 +5545,6 @@
     </w:p>
     <w:p>
       <w:pPr>
-        <w:rPr>
-          <w:rFonts w:ascii="Times New Roman" w:cs="Times New Roman" w:eastAsia="Times New Roman" w:hAnsi="Times New Roman"/>
-          <w:sz w:val="25"/>
-          <w:szCs w:val="25"/>
-        </w:rPr>
-        <w:sectPr>
-          <w:type w:val="nextPage"/>
-          <w:pgSz w:h="16840" w:w="11920" w:orient="portrait"/>
-          <w:pgMar w:bottom="1320" w:top="1060" w:left="1020" w:right="720" w:header="0" w:footer="1135"/>
-        </w:sectPr>
-      </w:pPr>
-      <w:r>
-        <w:rPr>
-          <w:rtl w:val="0"/>
-        </w:rPr>
-      </w:r>
-    </w:p>
-    <w:p>
-      <w:pPr>
         <w:spacing w:before="91" w:lineRule="auto"/>
         <w:ind w:left="0" w:right="0" w:firstLine="0"/>
         <w:jc w:val="left"/>
@@ -5563,8 +5635,27 @@
           <w:vertAlign w:val="baseline"/>
           <w:rtl w:val="0"/>
         </w:rPr>
-        <w:t xml:space="preserve">Завдання № 4 Поради по погоді</w:t>
-      </w:r>
+        <w:t xml:space="preserve">Завдання № 4 </w:t>
+      </w:r>
+      <w:hyperlink r:id="rId22">
+        <w:r>
+          <w:rPr>
+            <w:rFonts w:ascii="Times New Roman" w:cs="Times New Roman" w:eastAsia="Times New Roman" w:hAnsi="Times New Roman"/>
+            <w:b w:val="0"/>
+            <w:i w:val="0"/>
+            <w:smallCaps w:val="0"/>
+            <w:strike w:val="0"/>
+            <w:color w:val="1155cc"/>
+            <w:sz w:val="24"/>
+            <w:szCs w:val="24"/>
+            <w:u w:val="single"/>
+            <w:shd w:fill="auto" w:val="clear"/>
+            <w:vertAlign w:val="baseline"/>
+            <w:rtl w:val="0"/>
+          </w:rPr>
+          <w:t xml:space="preserve">Поради по погоді</w:t>
+        </w:r>
+      </w:hyperlink>
       <w:r>
         <w:rPr>
           <w:rtl w:val="0"/>
@@ -5604,16 +5695,16 @@
           <wp:inline distB="114300" distT="114300" distL="114300" distR="114300">
             <wp:extent cx="6455100" cy="6438900"/>
             <wp:effectExtent b="0" l="0" r="0" t="0"/>
-            <wp:docPr id="15" name="image20.png"/>
+            <wp:docPr id="48" name="image9.png"/>
             <a:graphic>
               <a:graphicData uri="http://schemas.openxmlformats.org/drawingml/2006/picture">
                 <pic:pic>
                   <pic:nvPicPr>
-                    <pic:cNvPr id="0" name="image20.png"/>
+                    <pic:cNvPr id="0" name="image9.png"/>
                     <pic:cNvPicPr preferRelativeResize="0"/>
                   </pic:nvPicPr>
                   <pic:blipFill>
-                    <a:blip r:embed="rId18"/>
+                    <a:blip r:embed="rId23"/>
                     <a:srcRect b="0" l="0" r="0" t="0"/>
                     <a:stretch>
                       <a:fillRect/>
@@ -5677,16 +5768,16 @@
           <wp:inline distB="114300" distT="114300" distL="114300" distR="114300">
             <wp:extent cx="6455100" cy="5168900"/>
             <wp:effectExtent b="0" l="0" r="0" t="0"/>
-            <wp:docPr id="22" name="image24.png"/>
+            <wp:docPr id="50" name="image19.png"/>
             <a:graphic>
               <a:graphicData uri="http://schemas.openxmlformats.org/drawingml/2006/picture">
                 <pic:pic>
                   <pic:nvPicPr>
-                    <pic:cNvPr id="0" name="image24.png"/>
+                    <pic:cNvPr id="0" name="image19.png"/>
                     <pic:cNvPicPr preferRelativeResize="0"/>
                   </pic:nvPicPr>
                   <pic:blipFill>
-                    <a:blip r:embed="rId19"/>
+                    <a:blip r:embed="rId24"/>
                     <a:srcRect b="0" l="0" r="0" t="0"/>
                     <a:stretch>
                       <a:fillRect/>
@@ -5789,15 +5880,19 @@
         </w:rPr>
         <w:t xml:space="preserve">Завдання № 5 </w:t>
       </w:r>
-      <w:r>
-        <w:rPr>
-          <w:rFonts w:ascii="Times New Roman" w:cs="Times New Roman" w:eastAsia="Times New Roman" w:hAnsi="Times New Roman"/>
-          <w:sz w:val="24"/>
-          <w:szCs w:val="24"/>
-          <w:rtl w:val="0"/>
-        </w:rPr>
-        <w:t xml:space="preserve">Self-practice</w:t>
-      </w:r>
+      <w:hyperlink r:id="rId25">
+        <w:r>
+          <w:rPr>
+            <w:rFonts w:ascii="Times New Roman" w:cs="Times New Roman" w:eastAsia="Times New Roman" w:hAnsi="Times New Roman"/>
+            <w:color w:val="1155cc"/>
+            <w:sz w:val="24"/>
+            <w:szCs w:val="24"/>
+            <w:u w:val="single"/>
+            <w:rtl w:val="0"/>
+          </w:rPr>
+          <w:t xml:space="preserve">Self-practice</w:t>
+        </w:r>
+      </w:hyperlink>
       <w:r>
         <w:rPr>
           <w:rFonts w:ascii="Times New Roman" w:cs="Times New Roman" w:eastAsia="Times New Roman" w:hAnsi="Times New Roman"/>
@@ -5808,16 +5903,16 @@
           <wp:inline distB="114300" distT="114300" distL="114300" distR="114300">
             <wp:extent cx="5570003" cy="7229503"/>
             <wp:effectExtent b="0" l="0" r="0" t="0"/>
-            <wp:docPr id="29" name="image22.png"/>
+            <wp:docPr id="52" name="image20.png"/>
             <a:graphic>
               <a:graphicData uri="http://schemas.openxmlformats.org/drawingml/2006/picture">
                 <pic:pic>
                   <pic:nvPicPr>
-                    <pic:cNvPr id="0" name="image22.png"/>
+                    <pic:cNvPr id="0" name="image20.png"/>
                     <pic:cNvPicPr preferRelativeResize="0"/>
                   </pic:nvPicPr>
                   <pic:blipFill>
-                    <a:blip r:embed="rId20"/>
+                    <a:blip r:embed="rId26"/>
                     <a:srcRect b="0" l="0" r="0" t="0"/>
                     <a:stretch>
                       <a:fillRect/>
@@ -5894,6 +5989,11 @@
           <w:sz w:val="24"/>
           <w:szCs w:val="24"/>
         </w:rPr>
+        <w:sectPr>
+          <w:type w:val="nextPage"/>
+          <w:pgSz w:h="16840" w:w="11920" w:orient="portrait"/>
+          <w:pgMar w:bottom="1320" w:top="1140" w:left="1020" w:right="720" w:header="0" w:footer="1135"/>
+        </w:sectPr>
       </w:pPr>
       <w:r>
         <w:rPr>
@@ -5904,7 +6004,7 @@
         </w:rPr>
         <w:t xml:space="preserve">Посилання на pull request - </w:t>
       </w:r>
-      <w:hyperlink r:id="rId21">
+      <w:hyperlink r:id="rId27">
         <w:r>
           <w:rPr>
             <w:rFonts w:ascii="Times New Roman" w:cs="Times New Roman" w:eastAsia="Times New Roman" w:hAnsi="Times New Roman"/>
@@ -5929,43 +6029,9 @@
         <w:keepLines w:val="0"/>
         <w:pageBreakBefore w:val="0"/>
         <w:widowControl w:val="0"/>
-        <w:pBdr>
-          <w:top w:space="0" w:sz="0" w:val="nil"/>
-          <w:left w:space="0" w:sz="0" w:val="nil"/>
-          <w:bottom w:space="0" w:sz="0" w:val="nil"/>
-          <w:right w:space="0" w:sz="0" w:val="nil"/>
-          <w:between w:space="0" w:sz="0" w:val="nil"/>
-        </w:pBdr>
-        <w:shd w:fill="auto" w:val="clear"/>
-        <w:spacing w:after="0" w:before="0" w:line="240" w:lineRule="auto"/>
-        <w:ind w:left="113" w:right="0" w:firstLine="0"/>
-        <w:jc w:val="left"/>
-        <w:rPr>
-          <w:rFonts w:ascii="Times New Roman" w:cs="Times New Roman" w:eastAsia="Times New Roman" w:hAnsi="Times New Roman"/>
-          <w:sz w:val="24"/>
-          <w:szCs w:val="24"/>
-        </w:rPr>
-        <w:sectPr>
-          <w:type w:val="nextPage"/>
-          <w:pgSz w:h="16840" w:w="11920" w:orient="portrait"/>
-          <w:pgMar w:bottom="1320" w:top="1140" w:left="1020" w:right="720" w:header="0" w:footer="1135"/>
-        </w:sectPr>
-      </w:pPr>
-      <w:r>
-        <w:rPr>
-          <w:rtl w:val="0"/>
-        </w:rPr>
-      </w:r>
-    </w:p>
-    <w:p>
-      <w:pPr>
-        <w:keepNext w:val="0"/>
-        <w:keepLines w:val="0"/>
-        <w:pageBreakBefore w:val="0"/>
-        <w:widowControl w:val="0"/>
         <w:numPr>
           <w:ilvl w:val="0"/>
-          <w:numId w:val="1"/>
+          <w:numId w:val="3"/>
         </w:numPr>
         <w:pBdr>
           <w:top w:space="0" w:sz="0" w:val="nil"/>
@@ -6013,11 +6079,6 @@
         </w:rPr>
         <w:t xml:space="preserve">Результати виконання завдань, тестування та фактично витрачений час:</w:t>
       </w:r>
-      <w:r>
-        <w:rPr>
-          <w:rtl w:val="0"/>
-        </w:rPr>
-      </w:r>
     </w:p>
     <w:p>
       <w:pPr>
@@ -6141,16 +6202,16 @@
           <wp:inline distB="114300" distT="114300" distL="114300" distR="114300">
             <wp:extent cx="6455100" cy="876300"/>
             <wp:effectExtent b="0" l="0" r="0" t="0"/>
-            <wp:docPr id="13" name="image2.png"/>
+            <wp:docPr id="53" name="image18.png"/>
             <a:graphic>
               <a:graphicData uri="http://schemas.openxmlformats.org/drawingml/2006/picture">
                 <pic:pic>
                   <pic:nvPicPr>
-                    <pic:cNvPr id="0" name="image2.png"/>
+                    <pic:cNvPr id="0" name="image18.png"/>
                     <pic:cNvPicPr preferRelativeResize="0"/>
                   </pic:nvPicPr>
                   <pic:blipFill>
-                    <a:blip r:embed="rId22"/>
+                    <a:blip r:embed="rId28"/>
                     <a:srcRect b="0" l="0" r="0" t="0"/>
                     <a:stretch>
                       <a:fillRect/>
@@ -6300,16 +6361,16 @@
           <wp:inline distB="114300" distT="114300" distL="114300" distR="114300">
             <wp:extent cx="6455100" cy="1498600"/>
             <wp:effectExtent b="0" l="0" r="0" t="0"/>
-            <wp:docPr id="35" name="image16.png"/>
+            <wp:docPr id="54" name="image17.png"/>
             <a:graphic>
               <a:graphicData uri="http://schemas.openxmlformats.org/drawingml/2006/picture">
                 <pic:pic>
                   <pic:nvPicPr>
-                    <pic:cNvPr id="0" name="image16.png"/>
+                    <pic:cNvPr id="0" name="image17.png"/>
                     <pic:cNvPicPr preferRelativeResize="0"/>
                   </pic:nvPicPr>
                   <pic:blipFill>
-                    <a:blip r:embed="rId23"/>
+                    <a:blip r:embed="rId29"/>
                     <a:srcRect b="0" l="0" r="0" t="0"/>
                     <a:stretch>
                       <a:fillRect/>
@@ -6435,16 +6496,16 @@
           <wp:inline distB="114300" distT="114300" distL="114300" distR="114300">
             <wp:extent cx="6455100" cy="1270000"/>
             <wp:effectExtent b="0" l="0" r="0" t="0"/>
-            <wp:docPr id="31" name="image10.png"/>
+            <wp:docPr id="55" name="image12.png"/>
             <a:graphic>
               <a:graphicData uri="http://schemas.openxmlformats.org/drawingml/2006/picture">
                 <pic:pic>
                   <pic:nvPicPr>
-                    <pic:cNvPr id="0" name="image10.png"/>
+                    <pic:cNvPr id="0" name="image12.png"/>
                     <pic:cNvPicPr preferRelativeResize="0"/>
                   </pic:nvPicPr>
                   <pic:blipFill>
-                    <a:blip r:embed="rId24"/>
+                    <a:blip r:embed="rId30"/>
                     <a:srcRect b="0" l="0" r="0" t="0"/>
                     <a:stretch>
                       <a:fillRect/>
@@ -6475,16 +6536,16 @@
           <wp:inline distB="114300" distT="114300" distL="114300" distR="114300">
             <wp:extent cx="6455100" cy="1257300"/>
             <wp:effectExtent b="0" l="0" r="0" t="0"/>
-            <wp:docPr id="27" name="image12.png"/>
+            <wp:docPr id="56" name="image14.png"/>
             <a:graphic>
               <a:graphicData uri="http://schemas.openxmlformats.org/drawingml/2006/picture">
                 <pic:pic>
                   <pic:nvPicPr>
-                    <pic:cNvPr id="0" name="image12.png"/>
+                    <pic:cNvPr id="0" name="image14.png"/>
                     <pic:cNvPicPr preferRelativeResize="0"/>
                   </pic:nvPicPr>
                   <pic:blipFill>
-                    <a:blip r:embed="rId25"/>
+                    <a:blip r:embed="rId31"/>
                     <a:srcRect b="0" l="0" r="0" t="0"/>
                     <a:stretch>
                       <a:fillRect/>
@@ -6515,16 +6576,16 @@
           <wp:inline distB="114300" distT="114300" distL="114300" distR="114300">
             <wp:extent cx="6455100" cy="1689100"/>
             <wp:effectExtent b="0" l="0" r="0" t="0"/>
-            <wp:docPr id="34" name="image13.png"/>
+            <wp:docPr id="57" name="image22.png"/>
             <a:graphic>
               <a:graphicData uri="http://schemas.openxmlformats.org/drawingml/2006/picture">
                 <pic:pic>
                   <pic:nvPicPr>
-                    <pic:cNvPr id="0" name="image13.png"/>
+                    <pic:cNvPr id="0" name="image22.png"/>
                     <pic:cNvPicPr preferRelativeResize="0"/>
                   </pic:nvPicPr>
                   <pic:blipFill>
-                    <a:blip r:embed="rId26"/>
+                    <a:blip r:embed="rId32"/>
                     <a:srcRect b="0" l="0" r="0" t="0"/>
                     <a:stretch>
                       <a:fillRect/>
@@ -6620,16 +6681,16 @@
           <wp:inline distB="114300" distT="114300" distL="114300" distR="114300">
             <wp:extent cx="6455100" cy="914400"/>
             <wp:effectExtent b="0" l="0" r="0" t="0"/>
-            <wp:docPr id="18" name="image8.png"/>
+            <wp:docPr id="58" name="image23.png"/>
             <a:graphic>
               <a:graphicData uri="http://schemas.openxmlformats.org/drawingml/2006/picture">
                 <pic:pic>
                   <pic:nvPicPr>
-                    <pic:cNvPr id="0" name="image8.png"/>
+                    <pic:cNvPr id="0" name="image23.png"/>
                     <pic:cNvPicPr preferRelativeResize="0"/>
                   </pic:nvPicPr>
                   <pic:blipFill>
-                    <a:blip r:embed="rId27"/>
+                    <a:blip r:embed="rId33"/>
                     <a:srcRect b="0" l="0" r="0" t="0"/>
                     <a:stretch>
                       <a:fillRect/>
@@ -6660,16 +6721,16 @@
           <wp:inline distB="114300" distT="114300" distL="114300" distR="114300">
             <wp:extent cx="6455100" cy="1384300"/>
             <wp:effectExtent b="0" l="0" r="0" t="0"/>
-            <wp:docPr id="20" name="image7.png"/>
+            <wp:docPr id="59" name="image21.png"/>
             <a:graphic>
               <a:graphicData uri="http://schemas.openxmlformats.org/drawingml/2006/picture">
                 <pic:pic>
                   <pic:nvPicPr>
-                    <pic:cNvPr id="0" name="image7.png"/>
+                    <pic:cNvPr id="0" name="image21.png"/>
                     <pic:cNvPicPr preferRelativeResize="0"/>
                   </pic:nvPicPr>
                   <pic:blipFill>
-                    <a:blip r:embed="rId28"/>
+                    <a:blip r:embed="rId34"/>
                     <a:srcRect b="0" l="0" r="0" t="0"/>
                     <a:stretch>
                       <a:fillRect/>
@@ -6700,16 +6761,16 @@
           <wp:inline distB="114300" distT="114300" distL="114300" distR="114300">
             <wp:extent cx="6455100" cy="1358900"/>
             <wp:effectExtent b="0" l="0" r="0" t="0"/>
-            <wp:docPr id="23" name="image11.png"/>
+            <wp:docPr id="37" name="image1.png"/>
             <a:graphic>
               <a:graphicData uri="http://schemas.openxmlformats.org/drawingml/2006/picture">
                 <pic:pic>
                   <pic:nvPicPr>
-                    <pic:cNvPr id="0" name="image11.png"/>
+                    <pic:cNvPr id="0" name="image1.png"/>
                     <pic:cNvPicPr preferRelativeResize="0"/>
                   </pic:nvPicPr>
                   <pic:blipFill>
-                    <a:blip r:embed="rId29"/>
+                    <a:blip r:embed="rId35"/>
                     <a:srcRect b="0" l="0" r="0" t="0"/>
                     <a:stretch>
                       <a:fillRect/>
@@ -6835,16 +6896,16 @@
           <wp:inline distB="114300" distT="114300" distL="114300" distR="114300">
             <wp:extent cx="6455100" cy="1143000"/>
             <wp:effectExtent b="0" l="0" r="0" t="0"/>
-            <wp:docPr id="26" name="image9.png"/>
+            <wp:docPr id="38" name="image3.png"/>
             <a:graphic>
               <a:graphicData uri="http://schemas.openxmlformats.org/drawingml/2006/picture">
                 <pic:pic>
                   <pic:nvPicPr>
-                    <pic:cNvPr id="0" name="image9.png"/>
+                    <pic:cNvPr id="0" name="image3.png"/>
                     <pic:cNvPicPr preferRelativeResize="0"/>
                   </pic:nvPicPr>
                   <pic:blipFill>
-                    <a:blip r:embed="rId30"/>
+                    <a:blip r:embed="rId36"/>
                     <a:srcRect b="0" l="0" r="0" t="0"/>
                     <a:stretch>
                       <a:fillRect/>
@@ -6880,11 +6941,6 @@
           <w:sz w:val="24"/>
           <w:szCs w:val="24"/>
         </w:rPr>
-        <w:sectPr>
-          <w:type w:val="nextPage"/>
-          <w:pgSz w:h="16840" w:w="11920" w:orient="portrait"/>
-          <w:pgMar w:bottom="1320" w:top="1140" w:left="1020" w:right="720" w:header="0" w:footer="1135"/>
-        </w:sectPr>
       </w:pPr>
       <w:r>
         <w:rPr>
@@ -6897,16 +6953,16 @@
           <wp:inline distB="114300" distT="114300" distL="114300" distR="114300">
             <wp:extent cx="6455100" cy="1104900"/>
             <wp:effectExtent b="0" l="0" r="0" t="0"/>
-            <wp:docPr id="16" name="image4.png"/>
+            <wp:docPr id="39" name="image8.png"/>
             <a:graphic>
               <a:graphicData uri="http://schemas.openxmlformats.org/drawingml/2006/picture">
                 <pic:pic>
                   <pic:nvPicPr>
-                    <pic:cNvPr id="0" name="image4.png"/>
+                    <pic:cNvPr id="0" name="image8.png"/>
                     <pic:cNvPicPr preferRelativeResize="0"/>
                   </pic:nvPicPr>
                   <pic:blipFill>
-                    <a:blip r:embed="rId31"/>
+                    <a:blip r:embed="rId37"/>
                     <a:srcRect b="0" l="0" r="0" t="0"/>
                     <a:stretch>
                       <a:fillRect/>
@@ -6934,8 +6990,78 @@
     </w:p>
     <w:p>
       <w:pPr>
+        <w:spacing w:before="154" w:lineRule="auto"/>
+        <w:ind w:left="113" w:firstLine="0"/>
+        <w:rPr>
+          <w:rFonts w:ascii="Times New Roman" w:cs="Times New Roman" w:eastAsia="Times New Roman" w:hAnsi="Times New Roman"/>
+          <w:b w:val="1"/>
+          <w:sz w:val="24"/>
+          <w:szCs w:val="24"/>
+        </w:rPr>
+      </w:pPr>
+      <w:r>
+        <w:rPr>
+          <w:rtl w:val="0"/>
+        </w:rPr>
+      </w:r>
+    </w:p>
+    <w:p>
+      <w:pPr>
+        <w:spacing w:before="154" w:lineRule="auto"/>
+        <w:ind w:left="113" w:firstLine="0"/>
+        <w:rPr>
+          <w:rFonts w:ascii="Times New Roman" w:cs="Times New Roman" w:eastAsia="Times New Roman" w:hAnsi="Times New Roman"/>
+          <w:b w:val="1"/>
+          <w:sz w:val="24"/>
+          <w:szCs w:val="24"/>
+        </w:rPr>
+      </w:pPr>
+      <w:r>
+        <w:rPr>
+          <w:rtl w:val="0"/>
+        </w:rPr>
+      </w:r>
+    </w:p>
+    <w:p>
+      <w:pPr>
+        <w:spacing w:before="154" w:lineRule="auto"/>
+        <w:ind w:left="113" w:firstLine="0"/>
+        <w:rPr>
+          <w:rFonts w:ascii="Times New Roman" w:cs="Times New Roman" w:eastAsia="Times New Roman" w:hAnsi="Times New Roman"/>
+          <w:b w:val="1"/>
+          <w:sz w:val="24"/>
+          <w:szCs w:val="24"/>
+        </w:rPr>
+        <w:sectPr>
+          <w:type w:val="nextPage"/>
+          <w:pgSz w:h="16840" w:w="11920" w:orient="portrait"/>
+          <w:pgMar w:bottom="1320" w:top="1140" w:left="1020" w:right="720" w:header="0" w:footer="1135"/>
+        </w:sectPr>
+      </w:pPr>
+      <w:hyperlink r:id="rId38">
+        <w:r>
+          <w:rPr>
+            <w:rFonts w:ascii="Times New Roman" w:cs="Times New Roman" w:eastAsia="Times New Roman" w:hAnsi="Times New Roman"/>
+            <w:b w:val="1"/>
+            <w:color w:val="1155cc"/>
+            <w:sz w:val="24"/>
+            <w:szCs w:val="24"/>
+            <w:u w:val="single"/>
+            <w:rtl w:val="0"/>
+          </w:rPr>
+          <w:t xml:space="preserve">Посилання на Pull-request</w:t>
+        </w:r>
+      </w:hyperlink>
+      <w:r>
+        <w:rPr>
+          <w:rtl w:val="0"/>
+        </w:rPr>
+      </w:r>
+    </w:p>
+    <w:p>
+      <w:pPr>
         <w:pStyle w:val="Heading1"/>
-        <w:ind w:left="0"/>
+        <w:ind w:left="0" w:firstLine="0"/>
         <w:rPr/>
       </w:pPr>
       <w:bookmarkStart w:colFirst="0" w:colLast="0" w:name="_heading=h.hu9vs75tlbpu" w:id="0"/>
@@ -7030,7 +7156,6 @@
     <w:pPr>
       <w:keepNext w:val="0"/>
       <w:keepLines w:val="0"/>
-      <w:pageBreakBefore w:val="0"/>
       <w:widowControl w:val="0"/>
       <w:pBdr>
         <w:top w:space="0" w:sz="0" w:val="nil"/>
@@ -7066,18 +7191,18 @@
       <mc:AlternateContent>
         <mc:Choice Requires="wpg">
           <w:drawing>
-            <wp:anchor allowOverlap="1" behindDoc="1" distB="0" distT="0" distL="114300" distR="114300" hidden="0" layoutInCell="1" locked="0" relativeHeight="0" simplePos="0">
+            <wp:anchor allowOverlap="1" behindDoc="1" distB="0" distT="0" distL="0" distR="0" hidden="0" layoutInCell="1" locked="0" relativeHeight="0" simplePos="0">
               <wp:simplePos x="0" y="0"/>
               <wp:positionH relativeFrom="column">
-                <wp:posOffset>6261100</wp:posOffset>
+                <wp:posOffset>6248400</wp:posOffset>
               </wp:positionH>
               <wp:positionV relativeFrom="paragraph">
-                <wp:posOffset>9817100</wp:posOffset>
+                <wp:posOffset>9804400</wp:posOffset>
               </wp:positionV>
-              <wp:extent cx="263525" cy="232409"/>
+              <wp:extent cx="273050" cy="241934"/>
               <wp:effectExtent b="0" l="0" r="0" t="0"/>
               <wp:wrapNone/>
-              <wp:docPr id="12" name=""/>
+              <wp:docPr id="36" name=""/>
               <a:graphic>
                 <a:graphicData uri="http://schemas.microsoft.com/office/word/2010/wordprocessingShape">
                   <wps:wsp>
@@ -7085,7 +7210,7 @@
                     <wps:cNvPr id="2" name="Shape 2"/>
                     <wps:spPr>
                       <a:xfrm>
-                        <a:off x="5866700" y="3668558"/>
+                        <a:off x="5219000" y="3668558"/>
                         <a:ext cx="254000" cy="222884"/>
                       </a:xfrm>
                       <a:custGeom>
@@ -7120,7 +7245,7 @@
                         <w:p>
                           <w:pPr>
                             <w:spacing w:after="0" w:before="8.00000011920929" w:line="240"/>
-                            <w:ind w:left="60" w:right="0" w:firstLine="60"/>
+                            <w:ind w:left="60" w:right="0" w:firstLine="120"/>
                             <w:jc w:val="left"/>
                             <w:textDirection w:val="btLr"/>
                           </w:pPr>
@@ -7164,23 +7289,23 @@
         </mc:Choice>
         <mc:Fallback>
           <w:drawing>
-            <wp:anchor allowOverlap="1" behindDoc="1" distB="0" distT="0" distL="114300" distR="114300" hidden="0" layoutInCell="1" locked="0" relativeHeight="0" simplePos="0">
+            <wp:anchor allowOverlap="1" behindDoc="1" distB="0" distT="0" distL="0" distR="0" hidden="0" layoutInCell="1" locked="0" relativeHeight="0" simplePos="0">
               <wp:simplePos x="0" y="0"/>
               <wp:positionH relativeFrom="column">
-                <wp:posOffset>6261100</wp:posOffset>
+                <wp:posOffset>6248400</wp:posOffset>
               </wp:positionH>
               <wp:positionV relativeFrom="paragraph">
-                <wp:posOffset>9817100</wp:posOffset>
+                <wp:posOffset>9804400</wp:posOffset>
               </wp:positionV>
-              <wp:extent cx="263525" cy="232409"/>
+              <wp:extent cx="273050" cy="241934"/>
               <wp:effectExtent b="0" l="0" r="0" t="0"/>
               <wp:wrapNone/>
-              <wp:docPr id="12" name="image5.png"/>
+              <wp:docPr id="36" name="image24.png"/>
               <a:graphic>
                 <a:graphicData uri="http://schemas.openxmlformats.org/drawingml/2006/picture">
                   <pic:pic>
                     <pic:nvPicPr>
-                      <pic:cNvPr id="0" name="image5.png"/>
+                      <pic:cNvPr id="0" name="image24.png"/>
                       <pic:cNvPicPr preferRelativeResize="0"/>
                     </pic:nvPicPr>
                     <pic:blipFill>
@@ -7193,7 +7318,7 @@
                     <pic:spPr>
                       <a:xfrm>
                         <a:off x="0" y="0"/>
-                        <a:ext cx="263525" cy="232409"/>
+                        <a:ext cx="273050" cy="241934"/>
                       </a:xfrm>
                       <a:prstGeom prst="rect"/>
                       <a:ln/>
@@ -7216,6 +7341,202 @@
     <w:lvl w:ilvl="0">
       <w:start w:val="1"/>
       <w:numFmt w:val="decimal"/>
+      <w:lvlText w:val="%1)"/>
+      <w:lvlJc w:val="left"/>
+      <w:pPr>
+        <w:ind w:left="834" w:hanging="359.9999999999999"/>
+      </w:pPr>
+      <w:rPr>
+        <w:rFonts w:ascii="Times New Roman" w:cs="Times New Roman" w:eastAsia="Times New Roman" w:hAnsi="Times New Roman"/>
+        <w:sz w:val="24"/>
+        <w:szCs w:val="24"/>
+      </w:rPr>
+    </w:lvl>
+    <w:lvl w:ilvl="1">
+      <w:start w:val="1"/>
+      <w:numFmt w:val="decimal"/>
+      <w:lvlText w:val="%2)"/>
+      <w:lvlJc w:val="left"/>
+      <w:pPr>
+        <w:ind w:left="1554" w:hanging="360"/>
+      </w:pPr>
+      <w:rPr>
+        <w:rFonts w:ascii="Times New Roman" w:cs="Times New Roman" w:eastAsia="Times New Roman" w:hAnsi="Times New Roman"/>
+        <w:sz w:val="24"/>
+        <w:szCs w:val="24"/>
+      </w:rPr>
+    </w:lvl>
+    <w:lvl w:ilvl="2">
+      <w:start w:val="0"/>
+      <w:numFmt w:val="bullet"/>
+      <w:lvlText w:val="•"/>
+      <w:lvlJc w:val="left"/>
+      <w:pPr>
+        <w:ind w:left="2517" w:hanging="360"/>
+      </w:pPr>
+      <w:rPr/>
+    </w:lvl>
+    <w:lvl w:ilvl="3">
+      <w:start w:val="0"/>
+      <w:numFmt w:val="bullet"/>
+      <w:lvlText w:val="•"/>
+      <w:lvlJc w:val="left"/>
+      <w:pPr>
+        <w:ind w:left="3475" w:hanging="360"/>
+      </w:pPr>
+      <w:rPr/>
+    </w:lvl>
+    <w:lvl w:ilvl="4">
+      <w:start w:val="0"/>
+      <w:numFmt w:val="bullet"/>
+      <w:lvlText w:val="•"/>
+      <w:lvlJc w:val="left"/>
+      <w:pPr>
+        <w:ind w:left="4433" w:hanging="360"/>
+      </w:pPr>
+      <w:rPr/>
+    </w:lvl>
+    <w:lvl w:ilvl="5">
+      <w:start w:val="0"/>
+      <w:numFmt w:val="bullet"/>
+      <w:lvlText w:val="•"/>
+      <w:lvlJc w:val="left"/>
+      <w:pPr>
+        <w:ind w:left="5391" w:hanging="360"/>
+      </w:pPr>
+      <w:rPr/>
+    </w:lvl>
+    <w:lvl w:ilvl="6">
+      <w:start w:val="0"/>
+      <w:numFmt w:val="bullet"/>
+      <w:lvlText w:val="•"/>
+      <w:lvlJc w:val="left"/>
+      <w:pPr>
+        <w:ind w:left="6348" w:hanging="360"/>
+      </w:pPr>
+      <w:rPr/>
+    </w:lvl>
+    <w:lvl w:ilvl="7">
+      <w:start w:val="0"/>
+      <w:numFmt w:val="bullet"/>
+      <w:lvlText w:val="•"/>
+      <w:lvlJc w:val="left"/>
+      <w:pPr>
+        <w:ind w:left="7306" w:hanging="360"/>
+      </w:pPr>
+      <w:rPr/>
+    </w:lvl>
+    <w:lvl w:ilvl="8">
+      <w:start w:val="0"/>
+      <w:numFmt w:val="bullet"/>
+      <w:lvlText w:val="•"/>
+      <w:lvlJc w:val="left"/>
+      <w:pPr>
+        <w:ind w:left="8264" w:hanging="360"/>
+      </w:pPr>
+      <w:rPr/>
+    </w:lvl>
+  </w:abstractNum>
+  <w:abstractNum w:abstractNumId="2">
+    <w:lvl w:ilvl="0">
+      <w:start w:val="1"/>
+      <w:numFmt w:val="decimal"/>
+      <w:lvlText w:val="%1)"/>
+      <w:lvlJc w:val="left"/>
+      <w:pPr>
+        <w:ind w:left="1554" w:hanging="360"/>
+      </w:pPr>
+      <w:rPr>
+        <w:rFonts w:ascii="Times New Roman" w:cs="Times New Roman" w:eastAsia="Times New Roman" w:hAnsi="Times New Roman"/>
+        <w:sz w:val="24"/>
+        <w:szCs w:val="24"/>
+      </w:rPr>
+    </w:lvl>
+    <w:lvl w:ilvl="1">
+      <w:start w:val="0"/>
+      <w:numFmt w:val="bullet"/>
+      <w:lvlText w:val="•"/>
+      <w:lvlJc w:val="left"/>
+      <w:pPr>
+        <w:ind w:left="2422" w:hanging="360"/>
+      </w:pPr>
+      <w:rPr/>
+    </w:lvl>
+    <w:lvl w:ilvl="2">
+      <w:start w:val="0"/>
+      <w:numFmt w:val="bullet"/>
+      <w:lvlText w:val="•"/>
+      <w:lvlJc w:val="left"/>
+      <w:pPr>
+        <w:ind w:left="3284" w:hanging="360"/>
+      </w:pPr>
+      <w:rPr/>
+    </w:lvl>
+    <w:lvl w:ilvl="3">
+      <w:start w:val="0"/>
+      <w:numFmt w:val="bullet"/>
+      <w:lvlText w:val="•"/>
+      <w:lvlJc w:val="left"/>
+      <w:pPr>
+        <w:ind w:left="4146" w:hanging="360"/>
+      </w:pPr>
+      <w:rPr/>
+    </w:lvl>
+    <w:lvl w:ilvl="4">
+      <w:start w:val="0"/>
+      <w:numFmt w:val="bullet"/>
+      <w:lvlText w:val="•"/>
+      <w:lvlJc w:val="left"/>
+      <w:pPr>
+        <w:ind w:left="5008" w:hanging="360"/>
+      </w:pPr>
+      <w:rPr/>
+    </w:lvl>
+    <w:lvl w:ilvl="5">
+      <w:start w:val="0"/>
+      <w:numFmt w:val="bullet"/>
+      <w:lvlText w:val="•"/>
+      <w:lvlJc w:val="left"/>
+      <w:pPr>
+        <w:ind w:left="5870" w:hanging="360"/>
+      </w:pPr>
+      <w:rPr/>
+    </w:lvl>
+    <w:lvl w:ilvl="6">
+      <w:start w:val="0"/>
+      <w:numFmt w:val="bullet"/>
+      <w:lvlText w:val="•"/>
+      <w:lvlJc w:val="left"/>
+      <w:pPr>
+        <w:ind w:left="6732" w:hanging="360"/>
+      </w:pPr>
+      <w:rPr/>
+    </w:lvl>
+    <w:lvl w:ilvl="7">
+      <w:start w:val="0"/>
+      <w:numFmt w:val="bullet"/>
+      <w:lvlText w:val="•"/>
+      <w:lvlJc w:val="left"/>
+      <w:pPr>
+        <w:ind w:left="7594" w:hanging="360"/>
+      </w:pPr>
+      <w:rPr/>
+    </w:lvl>
+    <w:lvl w:ilvl="8">
+      <w:start w:val="0"/>
+      <w:numFmt w:val="bullet"/>
+      <w:lvlText w:val="•"/>
+      <w:lvlJc w:val="left"/>
+      <w:pPr>
+        <w:ind w:left="8456" w:hanging="360"/>
+      </w:pPr>
+      <w:rPr/>
+    </w:lvl>
+  </w:abstractNum>
+  <w:abstractNum w:abstractNumId="3">
+    <w:lvl w:ilvl="0">
+      <w:start w:val="1"/>
+      <w:numFmt w:val="decimal"/>
       <w:lvlText w:val="%1."/>
       <w:lvlJc w:val="left"/>
       <w:pPr>
@@ -7234,7 +7555,7 @@
       <w:lvlText w:val="-"/>
       <w:lvlJc w:val="left"/>
       <w:pPr>
-        <w:ind w:left="834" w:hanging="359.99999999999994"/>
+        <w:ind w:left="834" w:hanging="359.9999999999999"/>
       </w:pPr>
       <w:rPr>
         <w:rFonts w:ascii="Times New Roman" w:cs="Times New Roman" w:eastAsia="Times New Roman" w:hAnsi="Times New Roman"/>
@@ -7317,14 +7638,14 @@
       <w:rPr/>
     </w:lvl>
   </w:abstractNum>
-  <w:abstractNum w:abstractNumId="2">
+  <w:abstractNum w:abstractNumId="4">
     <w:lvl w:ilvl="0">
       <w:start w:val="0"/>
       <w:numFmt w:val="bullet"/>
       <w:lvlText w:val="-"/>
       <w:lvlJc w:val="left"/>
       <w:pPr>
-        <w:ind w:left="834" w:hanging="359.99999999999994"/>
+        <w:ind w:left="834" w:hanging="359.9999999999999"/>
       </w:pPr>
       <w:rPr>
         <w:rFonts w:ascii="Times New Roman" w:cs="Times New Roman" w:eastAsia="Times New Roman" w:hAnsi="Times New Roman"/>
@@ -7413,7 +7734,7 @@
       <w:rPr/>
     </w:lvl>
   </w:abstractNum>
-  <w:abstractNum w:abstractNumId="3">
+  <w:abstractNum w:abstractNumId="5">
     <w:lvl w:ilvl="0">
       <w:start w:val="1"/>
       <w:numFmt w:val="bullet"/>
@@ -7521,202 +7842,6 @@
       <w:rPr>
         <w:u w:val="none"/>
       </w:rPr>
-    </w:lvl>
-  </w:abstractNum>
-  <w:abstractNum w:abstractNumId="4">
-    <w:lvl w:ilvl="0">
-      <w:start w:val="1"/>
-      <w:numFmt w:val="decimal"/>
-      <w:lvlText w:val="%1)"/>
-      <w:lvlJc w:val="left"/>
-      <w:pPr>
-        <w:ind w:left="834" w:hanging="359.99999999999994"/>
-      </w:pPr>
-      <w:rPr>
-        <w:rFonts w:ascii="Times New Roman" w:cs="Times New Roman" w:eastAsia="Times New Roman" w:hAnsi="Times New Roman"/>
-        <w:sz w:val="24"/>
-        <w:szCs w:val="24"/>
-      </w:rPr>
-    </w:lvl>
-    <w:lvl w:ilvl="1">
-      <w:start w:val="1"/>
-      <w:numFmt w:val="decimal"/>
-      <w:lvlText w:val="%2)"/>
-      <w:lvlJc w:val="left"/>
-      <w:pPr>
-        <w:ind w:left="1554" w:hanging="360"/>
-      </w:pPr>
-      <w:rPr>
-        <w:rFonts w:ascii="Times New Roman" w:cs="Times New Roman" w:eastAsia="Times New Roman" w:hAnsi="Times New Roman"/>
-        <w:sz w:val="24"/>
-        <w:szCs w:val="24"/>
-      </w:rPr>
-    </w:lvl>
-    <w:lvl w:ilvl="2">
-      <w:start w:val="0"/>
-      <w:numFmt w:val="bullet"/>
-      <w:lvlText w:val="•"/>
-      <w:lvlJc w:val="left"/>
-      <w:pPr>
-        <w:ind w:left="2517" w:hanging="360"/>
-      </w:pPr>
-      <w:rPr/>
-    </w:lvl>
-    <w:lvl w:ilvl="3">
-      <w:start w:val="0"/>
-      <w:numFmt w:val="bullet"/>
-      <w:lvlText w:val="•"/>
-      <w:lvlJc w:val="left"/>
-      <w:pPr>
-        <w:ind w:left="3475" w:hanging="360"/>
-      </w:pPr>
-      <w:rPr/>
-    </w:lvl>
-    <w:lvl w:ilvl="4">
-      <w:start w:val="0"/>
-      <w:numFmt w:val="bullet"/>
-      <w:lvlText w:val="•"/>
-      <w:lvlJc w:val="left"/>
-      <w:pPr>
-        <w:ind w:left="4433" w:hanging="360"/>
-      </w:pPr>
-      <w:rPr/>
-    </w:lvl>
-    <w:lvl w:ilvl="5">
-      <w:start w:val="0"/>
-      <w:numFmt w:val="bullet"/>
-      <w:lvlText w:val="•"/>
-      <w:lvlJc w:val="left"/>
-      <w:pPr>
-        <w:ind w:left="5391" w:hanging="360"/>
-      </w:pPr>
-      <w:rPr/>
-    </w:lvl>
-    <w:lvl w:ilvl="6">
-      <w:start w:val="0"/>
-      <w:numFmt w:val="bullet"/>
-      <w:lvlText w:val="•"/>
-      <w:lvlJc w:val="left"/>
-      <w:pPr>
-        <w:ind w:left="6348" w:hanging="360"/>
-      </w:pPr>
-      <w:rPr/>
-    </w:lvl>
-    <w:lvl w:ilvl="7">
-      <w:start w:val="0"/>
-      <w:numFmt w:val="bullet"/>
-      <w:lvlText w:val="•"/>
-      <w:lvlJc w:val="left"/>
-      <w:pPr>
-        <w:ind w:left="7306" w:hanging="360"/>
-      </w:pPr>
-      <w:rPr/>
-    </w:lvl>
-    <w:lvl w:ilvl="8">
-      <w:start w:val="0"/>
-      <w:numFmt w:val="bullet"/>
-      <w:lvlText w:val="•"/>
-      <w:lvlJc w:val="left"/>
-      <w:pPr>
-        <w:ind w:left="8264" w:hanging="360"/>
-      </w:pPr>
-      <w:rPr/>
-    </w:lvl>
-  </w:abstractNum>
-  <w:abstractNum w:abstractNumId="5">
-    <w:lvl w:ilvl="0">
-      <w:start w:val="1"/>
-      <w:numFmt w:val="decimal"/>
-      <w:lvlText w:val="%1)"/>
-      <w:lvlJc w:val="left"/>
-      <w:pPr>
-        <w:ind w:left="1554" w:hanging="360"/>
-      </w:pPr>
-      <w:rPr>
-        <w:rFonts w:ascii="Times New Roman" w:cs="Times New Roman" w:eastAsia="Times New Roman" w:hAnsi="Times New Roman"/>
-        <w:sz w:val="24"/>
-        <w:szCs w:val="24"/>
-      </w:rPr>
-    </w:lvl>
-    <w:lvl w:ilvl="1">
-      <w:start w:val="0"/>
-      <w:numFmt w:val="bullet"/>
-      <w:lvlText w:val="•"/>
-      <w:lvlJc w:val="left"/>
-      <w:pPr>
-        <w:ind w:left="2422" w:hanging="360"/>
-      </w:pPr>
-      <w:rPr/>
-    </w:lvl>
-    <w:lvl w:ilvl="2">
-      <w:start w:val="0"/>
-      <w:numFmt w:val="bullet"/>
-      <w:lvlText w:val="•"/>
-      <w:lvlJc w:val="left"/>
-      <w:pPr>
-        <w:ind w:left="3284" w:hanging="360"/>
-      </w:pPr>
-      <w:rPr/>
-    </w:lvl>
-    <w:lvl w:ilvl="3">
-      <w:start w:val="0"/>
-      <w:numFmt w:val="bullet"/>
-      <w:lvlText w:val="•"/>
-      <w:lvlJc w:val="left"/>
-      <w:pPr>
-        <w:ind w:left="4146" w:hanging="360"/>
-      </w:pPr>
-      <w:rPr/>
-    </w:lvl>
-    <w:lvl w:ilvl="4">
-      <w:start w:val="0"/>
-      <w:numFmt w:val="bullet"/>
-      <w:lvlText w:val="•"/>
-      <w:lvlJc w:val="left"/>
-      <w:pPr>
-        <w:ind w:left="5008" w:hanging="360"/>
-      </w:pPr>
-      <w:rPr/>
-    </w:lvl>
-    <w:lvl w:ilvl="5">
-      <w:start w:val="0"/>
-      <w:numFmt w:val="bullet"/>
-      <w:lvlText w:val="•"/>
-      <w:lvlJc w:val="left"/>
-      <w:pPr>
-        <w:ind w:left="5870" w:hanging="360"/>
-      </w:pPr>
-      <w:rPr/>
-    </w:lvl>
-    <w:lvl w:ilvl="6">
-      <w:start w:val="0"/>
-      <w:numFmt w:val="bullet"/>
-      <w:lvlText w:val="•"/>
-      <w:lvlJc w:val="left"/>
-      <w:pPr>
-        <w:ind w:left="6732" w:hanging="360"/>
-      </w:pPr>
-      <w:rPr/>
-    </w:lvl>
-    <w:lvl w:ilvl="7">
-      <w:start w:val="0"/>
-      <w:numFmt w:val="bullet"/>
-      <w:lvlText w:val="•"/>
-      <w:lvlJc w:val="left"/>
-      <w:pPr>
-        <w:ind w:left="7594" w:hanging="360"/>
-      </w:pPr>
-      <w:rPr/>
-    </w:lvl>
-    <w:lvl w:ilvl="8">
-      <w:start w:val="0"/>
-      <w:numFmt w:val="bullet"/>
-      <w:lvlText w:val="•"/>
-      <w:lvlJc w:val="left"/>
-      <w:pPr>
-        <w:ind w:left="8456" w:hanging="360"/>
-      </w:pPr>
-      <w:rPr/>
     </w:lvl>
   </w:abstractNum>
   <w:num w:numId="1">
@@ -7754,6 +7879,119 @@
       </w:pPr>
     </w:pPrDefault>
   </w:docDefaults>
+  <w:style w:type="paragraph" w:styleId="Normal" w:default="1">
+    <w:name w:val="normal"/>
+  </w:style>
+  <w:style w:type="table" w:styleId="TableNormal" w:default="1">
+    <w:name w:val="Table Normal"/>
+  </w:style>
+  <w:style w:type="paragraph" w:styleId="Heading1">
+    <w:name w:val="heading 1"/>
+    <w:basedOn w:val="Normal"/>
+    <w:next w:val="Normal"/>
+    <w:pPr>
+      <w:ind w:left="113"/>
+    </w:pPr>
+    <w:rPr>
+      <w:rFonts w:ascii="Times New Roman" w:cs="Times New Roman" w:eastAsia="Times New Roman" w:hAnsi="Times New Roman"/>
+      <w:b w:val="1"/>
+      <w:sz w:val="32"/>
+      <w:szCs w:val="32"/>
+    </w:rPr>
+  </w:style>
+  <w:style w:type="paragraph" w:styleId="Heading2">
+    <w:name w:val="heading 2"/>
+    <w:basedOn w:val="Normal"/>
+    <w:next w:val="Normal"/>
+    <w:pPr>
+      <w:ind w:left="834" w:hanging="721"/>
+    </w:pPr>
+    <w:rPr>
+      <w:rFonts w:ascii="Times New Roman" w:cs="Times New Roman" w:eastAsia="Times New Roman" w:hAnsi="Times New Roman"/>
+      <w:b w:val="1"/>
+      <w:sz w:val="26"/>
+      <w:szCs w:val="26"/>
+    </w:rPr>
+  </w:style>
+  <w:style w:type="paragraph" w:styleId="Heading3">
+    <w:name w:val="heading 3"/>
+    <w:basedOn w:val="Normal"/>
+    <w:next w:val="Normal"/>
+    <w:pPr>
+      <w:keepNext w:val="1"/>
+      <w:keepLines w:val="1"/>
+      <w:pageBreakBefore w:val="0"/>
+      <w:spacing w:after="80" w:before="280" w:lineRule="auto"/>
+    </w:pPr>
+    <w:rPr>
+      <w:b w:val="1"/>
+      <w:sz w:val="28"/>
+      <w:szCs w:val="28"/>
+    </w:rPr>
+  </w:style>
+  <w:style w:type="paragraph" w:styleId="Heading4">
+    <w:name w:val="heading 4"/>
+    <w:basedOn w:val="Normal"/>
+    <w:next w:val="Normal"/>
+    <w:pPr>
+      <w:keepNext w:val="1"/>
+      <w:keepLines w:val="1"/>
+      <w:pageBreakBefore w:val="0"/>
+      <w:spacing w:after="40" w:before="240" w:lineRule="auto"/>
+    </w:pPr>
+    <w:rPr>
+      <w:b w:val="1"/>
+      <w:sz w:val="24"/>
+      <w:szCs w:val="24"/>
+    </w:rPr>
+  </w:style>
+  <w:style w:type="paragraph" w:styleId="Heading5">
+    <w:name w:val="heading 5"/>
+    <w:basedOn w:val="Normal"/>
+    <w:next w:val="Normal"/>
+    <w:pPr>
+      <w:keepNext w:val="1"/>
+      <w:keepLines w:val="1"/>
+      <w:pageBreakBefore w:val="0"/>
+      <w:spacing w:after="40" w:before="220" w:lineRule="auto"/>
+    </w:pPr>
+    <w:rPr>
+      <w:b w:val="1"/>
+      <w:sz w:val="22"/>
+      <w:szCs w:val="22"/>
+    </w:rPr>
+  </w:style>
+  <w:style w:type="paragraph" w:styleId="Heading6">
+    <w:name w:val="heading 6"/>
+    <w:basedOn w:val="Normal"/>
+    <w:next w:val="Normal"/>
+    <w:pPr>
+      <w:keepNext w:val="1"/>
+      <w:keepLines w:val="1"/>
+      <w:pageBreakBefore w:val="0"/>
+      <w:spacing w:after="40" w:before="200" w:lineRule="auto"/>
+    </w:pPr>
+    <w:rPr>
+      <w:b w:val="1"/>
+      <w:sz w:val="20"/>
+      <w:szCs w:val="20"/>
+    </w:rPr>
+  </w:style>
+  <w:style w:type="paragraph" w:styleId="Title">
+    <w:name w:val="Title"/>
+    <w:basedOn w:val="Normal"/>
+    <w:next w:val="Normal"/>
+    <w:pPr>
+      <w:ind w:left="94" w:right="122"/>
+      <w:jc w:val="center"/>
+    </w:pPr>
+    <w:rPr>
+      <w:rFonts w:ascii="Times New Roman" w:cs="Times New Roman" w:eastAsia="Times New Roman" w:hAnsi="Times New Roman"/>
+      <w:b w:val="1"/>
+      <w:sz w:val="40"/>
+      <w:szCs w:val="40"/>
+    </w:rPr>
+  </w:style>
   <w:style w:type="paragraph" w:styleId="Normal" w:default="1">
     <w:name w:val="normal"/>
   </w:style>
@@ -7993,6 +8231,24 @@
     <w:pPr/>
     <w:rPr>
       <w:lang w:bidi="ar-SA" w:eastAsia="en-US" w:val="uk-UA"/>
+    </w:rPr>
+  </w:style>
+  <w:style w:type="paragraph" w:styleId="Subtitle">
+    <w:name w:val="Subtitle"/>
+    <w:basedOn w:val="Normal"/>
+    <w:next w:val="Normal"/>
+    <w:pPr>
+      <w:keepNext w:val="1"/>
+      <w:keepLines w:val="1"/>
+      <w:pageBreakBefore w:val="0"/>
+      <w:spacing w:after="80" w:before="360" w:lineRule="auto"/>
+    </w:pPr>
+    <w:rPr>
+      <w:rFonts w:ascii="Georgia" w:cs="Georgia" w:eastAsia="Georgia" w:hAnsi="Georgia"/>
+      <w:i w:val="1"/>
+      <w:color w:val="666666"/>
+      <w:sz w:val="48"/>
+      <w:szCs w:val="48"/>
     </w:rPr>
   </w:style>
   <w:style w:type="paragraph" w:styleId="Subtitle">
@@ -8300,8 +8556,8 @@
 </file>
 
 <file path=customXML/item1.xml><?xml version="1.0" encoding="utf-8"?>
-<go:gDocsCustomXmlDataStorage xmlns:go="http://customooxmlschemas.google.com/" xmlns:r="http://schemas.openxmlformats.org/officeDocument/2006/relationships" uri="GoogleDocsCustomDataVersion1">
-  <go:docsCustomData xmlns:go="http://customooxmlschemas.google.com/" roundtripDataSignature="AMtx7mgcvlNbUok5jz0Xk6cQbXDfM/Urcg==">AMUW2mWnyXFjeXCFyGUP3rdDanAfHYDyjgJ3a5iAI9xOntiOr4kXYK+MY7EiR/lYRGB3PWDTajc/frqPvCfqi3Lo4ZzoP51ROVEoBulnfl1emBZh1ss2G/RdS7WsoQ7WXqNlRcey3KRN</go:docsCustomData>
+<go:gDocsCustomXmlDataStorage xmlns:go="http://customooxmlschemas.google.com/" xmlns:r="http://schemas.openxmlformats.org/officeDocument/2006/relationships" uri="GoogleDocsCustomDataVersion2">
+  <go:docsCustomData xmlns:go="http://customooxmlschemas.google.com/" roundtripDataSignature="AMtx7mi+7IYr1wSpQEmV/hv+yvOPbiqRBA==">CgMxLjAyDmguaHU5dnM3NXRsYnB1OAByITFNdDluaFNtaTgyZWhmYkxFaUUzWXdyQXpGM3Bmb0N4ag==</go:docsCustomData>
 </go:gDocsCustomXmlDataStorage>
 </file>
 

--- a/ai_11/illia_matsko/Epic_2/epic_2_pactice_and_labs_report_illia_matsko.docx
+++ b/ai_11/illia_matsko/Epic_2/epic_2_pactice_and_labs_report_illia_matsko.docx
@@ -145,12 +145,12 @@
             <wp:extent cx="2815706" cy="2672048"/>
             <wp:effectExtent b="0" l="0" r="0" t="0"/>
             <wp:wrapTopAndBottom distB="0" distT="0"/>
-            <wp:docPr id="49" name="image10.jpg"/>
+            <wp:docPr id="49" name="image15.jpg"/>
             <a:graphic>
               <a:graphicData uri="http://schemas.openxmlformats.org/drawingml/2006/picture">
                 <pic:pic>
                   <pic:nvPicPr>
-                    <pic:cNvPr id="0" name="image10.jpg"/>
+                    <pic:cNvPr id="0" name="image15.jpg"/>
                     <pic:cNvPicPr preferRelativeResize="0"/>
                   </pic:nvPicPr>
                   <pic:blipFill>
@@ -1240,6 +1240,1110 @@
     </w:p>
     <w:p>
       <w:pPr>
+        <w:tabs>
+          <w:tab w:val="left" w:leader="none" w:pos="833"/>
+          <w:tab w:val="left" w:leader="none" w:pos="834"/>
+        </w:tabs>
+        <w:ind w:left="566.9291338582675" w:firstLine="0"/>
+        <w:rPr>
+          <w:rFonts w:ascii="Times New Roman" w:cs="Times New Roman" w:eastAsia="Times New Roman" w:hAnsi="Times New Roman"/>
+          <w:sz w:val="24"/>
+          <w:szCs w:val="24"/>
+        </w:rPr>
+      </w:pPr>
+      <w:r>
+        <w:rPr>
+          <w:rFonts w:ascii="Times New Roman" w:cs="Times New Roman" w:eastAsia="Times New Roman" w:hAnsi="Times New Roman"/>
+          <w:sz w:val="24"/>
+          <w:szCs w:val="24"/>
+          <w:rtl w:val="0"/>
+        </w:rPr>
+        <w:t xml:space="preserve">2) Індивідуальний план опрацювання теорії</w:t>
+      </w:r>
+    </w:p>
+    <w:p>
+      <w:pPr>
+        <w:tabs>
+          <w:tab w:val="left" w:leader="none" w:pos="833"/>
+          <w:tab w:val="left" w:leader="none" w:pos="834"/>
+        </w:tabs>
+        <w:ind w:left="566.9291338582675" w:firstLine="0"/>
+        <w:rPr>
+          <w:rFonts w:ascii="Times New Roman" w:cs="Times New Roman" w:eastAsia="Times New Roman" w:hAnsi="Times New Roman"/>
+          <w:sz w:val="24"/>
+          <w:szCs w:val="24"/>
+        </w:rPr>
+      </w:pPr>
+      <w:r>
+        <w:rPr>
+          <w:rFonts w:ascii="Times New Roman" w:cs="Times New Roman" w:eastAsia="Times New Roman" w:hAnsi="Times New Roman"/>
+          <w:sz w:val="24"/>
+          <w:szCs w:val="24"/>
+          <w:rtl w:val="0"/>
+        </w:rPr>
+        <w:t xml:space="preserve"> </w:t>
+      </w:r>
+      <w:r>
+        <w:rPr>
+          <w:rFonts w:ascii="Times New Roman" w:cs="Times New Roman" w:eastAsia="Times New Roman" w:hAnsi="Times New Roman"/>
+          <w:b w:val="1"/>
+          <w:sz w:val="24"/>
+          <w:szCs w:val="24"/>
+          <w:rtl w:val="0"/>
+        </w:rPr>
+        <w:t xml:space="preserve">Тема №1</w:t>
+      </w:r>
+      <w:r>
+        <w:rPr>
+          <w:rFonts w:ascii="Times New Roman" w:cs="Times New Roman" w:eastAsia="Times New Roman" w:hAnsi="Times New Roman"/>
+          <w:sz w:val="24"/>
+          <w:szCs w:val="24"/>
+          <w:rtl w:val="0"/>
+        </w:rPr>
+        <w:t xml:space="preserve">: Декларація змінних і констант (const/constexpr)</w:t>
+      </w:r>
+    </w:p>
+    <w:p>
+      <w:pPr>
+        <w:tabs>
+          <w:tab w:val="left" w:leader="none" w:pos="833"/>
+          <w:tab w:val="left" w:leader="none" w:pos="834"/>
+        </w:tabs>
+        <w:rPr>
+          <w:rFonts w:ascii="Times New Roman" w:cs="Times New Roman" w:eastAsia="Times New Roman" w:hAnsi="Times New Roman"/>
+          <w:sz w:val="24"/>
+          <w:szCs w:val="24"/>
+        </w:rPr>
+      </w:pPr>
+      <w:r>
+        <w:rPr>
+          <w:rFonts w:ascii="Times New Roman" w:cs="Times New Roman" w:eastAsia="Times New Roman" w:hAnsi="Times New Roman"/>
+          <w:sz w:val="24"/>
+          <w:szCs w:val="24"/>
+          <w:rtl w:val="0"/>
+        </w:rPr>
+        <w:tab/>
+        <w:t xml:space="preserve">- Декларація та ініціалізація змінних: Вивчення синтаксису та правил для оголошення і </w:t>
+        <w:tab/>
+        <w:tab/>
+        <w:t xml:space="preserve">початкового значення змінних.</w:t>
+      </w:r>
+    </w:p>
+    <w:p>
+      <w:pPr>
+        <w:tabs>
+          <w:tab w:val="left" w:leader="none" w:pos="833"/>
+          <w:tab w:val="left" w:leader="none" w:pos="834"/>
+        </w:tabs>
+        <w:rPr>
+          <w:rFonts w:ascii="Times New Roman" w:cs="Times New Roman" w:eastAsia="Times New Roman" w:hAnsi="Times New Roman"/>
+          <w:sz w:val="24"/>
+          <w:szCs w:val="24"/>
+        </w:rPr>
+      </w:pPr>
+      <w:r>
+        <w:rPr>
+          <w:rFonts w:ascii="Times New Roman" w:cs="Times New Roman" w:eastAsia="Times New Roman" w:hAnsi="Times New Roman"/>
+          <w:sz w:val="24"/>
+          <w:szCs w:val="24"/>
+          <w:rtl w:val="0"/>
+        </w:rPr>
+        <w:tab/>
+        <w:t xml:space="preserve">- Константи (const): Розуміння концепції незмінюваності значення константи та її </w:t>
+        <w:tab/>
+        <w:tab/>
+        <w:tab/>
+        <w:t xml:space="preserve">використання в програмуванні.</w:t>
+      </w:r>
+    </w:p>
+    <w:p>
+      <w:pPr>
+        <w:tabs>
+          <w:tab w:val="left" w:leader="none" w:pos="833"/>
+          <w:tab w:val="left" w:leader="none" w:pos="834"/>
+        </w:tabs>
+        <w:rPr>
+          <w:rFonts w:ascii="Times New Roman" w:cs="Times New Roman" w:eastAsia="Times New Roman" w:hAnsi="Times New Roman"/>
+          <w:sz w:val="24"/>
+          <w:szCs w:val="24"/>
+        </w:rPr>
+      </w:pPr>
+      <w:r>
+        <w:rPr>
+          <w:rFonts w:ascii="Times New Roman" w:cs="Times New Roman" w:eastAsia="Times New Roman" w:hAnsi="Times New Roman"/>
+          <w:sz w:val="24"/>
+          <w:szCs w:val="24"/>
+          <w:rtl w:val="0"/>
+        </w:rPr>
+        <w:tab/>
+        <w:t xml:space="preserve">- constexpr: Ознайомлення з ключовим словом constexpr для визначення констант на </w:t>
+        <w:tab/>
+        <w:tab/>
+        <w:t xml:space="preserve">етапі компіляції.</w:t>
+      </w:r>
+    </w:p>
+    <w:p>
+      <w:pPr>
+        <w:tabs>
+          <w:tab w:val="left" w:leader="none" w:pos="833"/>
+          <w:tab w:val="left" w:leader="none" w:pos="834"/>
+        </w:tabs>
+        <w:rPr>
+          <w:rFonts w:ascii="Times New Roman" w:cs="Times New Roman" w:eastAsia="Times New Roman" w:hAnsi="Times New Roman"/>
+          <w:sz w:val="24"/>
+          <w:szCs w:val="24"/>
+        </w:rPr>
+      </w:pPr>
+      <w:r>
+        <w:rPr>
+          <w:rtl w:val="0"/>
+        </w:rPr>
+      </w:r>
+    </w:p>
+    <w:p>
+      <w:pPr>
+        <w:tabs>
+          <w:tab w:val="left" w:leader="none" w:pos="833"/>
+          <w:tab w:val="left" w:leader="none" w:pos="834"/>
+        </w:tabs>
+        <w:rPr>
+          <w:rFonts w:ascii="Times New Roman" w:cs="Times New Roman" w:eastAsia="Times New Roman" w:hAnsi="Times New Roman"/>
+          <w:sz w:val="24"/>
+          <w:szCs w:val="24"/>
+        </w:rPr>
+      </w:pPr>
+      <w:r>
+        <w:rPr>
+          <w:rFonts w:ascii="Times New Roman" w:cs="Times New Roman" w:eastAsia="Times New Roman" w:hAnsi="Times New Roman"/>
+          <w:sz w:val="24"/>
+          <w:szCs w:val="24"/>
+          <w:rtl w:val="0"/>
+        </w:rPr>
+        <w:tab/>
+        <w:t xml:space="preserve">Джерела:</w:t>
+      </w:r>
+    </w:p>
+    <w:p>
+      <w:pPr>
+        <w:tabs>
+          <w:tab w:val="left" w:leader="none" w:pos="833"/>
+          <w:tab w:val="left" w:leader="none" w:pos="834"/>
+        </w:tabs>
+        <w:rPr>
+          <w:rFonts w:ascii="Times New Roman" w:cs="Times New Roman" w:eastAsia="Times New Roman" w:hAnsi="Times New Roman"/>
+          <w:sz w:val="24"/>
+          <w:szCs w:val="24"/>
+        </w:rPr>
+      </w:pPr>
+      <w:r>
+        <w:rPr>
+          <w:rFonts w:ascii="Times New Roman" w:cs="Times New Roman" w:eastAsia="Times New Roman" w:hAnsi="Times New Roman"/>
+          <w:sz w:val="24"/>
+          <w:szCs w:val="24"/>
+          <w:rtl w:val="0"/>
+        </w:rPr>
+        <w:tab/>
+        <w:t xml:space="preserve">- </w:t>
+      </w:r>
+      <w:hyperlink r:id="rId8">
+        <w:r>
+          <w:rPr>
+            <w:rFonts w:ascii="Times New Roman" w:cs="Times New Roman" w:eastAsia="Times New Roman" w:hAnsi="Times New Roman"/>
+            <w:color w:val="1155cc"/>
+            <w:sz w:val="24"/>
+            <w:szCs w:val="24"/>
+            <w:u w:val="single"/>
+            <w:rtl w:val="0"/>
+          </w:rPr>
+          <w:t xml:space="preserve">C++ Variables and </w:t>
+          <w:tab/>
+          <w:t xml:space="preserve">Constants</w:t>
+        </w:r>
+      </w:hyperlink>
+      <w:r>
+        <w:rPr>
+          <w:rtl w:val="0"/>
+        </w:rPr>
+      </w:r>
+    </w:p>
+    <w:p>
+      <w:pPr>
+        <w:tabs>
+          <w:tab w:val="left" w:leader="none" w:pos="833"/>
+          <w:tab w:val="left" w:leader="none" w:pos="834"/>
+        </w:tabs>
+        <w:rPr>
+          <w:rFonts w:ascii="Times New Roman" w:cs="Times New Roman" w:eastAsia="Times New Roman" w:hAnsi="Times New Roman"/>
+          <w:sz w:val="24"/>
+          <w:szCs w:val="24"/>
+        </w:rPr>
+      </w:pPr>
+      <w:r>
+        <w:rPr>
+          <w:rFonts w:ascii="Times New Roman" w:cs="Times New Roman" w:eastAsia="Times New Roman" w:hAnsi="Times New Roman"/>
+          <w:sz w:val="24"/>
+          <w:szCs w:val="24"/>
+          <w:rtl w:val="0"/>
+        </w:rPr>
+        <w:tab/>
+        <w:t xml:space="preserve">- </w:t>
+      </w:r>
+      <w:hyperlink r:id="rId9">
+        <w:r>
+          <w:rPr>
+            <w:rFonts w:ascii="Times New Roman" w:cs="Times New Roman" w:eastAsia="Times New Roman" w:hAnsi="Times New Roman"/>
+            <w:color w:val="1155cc"/>
+            <w:sz w:val="24"/>
+            <w:szCs w:val="24"/>
+            <w:u w:val="single"/>
+            <w:rtl w:val="0"/>
+          </w:rPr>
+          <w:t xml:space="preserve">Understanding constexpr in С++</w:t>
+        </w:r>
+      </w:hyperlink>
+      <w:r>
+        <w:rPr>
+          <w:rtl w:val="0"/>
+        </w:rPr>
+      </w:r>
+    </w:p>
+    <w:p>
+      <w:pPr>
+        <w:tabs>
+          <w:tab w:val="left" w:leader="none" w:pos="833"/>
+          <w:tab w:val="left" w:leader="none" w:pos="834"/>
+        </w:tabs>
+        <w:rPr>
+          <w:rFonts w:ascii="Times New Roman" w:cs="Times New Roman" w:eastAsia="Times New Roman" w:hAnsi="Times New Roman"/>
+          <w:sz w:val="24"/>
+          <w:szCs w:val="24"/>
+        </w:rPr>
+      </w:pPr>
+      <w:r>
+        <w:rPr>
+          <w:rFonts w:ascii="Times New Roman" w:cs="Times New Roman" w:eastAsia="Times New Roman" w:hAnsi="Times New Roman"/>
+          <w:sz w:val="24"/>
+          <w:szCs w:val="24"/>
+          <w:rtl w:val="0"/>
+        </w:rPr>
+        <w:t xml:space="preserve">  </w:t>
+      </w:r>
+    </w:p>
+    <w:p>
+      <w:pPr>
+        <w:tabs>
+          <w:tab w:val="left" w:leader="none" w:pos="833"/>
+          <w:tab w:val="left" w:leader="none" w:pos="834"/>
+        </w:tabs>
+        <w:rPr>
+          <w:rFonts w:ascii="Times New Roman" w:cs="Times New Roman" w:eastAsia="Times New Roman" w:hAnsi="Times New Roman"/>
+          <w:sz w:val="24"/>
+          <w:szCs w:val="24"/>
+        </w:rPr>
+      </w:pPr>
+      <w:r>
+        <w:rPr>
+          <w:rFonts w:ascii="Times New Roman" w:cs="Times New Roman" w:eastAsia="Times New Roman" w:hAnsi="Times New Roman"/>
+          <w:sz w:val="24"/>
+          <w:szCs w:val="24"/>
+          <w:rtl w:val="0"/>
+        </w:rPr>
+        <w:tab/>
+      </w:r>
+      <w:r>
+        <w:rPr>
+          <w:rFonts w:ascii="Times New Roman" w:cs="Times New Roman" w:eastAsia="Times New Roman" w:hAnsi="Times New Roman"/>
+          <w:b w:val="1"/>
+          <w:sz w:val="24"/>
+          <w:szCs w:val="24"/>
+          <w:rtl w:val="0"/>
+        </w:rPr>
+        <w:t xml:space="preserve">Тема №2</w:t>
+      </w:r>
+      <w:r>
+        <w:rPr>
+          <w:rFonts w:ascii="Times New Roman" w:cs="Times New Roman" w:eastAsia="Times New Roman" w:hAnsi="Times New Roman"/>
+          <w:sz w:val="24"/>
+          <w:szCs w:val="24"/>
+          <w:rtl w:val="0"/>
+        </w:rPr>
+        <w:t xml:space="preserve">: C-масиви, C++ списки (std::vector)</w:t>
+      </w:r>
+    </w:p>
+    <w:p>
+      <w:pPr>
+        <w:tabs>
+          <w:tab w:val="left" w:leader="none" w:pos="833"/>
+          <w:tab w:val="left" w:leader="none" w:pos="834"/>
+        </w:tabs>
+        <w:rPr>
+          <w:rFonts w:ascii="Times New Roman" w:cs="Times New Roman" w:eastAsia="Times New Roman" w:hAnsi="Times New Roman"/>
+          <w:sz w:val="24"/>
+          <w:szCs w:val="24"/>
+        </w:rPr>
+      </w:pPr>
+      <w:r>
+        <w:rPr>
+          <w:rFonts w:ascii="Times New Roman" w:cs="Times New Roman" w:eastAsia="Times New Roman" w:hAnsi="Times New Roman"/>
+          <w:sz w:val="24"/>
+          <w:szCs w:val="24"/>
+          <w:rtl w:val="0"/>
+        </w:rPr>
+        <w:tab/>
+        <w:t xml:space="preserve">- C-масиви: Робота з масивами у мові C, їхнє оголошення та використання.</w:t>
+      </w:r>
+    </w:p>
+    <w:p>
+      <w:pPr>
+        <w:tabs>
+          <w:tab w:val="left" w:leader="none" w:pos="833"/>
+          <w:tab w:val="left" w:leader="none" w:pos="834"/>
+        </w:tabs>
+        <w:rPr>
+          <w:rFonts w:ascii="Times New Roman" w:cs="Times New Roman" w:eastAsia="Times New Roman" w:hAnsi="Times New Roman"/>
+          <w:sz w:val="24"/>
+          <w:szCs w:val="24"/>
+        </w:rPr>
+      </w:pPr>
+      <w:r>
+        <w:rPr>
+          <w:rFonts w:ascii="Times New Roman" w:cs="Times New Roman" w:eastAsia="Times New Roman" w:hAnsi="Times New Roman"/>
+          <w:sz w:val="24"/>
+          <w:szCs w:val="24"/>
+          <w:rtl w:val="0"/>
+        </w:rPr>
+        <w:tab/>
+        <w:t xml:space="preserve">- std::vector в C++: Вивчення динамічних масивів у мові C++ за допомогою стандартного </w:t>
+        <w:tab/>
+        <w:tab/>
+        <w:t xml:space="preserve">класу `std::vector`.</w:t>
+      </w:r>
+    </w:p>
+    <w:p>
+      <w:pPr>
+        <w:tabs>
+          <w:tab w:val="left" w:leader="none" w:pos="833"/>
+          <w:tab w:val="left" w:leader="none" w:pos="834"/>
+        </w:tabs>
+        <w:rPr>
+          <w:rFonts w:ascii="Times New Roman" w:cs="Times New Roman" w:eastAsia="Times New Roman" w:hAnsi="Times New Roman"/>
+          <w:sz w:val="24"/>
+          <w:szCs w:val="24"/>
+        </w:rPr>
+      </w:pPr>
+      <w:r>
+        <w:rPr>
+          <w:rFonts w:ascii="Times New Roman" w:cs="Times New Roman" w:eastAsia="Times New Roman" w:hAnsi="Times New Roman"/>
+          <w:sz w:val="24"/>
+          <w:szCs w:val="24"/>
+          <w:rtl w:val="0"/>
+        </w:rPr>
+        <w:tab/>
+        <w:t xml:space="preserve">- Операції з масивами та векторами:** Додавання, видалення елементів, ітерація та інші </w:t>
+        <w:tab/>
+        <w:tab/>
+        <w:t xml:space="preserve">операції.</w:t>
+      </w:r>
+    </w:p>
+    <w:p>
+      <w:pPr>
+        <w:tabs>
+          <w:tab w:val="left" w:leader="none" w:pos="833"/>
+          <w:tab w:val="left" w:leader="none" w:pos="834"/>
+        </w:tabs>
+        <w:rPr>
+          <w:rFonts w:ascii="Times New Roman" w:cs="Times New Roman" w:eastAsia="Times New Roman" w:hAnsi="Times New Roman"/>
+          <w:sz w:val="24"/>
+          <w:szCs w:val="24"/>
+        </w:rPr>
+      </w:pPr>
+      <w:r>
+        <w:rPr>
+          <w:rtl w:val="0"/>
+        </w:rPr>
+      </w:r>
+    </w:p>
+    <w:p>
+      <w:pPr>
+        <w:tabs>
+          <w:tab w:val="left" w:leader="none" w:pos="833"/>
+          <w:tab w:val="left" w:leader="none" w:pos="834"/>
+        </w:tabs>
+        <w:rPr>
+          <w:rFonts w:ascii="Times New Roman" w:cs="Times New Roman" w:eastAsia="Times New Roman" w:hAnsi="Times New Roman"/>
+          <w:sz w:val="24"/>
+          <w:szCs w:val="24"/>
+        </w:rPr>
+      </w:pPr>
+      <w:r>
+        <w:rPr>
+          <w:rFonts w:ascii="Times New Roman" w:cs="Times New Roman" w:eastAsia="Times New Roman" w:hAnsi="Times New Roman"/>
+          <w:sz w:val="24"/>
+          <w:szCs w:val="24"/>
+          <w:rtl w:val="0"/>
+        </w:rPr>
+        <w:tab/>
+        <w:t xml:space="preserve">Джерела:</w:t>
+      </w:r>
+    </w:p>
+    <w:p>
+      <w:pPr>
+        <w:tabs>
+          <w:tab w:val="left" w:leader="none" w:pos="833"/>
+          <w:tab w:val="left" w:leader="none" w:pos="834"/>
+        </w:tabs>
+        <w:rPr>
+          <w:rFonts w:ascii="Times New Roman" w:cs="Times New Roman" w:eastAsia="Times New Roman" w:hAnsi="Times New Roman"/>
+          <w:sz w:val="24"/>
+          <w:szCs w:val="24"/>
+        </w:rPr>
+      </w:pPr>
+      <w:r>
+        <w:rPr>
+          <w:rFonts w:ascii="Times New Roman" w:cs="Times New Roman" w:eastAsia="Times New Roman" w:hAnsi="Times New Roman"/>
+          <w:sz w:val="24"/>
+          <w:szCs w:val="24"/>
+          <w:rtl w:val="0"/>
+        </w:rPr>
+        <w:tab/>
+        <w:t xml:space="preserve">- </w:t>
+      </w:r>
+      <w:hyperlink r:id="rId10">
+        <w:r>
+          <w:rPr>
+            <w:rFonts w:ascii="Times New Roman" w:cs="Times New Roman" w:eastAsia="Times New Roman" w:hAnsi="Times New Roman"/>
+            <w:color w:val="1155cc"/>
+            <w:sz w:val="24"/>
+            <w:szCs w:val="24"/>
+            <w:u w:val="single"/>
+            <w:rtl w:val="0"/>
+          </w:rPr>
+          <w:t xml:space="preserve">C Arrays</w:t>
+        </w:r>
+      </w:hyperlink>
+      <w:r>
+        <w:rPr>
+          <w:rtl w:val="0"/>
+        </w:rPr>
+      </w:r>
+    </w:p>
+    <w:p>
+      <w:pPr>
+        <w:tabs>
+          <w:tab w:val="left" w:leader="none" w:pos="833"/>
+          <w:tab w:val="left" w:leader="none" w:pos="834"/>
+        </w:tabs>
+        <w:rPr>
+          <w:rFonts w:ascii="Times New Roman" w:cs="Times New Roman" w:eastAsia="Times New Roman" w:hAnsi="Times New Roman"/>
+          <w:sz w:val="24"/>
+          <w:szCs w:val="24"/>
+        </w:rPr>
+      </w:pPr>
+      <w:r>
+        <w:rPr>
+          <w:rFonts w:ascii="Times New Roman" w:cs="Times New Roman" w:eastAsia="Times New Roman" w:hAnsi="Times New Roman"/>
+          <w:sz w:val="24"/>
+          <w:szCs w:val="24"/>
+          <w:rtl w:val="0"/>
+        </w:rPr>
+        <w:tab/>
+        <w:t xml:space="preserve">- </w:t>
+      </w:r>
+      <w:hyperlink r:id="rId11">
+        <w:r>
+          <w:rPr>
+            <w:rFonts w:ascii="Times New Roman" w:cs="Times New Roman" w:eastAsia="Times New Roman" w:hAnsi="Times New Roman"/>
+            <w:color w:val="1155cc"/>
+            <w:sz w:val="24"/>
+            <w:szCs w:val="24"/>
+            <w:u w:val="single"/>
+            <w:rtl w:val="0"/>
+          </w:rPr>
+          <w:t xml:space="preserve">C++ Vector</w:t>
+        </w:r>
+      </w:hyperlink>
+      <w:r>
+        <w:rPr>
+          <w:rtl w:val="0"/>
+        </w:rPr>
+      </w:r>
+    </w:p>
+    <w:p>
+      <w:pPr>
+        <w:tabs>
+          <w:tab w:val="left" w:leader="none" w:pos="833"/>
+          <w:tab w:val="left" w:leader="none" w:pos="834"/>
+        </w:tabs>
+        <w:rPr>
+          <w:rFonts w:ascii="Times New Roman" w:cs="Times New Roman" w:eastAsia="Times New Roman" w:hAnsi="Times New Roman"/>
+          <w:sz w:val="24"/>
+          <w:szCs w:val="24"/>
+        </w:rPr>
+      </w:pPr>
+      <w:r>
+        <w:rPr>
+          <w:rFonts w:ascii="Times New Roman" w:cs="Times New Roman" w:eastAsia="Times New Roman" w:hAnsi="Times New Roman"/>
+          <w:sz w:val="24"/>
+          <w:szCs w:val="24"/>
+          <w:rtl w:val="0"/>
+        </w:rPr>
+        <w:t xml:space="preserve">  </w:t>
+      </w:r>
+    </w:p>
+    <w:p>
+      <w:pPr>
+        <w:tabs>
+          <w:tab w:val="left" w:leader="none" w:pos="833"/>
+          <w:tab w:val="left" w:leader="none" w:pos="834"/>
+        </w:tabs>
+        <w:rPr>
+          <w:rFonts w:ascii="Times New Roman" w:cs="Times New Roman" w:eastAsia="Times New Roman" w:hAnsi="Times New Roman"/>
+          <w:sz w:val="24"/>
+          <w:szCs w:val="24"/>
+        </w:rPr>
+      </w:pPr>
+      <w:r>
+        <w:rPr>
+          <w:rFonts w:ascii="Times New Roman" w:cs="Times New Roman" w:eastAsia="Times New Roman" w:hAnsi="Times New Roman"/>
+          <w:sz w:val="24"/>
+          <w:szCs w:val="24"/>
+          <w:rtl w:val="0"/>
+        </w:rPr>
+        <w:tab/>
+      </w:r>
+      <w:r>
+        <w:rPr>
+          <w:rFonts w:ascii="Times New Roman" w:cs="Times New Roman" w:eastAsia="Times New Roman" w:hAnsi="Times New Roman"/>
+          <w:b w:val="1"/>
+          <w:sz w:val="24"/>
+          <w:szCs w:val="24"/>
+          <w:rtl w:val="0"/>
+        </w:rPr>
+        <w:t xml:space="preserve">Тема №3</w:t>
+      </w:r>
+      <w:r>
+        <w:rPr>
+          <w:rFonts w:ascii="Times New Roman" w:cs="Times New Roman" w:eastAsia="Times New Roman" w:hAnsi="Times New Roman"/>
+          <w:sz w:val="24"/>
+          <w:szCs w:val="24"/>
+          <w:rtl w:val="0"/>
+        </w:rPr>
+        <w:t xml:space="preserve">: Умовні оператори (if, else-if, else, тернарний оператор, switch)</w:t>
+      </w:r>
+    </w:p>
+    <w:p>
+      <w:pPr>
+        <w:tabs>
+          <w:tab w:val="left" w:leader="none" w:pos="833"/>
+          <w:tab w:val="left" w:leader="none" w:pos="834"/>
+        </w:tabs>
+        <w:rPr>
+          <w:rFonts w:ascii="Times New Roman" w:cs="Times New Roman" w:eastAsia="Times New Roman" w:hAnsi="Times New Roman"/>
+          <w:sz w:val="24"/>
+          <w:szCs w:val="24"/>
+        </w:rPr>
+      </w:pPr>
+      <w:r>
+        <w:rPr>
+          <w:rFonts w:ascii="Times New Roman" w:cs="Times New Roman" w:eastAsia="Times New Roman" w:hAnsi="Times New Roman"/>
+          <w:sz w:val="24"/>
+          <w:szCs w:val="24"/>
+          <w:rtl w:val="0"/>
+        </w:rPr>
+        <w:tab/>
+        <w:t xml:space="preserve">- if, else-if, else: Ознайомлення з умовними операторами та їхнє використання для </w:t>
+        <w:tab/>
+        <w:tab/>
+        <w:tab/>
+        <w:t xml:space="preserve">реалізації різних гілок в програмі.</w:t>
+      </w:r>
+    </w:p>
+    <w:p>
+      <w:pPr>
+        <w:tabs>
+          <w:tab w:val="left" w:leader="none" w:pos="833"/>
+          <w:tab w:val="left" w:leader="none" w:pos="834"/>
+        </w:tabs>
+        <w:rPr>
+          <w:rFonts w:ascii="Times New Roman" w:cs="Times New Roman" w:eastAsia="Times New Roman" w:hAnsi="Times New Roman"/>
+          <w:sz w:val="24"/>
+          <w:szCs w:val="24"/>
+        </w:rPr>
+      </w:pPr>
+      <w:r>
+        <w:rPr>
+          <w:rFonts w:ascii="Times New Roman" w:cs="Times New Roman" w:eastAsia="Times New Roman" w:hAnsi="Times New Roman"/>
+          <w:sz w:val="24"/>
+          <w:szCs w:val="24"/>
+          <w:rtl w:val="0"/>
+        </w:rPr>
+        <w:tab/>
+        <w:t xml:space="preserve">- Тернарний оператор: Вивчення коротшого синтаксису для умовного виразу в одному </w:t>
+        <w:tab/>
+        <w:tab/>
+        <w:t xml:space="preserve">рядку.</w:t>
+      </w:r>
+    </w:p>
+    <w:p>
+      <w:pPr>
+        <w:tabs>
+          <w:tab w:val="left" w:leader="none" w:pos="833"/>
+          <w:tab w:val="left" w:leader="none" w:pos="834"/>
+        </w:tabs>
+        <w:rPr>
+          <w:rFonts w:ascii="Times New Roman" w:cs="Times New Roman" w:eastAsia="Times New Roman" w:hAnsi="Times New Roman"/>
+          <w:sz w:val="24"/>
+          <w:szCs w:val="24"/>
+        </w:rPr>
+      </w:pPr>
+      <w:r>
+        <w:rPr>
+          <w:rFonts w:ascii="Times New Roman" w:cs="Times New Roman" w:eastAsia="Times New Roman" w:hAnsi="Times New Roman"/>
+          <w:sz w:val="24"/>
+          <w:szCs w:val="24"/>
+          <w:rtl w:val="0"/>
+        </w:rPr>
+        <w:tab/>
+        <w:t xml:space="preserve">- switch: Робота з оператором вибору `switch`, який дозволяє обробляти різні значення </w:t>
+        <w:tab/>
+        <w:tab/>
+        <w:t xml:space="preserve">змінних.</w:t>
+      </w:r>
+    </w:p>
+    <w:p>
+      <w:pPr>
+        <w:tabs>
+          <w:tab w:val="left" w:leader="none" w:pos="833"/>
+          <w:tab w:val="left" w:leader="none" w:pos="834"/>
+        </w:tabs>
+        <w:rPr>
+          <w:rFonts w:ascii="Times New Roman" w:cs="Times New Roman" w:eastAsia="Times New Roman" w:hAnsi="Times New Roman"/>
+          <w:sz w:val="24"/>
+          <w:szCs w:val="24"/>
+        </w:rPr>
+      </w:pPr>
+      <w:r>
+        <w:rPr>
+          <w:rtl w:val="0"/>
+        </w:rPr>
+      </w:r>
+    </w:p>
+    <w:p>
+      <w:pPr>
+        <w:tabs>
+          <w:tab w:val="left" w:leader="none" w:pos="833"/>
+          <w:tab w:val="left" w:leader="none" w:pos="834"/>
+        </w:tabs>
+        <w:rPr>
+          <w:rFonts w:ascii="Times New Roman" w:cs="Times New Roman" w:eastAsia="Times New Roman" w:hAnsi="Times New Roman"/>
+          <w:sz w:val="24"/>
+          <w:szCs w:val="24"/>
+        </w:rPr>
+      </w:pPr>
+      <w:r>
+        <w:rPr>
+          <w:rFonts w:ascii="Times New Roman" w:cs="Times New Roman" w:eastAsia="Times New Roman" w:hAnsi="Times New Roman"/>
+          <w:sz w:val="24"/>
+          <w:szCs w:val="24"/>
+          <w:rtl w:val="0"/>
+        </w:rPr>
+        <w:tab/>
+        <w:t xml:space="preserve">Джерела:</w:t>
+      </w:r>
+    </w:p>
+    <w:p>
+      <w:pPr>
+        <w:tabs>
+          <w:tab w:val="left" w:leader="none" w:pos="833"/>
+          <w:tab w:val="left" w:leader="none" w:pos="834"/>
+        </w:tabs>
+        <w:rPr>
+          <w:rFonts w:ascii="Times New Roman" w:cs="Times New Roman" w:eastAsia="Times New Roman" w:hAnsi="Times New Roman"/>
+          <w:sz w:val="24"/>
+          <w:szCs w:val="24"/>
+        </w:rPr>
+      </w:pPr>
+      <w:r>
+        <w:rPr>
+          <w:rFonts w:ascii="Times New Roman" w:cs="Times New Roman" w:eastAsia="Times New Roman" w:hAnsi="Times New Roman"/>
+          <w:sz w:val="24"/>
+          <w:szCs w:val="24"/>
+          <w:rtl w:val="0"/>
+        </w:rPr>
+        <w:tab/>
+        <w:t xml:space="preserve">- </w:t>
+      </w:r>
+      <w:hyperlink r:id="rId12">
+        <w:r>
+          <w:rPr>
+            <w:rFonts w:ascii="Times New Roman" w:cs="Times New Roman" w:eastAsia="Times New Roman" w:hAnsi="Times New Roman"/>
+            <w:color w:val="1155cc"/>
+            <w:sz w:val="24"/>
+            <w:szCs w:val="24"/>
+            <w:u w:val="single"/>
+            <w:rtl w:val="0"/>
+          </w:rPr>
+          <w:t xml:space="preserve">C++ If...Else Statement</w:t>
+        </w:r>
+      </w:hyperlink>
+      <w:r>
+        <w:rPr>
+          <w:rtl w:val="0"/>
+        </w:rPr>
+      </w:r>
+    </w:p>
+    <w:p>
+      <w:pPr>
+        <w:tabs>
+          <w:tab w:val="left" w:leader="none" w:pos="833"/>
+          <w:tab w:val="left" w:leader="none" w:pos="834"/>
+        </w:tabs>
+        <w:rPr>
+          <w:rFonts w:ascii="Times New Roman" w:cs="Times New Roman" w:eastAsia="Times New Roman" w:hAnsi="Times New Roman"/>
+          <w:sz w:val="24"/>
+          <w:szCs w:val="24"/>
+        </w:rPr>
+      </w:pPr>
+      <w:r>
+        <w:rPr>
+          <w:rFonts w:ascii="Times New Roman" w:cs="Times New Roman" w:eastAsia="Times New Roman" w:hAnsi="Times New Roman"/>
+          <w:sz w:val="24"/>
+          <w:szCs w:val="24"/>
+          <w:rtl w:val="0"/>
+        </w:rPr>
+        <w:tab/>
+        <w:t xml:space="preserve">- </w:t>
+      </w:r>
+      <w:hyperlink r:id="rId13">
+        <w:r>
+          <w:rPr>
+            <w:rFonts w:ascii="Times New Roman" w:cs="Times New Roman" w:eastAsia="Times New Roman" w:hAnsi="Times New Roman"/>
+            <w:color w:val="1155cc"/>
+            <w:sz w:val="24"/>
+            <w:szCs w:val="24"/>
+            <w:u w:val="single"/>
+            <w:rtl w:val="0"/>
+          </w:rPr>
+          <w:t xml:space="preserve">Switch Statement in C++</w:t>
+        </w:r>
+      </w:hyperlink>
+      <w:r>
+        <w:rPr>
+          <w:rtl w:val="0"/>
+        </w:rPr>
+      </w:r>
+    </w:p>
+    <w:p>
+      <w:pPr>
+        <w:tabs>
+          <w:tab w:val="left" w:leader="none" w:pos="833"/>
+          <w:tab w:val="left" w:leader="none" w:pos="834"/>
+        </w:tabs>
+        <w:rPr>
+          <w:rFonts w:ascii="Times New Roman" w:cs="Times New Roman" w:eastAsia="Times New Roman" w:hAnsi="Times New Roman"/>
+          <w:sz w:val="24"/>
+          <w:szCs w:val="24"/>
+        </w:rPr>
+      </w:pPr>
+      <w:r>
+        <w:rPr>
+          <w:rtl w:val="0"/>
+        </w:rPr>
+      </w:r>
+    </w:p>
+    <w:p>
+      <w:pPr>
+        <w:tabs>
+          <w:tab w:val="left" w:leader="none" w:pos="833"/>
+          <w:tab w:val="left" w:leader="none" w:pos="834"/>
+        </w:tabs>
+        <w:rPr>
+          <w:rFonts w:ascii="Times New Roman" w:cs="Times New Roman" w:eastAsia="Times New Roman" w:hAnsi="Times New Roman"/>
+          <w:sz w:val="24"/>
+          <w:szCs w:val="24"/>
+        </w:rPr>
+      </w:pPr>
+      <w:r>
+        <w:rPr>
+          <w:rtl w:val="0"/>
+        </w:rPr>
+      </w:r>
+    </w:p>
+    <w:p>
+      <w:pPr>
+        <w:tabs>
+          <w:tab w:val="left" w:leader="none" w:pos="833"/>
+          <w:tab w:val="left" w:leader="none" w:pos="834"/>
+        </w:tabs>
+        <w:rPr>
+          <w:rFonts w:ascii="Times New Roman" w:cs="Times New Roman" w:eastAsia="Times New Roman" w:hAnsi="Times New Roman"/>
+          <w:sz w:val="24"/>
+          <w:szCs w:val="24"/>
+        </w:rPr>
+      </w:pPr>
+      <w:r>
+        <w:rPr>
+          <w:rFonts w:ascii="Times New Roman" w:cs="Times New Roman" w:eastAsia="Times New Roman" w:hAnsi="Times New Roman"/>
+          <w:sz w:val="24"/>
+          <w:szCs w:val="24"/>
+          <w:rtl w:val="0"/>
+        </w:rPr>
+        <w:tab/>
+      </w:r>
+      <w:r>
+        <w:rPr>
+          <w:rFonts w:ascii="Times New Roman" w:cs="Times New Roman" w:eastAsia="Times New Roman" w:hAnsi="Times New Roman"/>
+          <w:b w:val="1"/>
+          <w:sz w:val="24"/>
+          <w:szCs w:val="24"/>
+          <w:rtl w:val="0"/>
+        </w:rPr>
+        <w:t xml:space="preserve">Тема №4</w:t>
+      </w:r>
+      <w:r>
+        <w:rPr>
+          <w:rFonts w:ascii="Times New Roman" w:cs="Times New Roman" w:eastAsia="Times New Roman" w:hAnsi="Times New Roman"/>
+          <w:sz w:val="24"/>
+          <w:szCs w:val="24"/>
+          <w:rtl w:val="0"/>
+        </w:rPr>
+        <w:t xml:space="preserve">: Цикли (for, foreach, while, do while)</w:t>
+      </w:r>
+    </w:p>
+    <w:p>
+      <w:pPr>
+        <w:tabs>
+          <w:tab w:val="left" w:leader="none" w:pos="833"/>
+          <w:tab w:val="left" w:leader="none" w:pos="834"/>
+        </w:tabs>
+        <w:rPr>
+          <w:rFonts w:ascii="Times New Roman" w:cs="Times New Roman" w:eastAsia="Times New Roman" w:hAnsi="Times New Roman"/>
+          <w:sz w:val="24"/>
+          <w:szCs w:val="24"/>
+        </w:rPr>
+      </w:pPr>
+      <w:r>
+        <w:rPr>
+          <w:rFonts w:ascii="Times New Roman" w:cs="Times New Roman" w:eastAsia="Times New Roman" w:hAnsi="Times New Roman"/>
+          <w:sz w:val="24"/>
+          <w:szCs w:val="24"/>
+          <w:rtl w:val="0"/>
+        </w:rPr>
+        <w:tab/>
+        <w:t xml:space="preserve">- for: Використання циклу `for` для ітерації через послідовність значень чи блок коду.</w:t>
+      </w:r>
+    </w:p>
+    <w:p>
+      <w:pPr>
+        <w:tabs>
+          <w:tab w:val="left" w:leader="none" w:pos="833"/>
+          <w:tab w:val="left" w:leader="none" w:pos="834"/>
+        </w:tabs>
+        <w:rPr>
+          <w:rFonts w:ascii="Times New Roman" w:cs="Times New Roman" w:eastAsia="Times New Roman" w:hAnsi="Times New Roman"/>
+          <w:sz w:val="24"/>
+          <w:szCs w:val="24"/>
+        </w:rPr>
+      </w:pPr>
+      <w:r>
+        <w:rPr>
+          <w:rFonts w:ascii="Times New Roman" w:cs="Times New Roman" w:eastAsia="Times New Roman" w:hAnsi="Times New Roman"/>
+          <w:sz w:val="24"/>
+          <w:szCs w:val="24"/>
+          <w:rtl w:val="0"/>
+        </w:rPr>
+        <w:tab/>
+        <w:t xml:space="preserve">- foreach: Застосування циклу `foreach` для ітерації через елементи в колекціях або </w:t>
+        <w:tab/>
+        <w:tab/>
+        <w:t xml:space="preserve">масивах.</w:t>
+      </w:r>
+    </w:p>
+    <w:p>
+      <w:pPr>
+        <w:tabs>
+          <w:tab w:val="left" w:leader="none" w:pos="833"/>
+          <w:tab w:val="left" w:leader="none" w:pos="834"/>
+        </w:tabs>
+        <w:rPr>
+          <w:rFonts w:ascii="Times New Roman" w:cs="Times New Roman" w:eastAsia="Times New Roman" w:hAnsi="Times New Roman"/>
+          <w:sz w:val="24"/>
+          <w:szCs w:val="24"/>
+        </w:rPr>
+      </w:pPr>
+      <w:r>
+        <w:rPr>
+          <w:rFonts w:ascii="Times New Roman" w:cs="Times New Roman" w:eastAsia="Times New Roman" w:hAnsi="Times New Roman"/>
+          <w:sz w:val="24"/>
+          <w:szCs w:val="24"/>
+          <w:rtl w:val="0"/>
+        </w:rPr>
+        <w:tab/>
+        <w:t xml:space="preserve">- while, do while: Ознайомлення з циклами `while` та `do while`, їх особливості та </w:t>
+        <w:tab/>
+        <w:tab/>
+        <w:tab/>
+        <w:t xml:space="preserve">використання в різних ситуаціях.</w:t>
+      </w:r>
+    </w:p>
+    <w:p>
+      <w:pPr>
+        <w:tabs>
+          <w:tab w:val="left" w:leader="none" w:pos="833"/>
+          <w:tab w:val="left" w:leader="none" w:pos="834"/>
+        </w:tabs>
+        <w:rPr>
+          <w:rFonts w:ascii="Times New Roman" w:cs="Times New Roman" w:eastAsia="Times New Roman" w:hAnsi="Times New Roman"/>
+          <w:sz w:val="24"/>
+          <w:szCs w:val="24"/>
+        </w:rPr>
+      </w:pPr>
+      <w:r>
+        <w:rPr>
+          <w:rtl w:val="0"/>
+        </w:rPr>
+      </w:r>
+    </w:p>
+    <w:p>
+      <w:pPr>
+        <w:tabs>
+          <w:tab w:val="left" w:leader="none" w:pos="833"/>
+          <w:tab w:val="left" w:leader="none" w:pos="834"/>
+        </w:tabs>
+        <w:rPr>
+          <w:rFonts w:ascii="Times New Roman" w:cs="Times New Roman" w:eastAsia="Times New Roman" w:hAnsi="Times New Roman"/>
+          <w:sz w:val="24"/>
+          <w:szCs w:val="24"/>
+        </w:rPr>
+      </w:pPr>
+      <w:r>
+        <w:rPr>
+          <w:rFonts w:ascii="Times New Roman" w:cs="Times New Roman" w:eastAsia="Times New Roman" w:hAnsi="Times New Roman"/>
+          <w:sz w:val="24"/>
+          <w:szCs w:val="24"/>
+          <w:rtl w:val="0"/>
+        </w:rPr>
+        <w:tab/>
+        <w:t xml:space="preserve">Джерела:</w:t>
+      </w:r>
+    </w:p>
+    <w:p>
+      <w:pPr>
+        <w:tabs>
+          <w:tab w:val="left" w:leader="none" w:pos="833"/>
+          <w:tab w:val="left" w:leader="none" w:pos="834"/>
+        </w:tabs>
+        <w:rPr>
+          <w:rFonts w:ascii="Times New Roman" w:cs="Times New Roman" w:eastAsia="Times New Roman" w:hAnsi="Times New Roman"/>
+          <w:sz w:val="24"/>
+          <w:szCs w:val="24"/>
+        </w:rPr>
+      </w:pPr>
+      <w:r>
+        <w:rPr>
+          <w:rFonts w:ascii="Times New Roman" w:cs="Times New Roman" w:eastAsia="Times New Roman" w:hAnsi="Times New Roman"/>
+          <w:sz w:val="24"/>
+          <w:szCs w:val="24"/>
+          <w:rtl w:val="0"/>
+        </w:rPr>
+        <w:tab/>
+        <w:t xml:space="preserve">- </w:t>
+      </w:r>
+      <w:hyperlink r:id="rId14">
+        <w:r>
+          <w:rPr>
+            <w:rFonts w:ascii="Times New Roman" w:cs="Times New Roman" w:eastAsia="Times New Roman" w:hAnsi="Times New Roman"/>
+            <w:color w:val="1155cc"/>
+            <w:sz w:val="24"/>
+            <w:szCs w:val="24"/>
+            <w:u w:val="single"/>
+            <w:rtl w:val="0"/>
+          </w:rPr>
+          <w:t xml:space="preserve">C++ Loops</w:t>
+        </w:r>
+      </w:hyperlink>
+      <w:r>
+        <w:rPr>
+          <w:rtl w:val="0"/>
+        </w:rPr>
+      </w:r>
+    </w:p>
+    <w:p>
+      <w:pPr>
+        <w:tabs>
+          <w:tab w:val="left" w:leader="none" w:pos="833"/>
+          <w:tab w:val="left" w:leader="none" w:pos="834"/>
+        </w:tabs>
+        <w:rPr>
+          <w:rFonts w:ascii="Times New Roman" w:cs="Times New Roman" w:eastAsia="Times New Roman" w:hAnsi="Times New Roman"/>
+          <w:sz w:val="24"/>
+          <w:szCs w:val="24"/>
+        </w:rPr>
+      </w:pPr>
+      <w:r>
+        <w:rPr>
+          <w:rFonts w:ascii="Times New Roman" w:cs="Times New Roman" w:eastAsia="Times New Roman" w:hAnsi="Times New Roman"/>
+          <w:sz w:val="24"/>
+          <w:szCs w:val="24"/>
+          <w:rtl w:val="0"/>
+        </w:rPr>
+        <w:tab/>
+        <w:t xml:space="preserve">- </w:t>
+      </w:r>
+      <w:hyperlink r:id="rId15">
+        <w:r>
+          <w:rPr>
+            <w:rFonts w:ascii="Times New Roman" w:cs="Times New Roman" w:eastAsia="Times New Roman" w:hAnsi="Times New Roman"/>
+            <w:color w:val="1155cc"/>
+            <w:sz w:val="24"/>
+            <w:szCs w:val="24"/>
+            <w:u w:val="single"/>
+            <w:rtl w:val="0"/>
+          </w:rPr>
+          <w:t xml:space="preserve">C++ For Loop</w:t>
+        </w:r>
+      </w:hyperlink>
+      <w:r>
+        <w:rPr>
+          <w:rtl w:val="0"/>
+        </w:rPr>
+      </w:r>
+    </w:p>
+    <w:p>
+      <w:pPr>
+        <w:keepNext w:val="0"/>
+        <w:keepLines w:val="0"/>
+        <w:pageBreakBefore w:val="0"/>
+        <w:widowControl w:val="0"/>
+        <w:pBdr>
+          <w:top w:space="0" w:sz="0" w:val="nil"/>
+          <w:left w:space="0" w:sz="0" w:val="nil"/>
+          <w:bottom w:space="0" w:sz="0" w:val="nil"/>
+          <w:right w:space="0" w:sz="0" w:val="nil"/>
+          <w:between w:space="0" w:sz="0" w:val="nil"/>
+        </w:pBdr>
+        <w:shd w:fill="auto" w:val="clear"/>
+        <w:tabs>
+          <w:tab w:val="left" w:leader="none" w:pos="833"/>
+          <w:tab w:val="left" w:leader="none" w:pos="834"/>
+        </w:tabs>
+        <w:spacing w:after="0" w:before="0" w:line="240" w:lineRule="auto"/>
+        <w:ind w:left="0" w:right="0" w:firstLine="0"/>
+        <w:jc w:val="left"/>
+        <w:rPr>
+          <w:rFonts w:ascii="Times New Roman" w:cs="Times New Roman" w:eastAsia="Times New Roman" w:hAnsi="Times New Roman"/>
+          <w:sz w:val="24"/>
+          <w:szCs w:val="24"/>
+        </w:rPr>
+      </w:pPr>
+      <w:r>
+        <w:rPr>
+          <w:rtl w:val="0"/>
+        </w:rPr>
+      </w:r>
+    </w:p>
+    <w:p>
+      <w:pPr>
         <w:keepNext w:val="0"/>
         <w:keepLines w:val="0"/>
         <w:pageBreakBefore w:val="0"/>
@@ -2600,7 +3704,7 @@
           <w:vertAlign w:val="baseline"/>
         </w:rPr>
         <w:sectPr>
-          <w:footerReference r:id="rId8" w:type="default"/>
+          <w:footerReference r:id="rId16" w:type="default"/>
           <w:type w:val="nextPage"/>
           <w:pgSz w:h="16840" w:w="11920" w:orient="portrait"/>
           <w:pgMar w:bottom="1320" w:top="1060" w:left="1020" w:right="720" w:header="0" w:footer="1135"/>
@@ -3206,16 +4310,16 @@
           <wp:inline distB="114300" distT="114300" distL="114300" distR="114300">
             <wp:extent cx="2325074" cy="3645717"/>
             <wp:effectExtent b="0" l="0" r="0" t="0"/>
-            <wp:docPr id="41" name="image13.png"/>
+            <wp:docPr id="41" name="image18.png"/>
             <a:graphic>
               <a:graphicData uri="http://schemas.openxmlformats.org/drawingml/2006/picture">
                 <pic:pic>
                   <pic:nvPicPr>
-                    <pic:cNvPr id="0" name="image13.png"/>
+                    <pic:cNvPr id="0" name="image18.png"/>
                     <pic:cNvPicPr preferRelativeResize="0"/>
                   </pic:nvPicPr>
                   <pic:blipFill>
-                    <a:blip r:embed="rId9"/>
+                    <a:blip r:embed="rId17"/>
                     <a:srcRect b="0" l="0" r="0" t="0"/>
                     <a:stretch>
                       <a:fillRect/>
@@ -3243,21 +4347,8 @@
     </w:p>
     <w:p>
       <w:pPr>
-        <w:keepNext w:val="0"/>
-        <w:keepLines w:val="0"/>
-        <w:pageBreakBefore w:val="0"/>
-        <w:widowControl w:val="0"/>
-        <w:pBdr>
-          <w:top w:space="0" w:sz="0" w:val="nil"/>
-          <w:left w:space="0" w:sz="0" w:val="nil"/>
-          <w:bottom w:space="0" w:sz="0" w:val="nil"/>
-          <w:right w:space="0" w:sz="0" w:val="nil"/>
-          <w:between w:space="0" w:sz="0" w:val="nil"/>
-        </w:pBdr>
-        <w:shd w:fill="auto" w:val="clear"/>
-        <w:spacing w:after="0" w:before="10" w:line="240" w:lineRule="auto"/>
-        <w:ind w:left="0" w:right="0" w:firstLine="0"/>
-        <w:jc w:val="left"/>
+        <w:spacing w:before="53" w:lineRule="auto"/>
+        <w:ind w:left="0" w:firstLine="0"/>
         <w:rPr>
           <w:rFonts w:ascii="Times New Roman" w:cs="Times New Roman" w:eastAsia="Times New Roman" w:hAnsi="Times New Roman"/>
           <w:i w:val="1"/>
@@ -3269,11 +4360,15 @@
         <w:rPr>
           <w:rFonts w:ascii="Times New Roman" w:cs="Times New Roman" w:eastAsia="Times New Roman" w:hAnsi="Times New Roman"/>
           <w:i w:val="1"/>
-          <w:sz w:val="20"/>
-          <w:szCs w:val="20"/>
-          <w:rtl w:val="0"/>
-        </w:rPr>
-        <w:t xml:space="preserve">Блок схема</w:t>
+          <w:color w:val="a3c2f4"/>
+          <w:rtl w:val="0"/>
+        </w:rPr>
+        <w:t xml:space="preserve">Рисунок 1: Блок-схема до програми № 1</w:t>
+      </w:r>
+      <w:r>
+        <w:rPr>
+          <w:rtl w:val="0"/>
+        </w:rPr>
       </w:r>
     </w:p>
     <w:p>
@@ -3538,16 +4633,16 @@
           <wp:inline distB="114300" distT="114300" distL="114300" distR="114300">
             <wp:extent cx="1752235" cy="7618412"/>
             <wp:effectExtent b="0" l="0" r="0" t="0"/>
-            <wp:docPr id="40" name="image6.png"/>
+            <wp:docPr id="40" name="image1.png"/>
             <a:graphic>
               <a:graphicData uri="http://schemas.openxmlformats.org/drawingml/2006/picture">
                 <pic:pic>
                   <pic:nvPicPr>
-                    <pic:cNvPr id="0" name="image6.png"/>
+                    <pic:cNvPr id="0" name="image1.png"/>
                     <pic:cNvPicPr preferRelativeResize="0"/>
                   </pic:nvPicPr>
                   <pic:blipFill>
-                    <a:blip r:embed="rId10"/>
+                    <a:blip r:embed="rId18"/>
                     <a:srcRect b="0" l="0" r="0" t="0"/>
                     <a:stretch>
                       <a:fillRect/>
@@ -3576,7 +4671,7 @@
     <w:p>
       <w:pPr>
         <w:spacing w:before="53" w:lineRule="auto"/>
-        <w:ind w:left="0" w:right="0" w:firstLine="0"/>
+        <w:ind w:left="0" w:right="0" w:firstLine="720"/>
         <w:jc w:val="left"/>
         <w:rPr>
           <w:rFonts w:ascii="Times New Roman" w:cs="Times New Roman" w:eastAsia="Times New Roman" w:hAnsi="Times New Roman"/>
@@ -3953,16 +5048,16 @@
           <wp:inline distB="114300" distT="114300" distL="114300" distR="114300">
             <wp:extent cx="2749369" cy="3377912"/>
             <wp:effectExtent b="0" l="0" r="0" t="0"/>
-            <wp:docPr id="43" name="image4.png"/>
+            <wp:docPr id="43" name="image20.png"/>
             <a:graphic>
               <a:graphicData uri="http://schemas.openxmlformats.org/drawingml/2006/picture">
                 <pic:pic>
                   <pic:nvPicPr>
-                    <pic:cNvPr id="0" name="image4.png"/>
+                    <pic:cNvPr id="0" name="image20.png"/>
                     <pic:cNvPicPr preferRelativeResize="0"/>
                   </pic:nvPicPr>
                   <pic:blipFill>
-                    <a:blip r:embed="rId11"/>
+                    <a:blip r:embed="rId19"/>
                     <a:srcRect b="0" l="0" r="0" t="0"/>
                     <a:stretch>
                       <a:fillRect/>
@@ -4219,16 +5314,16 @@
           <wp:inline distB="114300" distT="114300" distL="114300" distR="114300">
             <wp:extent cx="1204913" cy="586391"/>
             <wp:effectExtent b="0" l="0" r="0" t="0"/>
-            <wp:docPr id="42" name="image2.png"/>
+            <wp:docPr id="42" name="image12.png"/>
             <a:graphic>
               <a:graphicData uri="http://schemas.openxmlformats.org/drawingml/2006/picture">
                 <pic:pic>
                   <pic:nvPicPr>
-                    <pic:cNvPr id="0" name="image2.png"/>
+                    <pic:cNvPr id="0" name="image12.png"/>
                     <pic:cNvPicPr preferRelativeResize="0"/>
                   </pic:nvPicPr>
                   <pic:blipFill>
-                    <a:blip r:embed="rId12"/>
+                    <a:blip r:embed="rId20"/>
                     <a:srcRect b="0" l="0" r="0" t="0"/>
                     <a:stretch>
                       <a:fillRect/>
@@ -4451,16 +5546,16 @@
           <wp:inline distB="114300" distT="114300" distL="114300" distR="114300">
             <wp:extent cx="2114686" cy="7294562"/>
             <wp:effectExtent b="0" l="0" r="0" t="0"/>
-            <wp:docPr id="45" name="image15.png"/>
+            <wp:docPr id="45" name="image5.png"/>
             <a:graphic>
               <a:graphicData uri="http://schemas.openxmlformats.org/drawingml/2006/picture">
                 <pic:pic>
                   <pic:nvPicPr>
-                    <pic:cNvPr id="0" name="image15.png"/>
+                    <pic:cNvPr id="0" name="image5.png"/>
                     <pic:cNvPicPr preferRelativeResize="0"/>
                   </pic:nvPicPr>
                   <pic:blipFill>
-                    <a:blip r:embed="rId13"/>
+                    <a:blip r:embed="rId21"/>
                     <a:srcRect b="0" l="0" r="0" t="0"/>
                     <a:stretch>
                       <a:fillRect/>
@@ -4847,16 +5942,16 @@
           <wp:inline distB="114300" distT="114300" distL="114300" distR="114300">
             <wp:extent cx="2185988" cy="6259389"/>
             <wp:effectExtent b="0" l="0" r="0" t="0"/>
-            <wp:docPr id="44" name="image7.png"/>
+            <wp:docPr id="44" name="image2.png"/>
             <a:graphic>
               <a:graphicData uri="http://schemas.openxmlformats.org/drawingml/2006/picture">
                 <pic:pic>
                   <pic:nvPicPr>
-                    <pic:cNvPr id="0" name="image7.png"/>
+                    <pic:cNvPr id="0" name="image2.png"/>
                     <pic:cNvPicPr preferRelativeResize="0"/>
                   </pic:nvPicPr>
                   <pic:blipFill>
-                    <a:blip r:embed="rId14"/>
+                    <a:blip r:embed="rId22"/>
                     <a:srcRect b="0" l="0" r="0" t="0"/>
                     <a:stretch>
                       <a:fillRect/>
@@ -4884,6 +5979,30 @@
     </w:p>
     <w:p>
       <w:pPr>
+        <w:ind w:firstLine="720"/>
+        <w:rPr>
+          <w:rFonts w:ascii="Times New Roman" w:cs="Times New Roman" w:eastAsia="Times New Roman" w:hAnsi="Times New Roman"/>
+          <w:sz w:val="24"/>
+          <w:szCs w:val="24"/>
+        </w:rPr>
+      </w:pPr>
+      <w:r>
+        <w:rPr>
+          <w:rFonts w:ascii="Times New Roman" w:cs="Times New Roman" w:eastAsia="Times New Roman" w:hAnsi="Times New Roman"/>
+          <w:i w:val="1"/>
+          <w:color w:val="a3c2f4"/>
+          <w:rtl w:val="0"/>
+        </w:rPr>
+        <w:t xml:space="preserve">Рисунок 5: Блок-схема до програми № 5</w:t>
+      </w:r>
+      <w:r>
+        <w:rPr>
+          <w:rtl w:val="0"/>
+        </w:rPr>
+      </w:r>
+    </w:p>
+    <w:p>
+      <w:pPr>
         <w:keepNext w:val="0"/>
         <w:keepLines w:val="0"/>
         <w:pageBreakBefore w:val="0"/>
@@ -5118,7 +6237,7 @@
         </w:rPr>
         <w:t xml:space="preserve">Завдання № 1 </w:t>
       </w:r>
-      <w:hyperlink r:id="rId15">
+      <w:hyperlink r:id="rId23">
         <w:r>
           <w:rPr>
             <w:rFonts w:ascii="Times New Roman" w:cs="Times New Roman" w:eastAsia="Times New Roman" w:hAnsi="Times New Roman"/>
@@ -5190,7 +6309,7 @@
                     <pic:cNvPicPr preferRelativeResize="0"/>
                   </pic:nvPicPr>
                   <pic:blipFill>
-                    <a:blip r:embed="rId16"/>
+                    <a:blip r:embed="rId24"/>
                     <a:srcRect b="0" l="0" r="0" t="0"/>
                     <a:stretch>
                       <a:fillRect/>
@@ -5256,7 +6375,7 @@
         </w:rPr>
         <w:t xml:space="preserve">Завдання № 2 </w:t>
       </w:r>
-      <w:hyperlink r:id="rId17">
+      <w:hyperlink r:id="rId25">
         <w:r>
           <w:rPr>
             <w:rFonts w:ascii="Times New Roman" w:cs="Times New Roman" w:eastAsia="Times New Roman" w:hAnsi="Times New Roman"/>
@@ -5343,16 +6462,16 @@
           <wp:inline distB="114300" distT="114300" distL="114300" distR="114300">
             <wp:extent cx="4806747" cy="2864197"/>
             <wp:effectExtent b="0" l="0" r="0" t="0"/>
-            <wp:docPr id="46" name="image16.png"/>
+            <wp:docPr id="46" name="image4.png"/>
             <a:graphic>
               <a:graphicData uri="http://schemas.openxmlformats.org/drawingml/2006/picture">
                 <pic:pic>
                   <pic:nvPicPr>
-                    <pic:cNvPr id="0" name="image16.png"/>
+                    <pic:cNvPr id="0" name="image4.png"/>
                     <pic:cNvPicPr preferRelativeResize="0"/>
                   </pic:nvPicPr>
                   <pic:blipFill>
-                    <a:blip r:embed="rId18"/>
+                    <a:blip r:embed="rId26"/>
                     <a:srcRect b="0" l="0" r="0" t="0"/>
                     <a:stretch>
                       <a:fillRect/>
@@ -5447,7 +6566,7 @@
         </w:rPr>
         <w:t xml:space="preserve">Завдання № 3 </w:t>
       </w:r>
-      <w:hyperlink r:id="rId19">
+      <w:hyperlink r:id="rId27">
         <w:r>
           <w:rPr>
             <w:rFonts w:ascii="Times New Roman" w:cs="Times New Roman" w:eastAsia="Times New Roman" w:hAnsi="Times New Roman"/>
@@ -5466,7 +6585,7 @@
           <w:t xml:space="preserve">Algotester La</w:t>
         </w:r>
       </w:hyperlink>
-      <w:hyperlink r:id="rId20">
+      <w:hyperlink r:id="rId28">
         <w:r>
           <w:rPr>
             <w:rFonts w:ascii="Times New Roman" w:cs="Times New Roman" w:eastAsia="Times New Roman" w:hAnsi="Times New Roman"/>
@@ -5508,16 +6627,16 @@
           <wp:inline distB="114300" distT="114300" distL="114300" distR="114300">
             <wp:extent cx="2309813" cy="4901309"/>
             <wp:effectExtent b="0" l="0" r="0" t="0"/>
-            <wp:docPr id="51" name="image5.png"/>
+            <wp:docPr id="51" name="image7.png"/>
             <a:graphic>
               <a:graphicData uri="http://schemas.openxmlformats.org/drawingml/2006/picture">
                 <pic:pic>
                   <pic:nvPicPr>
-                    <pic:cNvPr id="0" name="image5.png"/>
+                    <pic:cNvPr id="0" name="image7.png"/>
                     <pic:cNvPicPr preferRelativeResize="0"/>
                   </pic:nvPicPr>
                   <pic:blipFill>
-                    <a:blip r:embed="rId21"/>
+                    <a:blip r:embed="rId29"/>
                     <a:srcRect b="0" l="0" r="0" t="0"/>
                     <a:stretch>
                       <a:fillRect/>
@@ -5637,7 +6756,7 @@
         </w:rPr>
         <w:t xml:space="preserve">Завдання № 4 </w:t>
       </w:r>
-      <w:hyperlink r:id="rId22">
+      <w:hyperlink r:id="rId30">
         <w:r>
           <w:rPr>
             <w:rFonts w:ascii="Times New Roman" w:cs="Times New Roman" w:eastAsia="Times New Roman" w:hAnsi="Times New Roman"/>
@@ -5695,16 +6814,16 @@
           <wp:inline distB="114300" distT="114300" distL="114300" distR="114300">
             <wp:extent cx="6455100" cy="6438900"/>
             <wp:effectExtent b="0" l="0" r="0" t="0"/>
-            <wp:docPr id="48" name="image9.png"/>
+            <wp:docPr id="48" name="image6.png"/>
             <a:graphic>
               <a:graphicData uri="http://schemas.openxmlformats.org/drawingml/2006/picture">
                 <pic:pic>
                   <pic:nvPicPr>
-                    <pic:cNvPr id="0" name="image9.png"/>
+                    <pic:cNvPr id="0" name="image6.png"/>
                     <pic:cNvPicPr preferRelativeResize="0"/>
                   </pic:nvPicPr>
                   <pic:blipFill>
-                    <a:blip r:embed="rId23"/>
+                    <a:blip r:embed="rId31"/>
                     <a:srcRect b="0" l="0" r="0" t="0"/>
                     <a:stretch>
                       <a:fillRect/>
@@ -5768,16 +6887,16 @@
           <wp:inline distB="114300" distT="114300" distL="114300" distR="114300">
             <wp:extent cx="6455100" cy="5168900"/>
             <wp:effectExtent b="0" l="0" r="0" t="0"/>
-            <wp:docPr id="50" name="image19.png"/>
+            <wp:docPr id="50" name="image14.png"/>
             <a:graphic>
               <a:graphicData uri="http://schemas.openxmlformats.org/drawingml/2006/picture">
                 <pic:pic>
                   <pic:nvPicPr>
-                    <pic:cNvPr id="0" name="image19.png"/>
+                    <pic:cNvPr id="0" name="image14.png"/>
                     <pic:cNvPicPr preferRelativeResize="0"/>
                   </pic:nvPicPr>
                   <pic:blipFill>
-                    <a:blip r:embed="rId24"/>
+                    <a:blip r:embed="rId32"/>
                     <a:srcRect b="0" l="0" r="0" t="0"/>
                     <a:stretch>
                       <a:fillRect/>
@@ -5862,6 +6981,11 @@
           <w:sz w:val="24"/>
           <w:szCs w:val="24"/>
         </w:rPr>
+        <w:sectPr>
+          <w:type w:val="nextPage"/>
+          <w:pgSz w:h="16840" w:w="11920" w:orient="portrait"/>
+          <w:pgMar w:bottom="1320" w:top="1140" w:left="1020" w:right="720" w:header="0" w:footer="1135"/>
+        </w:sectPr>
       </w:pPr>
       <w:r>
         <w:rPr>
@@ -5880,7 +7004,7 @@
         </w:rPr>
         <w:t xml:space="preserve">Завдання № 5 </w:t>
       </w:r>
-      <w:hyperlink r:id="rId25">
+      <w:hyperlink r:id="rId33">
         <w:r>
           <w:rPr>
             <w:rFonts w:ascii="Times New Roman" w:cs="Times New Roman" w:eastAsia="Times New Roman" w:hAnsi="Times New Roman"/>
@@ -5903,16 +7027,16 @@
           <wp:inline distB="114300" distT="114300" distL="114300" distR="114300">
             <wp:extent cx="5570003" cy="7229503"/>
             <wp:effectExtent b="0" l="0" r="0" t="0"/>
-            <wp:docPr id="52" name="image20.png"/>
+            <wp:docPr id="52" name="image19.png"/>
             <a:graphic>
               <a:graphicData uri="http://schemas.openxmlformats.org/drawingml/2006/picture">
                 <pic:pic>
                   <pic:nvPicPr>
-                    <pic:cNvPr id="0" name="image20.png"/>
+                    <pic:cNvPr id="0" name="image19.png"/>
                     <pic:cNvPicPr preferRelativeResize="0"/>
                   </pic:nvPicPr>
                   <pic:blipFill>
-                    <a:blip r:embed="rId26"/>
+                    <a:blip r:embed="rId34"/>
                     <a:srcRect b="0" l="0" r="0" t="0"/>
                     <a:stretch>
                       <a:fillRect/>
@@ -5944,91 +7068,6 @@
         <w:keepLines w:val="0"/>
         <w:pageBreakBefore w:val="0"/>
         <w:widowControl w:val="0"/>
-        <w:pBdr>
-          <w:top w:space="0" w:sz="0" w:val="nil"/>
-          <w:left w:space="0" w:sz="0" w:val="nil"/>
-          <w:bottom w:space="0" w:sz="0" w:val="nil"/>
-          <w:right w:space="0" w:sz="0" w:val="nil"/>
-          <w:between w:space="0" w:sz="0" w:val="nil"/>
-        </w:pBdr>
-        <w:shd w:fill="auto" w:val="clear"/>
-        <w:spacing w:after="0" w:before="0" w:line="240" w:lineRule="auto"/>
-        <w:ind w:left="113" w:right="0" w:firstLine="0"/>
-        <w:jc w:val="left"/>
-        <w:rPr>
-          <w:rFonts w:ascii="Times New Roman" w:cs="Times New Roman" w:eastAsia="Times New Roman" w:hAnsi="Times New Roman"/>
-          <w:sz w:val="24"/>
-          <w:szCs w:val="24"/>
-        </w:rPr>
-      </w:pPr>
-      <w:r>
-        <w:rPr>
-          <w:rtl w:val="0"/>
-        </w:rPr>
-      </w:r>
-    </w:p>
-    <w:p>
-      <w:pPr>
-        <w:keepNext w:val="0"/>
-        <w:keepLines w:val="0"/>
-        <w:pageBreakBefore w:val="0"/>
-        <w:widowControl w:val="0"/>
-        <w:pBdr>
-          <w:top w:space="0" w:sz="0" w:val="nil"/>
-          <w:left w:space="0" w:sz="0" w:val="nil"/>
-          <w:bottom w:space="0" w:sz="0" w:val="nil"/>
-          <w:right w:space="0" w:sz="0" w:val="nil"/>
-          <w:between w:space="0" w:sz="0" w:val="nil"/>
-        </w:pBdr>
-        <w:shd w:fill="auto" w:val="clear"/>
-        <w:spacing w:after="0" w:before="0" w:line="240" w:lineRule="auto"/>
-        <w:ind w:left="113" w:right="0" w:firstLine="0"/>
-        <w:jc w:val="left"/>
-        <w:rPr>
-          <w:rFonts w:ascii="Times New Roman" w:cs="Times New Roman" w:eastAsia="Times New Roman" w:hAnsi="Times New Roman"/>
-          <w:sz w:val="24"/>
-          <w:szCs w:val="24"/>
-        </w:rPr>
-        <w:sectPr>
-          <w:type w:val="nextPage"/>
-          <w:pgSz w:h="16840" w:w="11920" w:orient="portrait"/>
-          <w:pgMar w:bottom="1320" w:top="1140" w:left="1020" w:right="720" w:header="0" w:footer="1135"/>
-        </w:sectPr>
-      </w:pPr>
-      <w:r>
-        <w:rPr>
-          <w:rFonts w:ascii="Times New Roman" w:cs="Times New Roman" w:eastAsia="Times New Roman" w:hAnsi="Times New Roman"/>
-          <w:sz w:val="24"/>
-          <w:szCs w:val="24"/>
-          <w:rtl w:val="0"/>
-        </w:rPr>
-        <w:t xml:space="preserve">Посилання на pull request - </w:t>
-      </w:r>
-      <w:hyperlink r:id="rId27">
-        <w:r>
-          <w:rPr>
-            <w:rFonts w:ascii="Times New Roman" w:cs="Times New Roman" w:eastAsia="Times New Roman" w:hAnsi="Times New Roman"/>
-            <w:color w:val="1155cc"/>
-            <w:sz w:val="24"/>
-            <w:szCs w:val="24"/>
-            <w:u w:val="single"/>
-            <w:rtl w:val="0"/>
-          </w:rPr>
-          <w:t xml:space="preserve">https://github.com/artificial-intelligence-department/ai_programming_playground/pull/173/commits</w:t>
-        </w:r>
-      </w:hyperlink>
-      <w:r>
-        <w:rPr>
-          <w:rtl w:val="0"/>
-        </w:rPr>
-      </w:r>
-    </w:p>
-    <w:p>
-      <w:pPr>
-        <w:keepNext w:val="0"/>
-        <w:keepLines w:val="0"/>
-        <w:pageBreakBefore w:val="0"/>
-        <w:widowControl w:val="0"/>
         <w:numPr>
           <w:ilvl w:val="0"/>
           <w:numId w:val="3"/>
@@ -6180,16 +7219,8 @@
         <w:jc w:val="left"/>
         <w:rPr>
           <w:rFonts w:ascii="Times New Roman" w:cs="Times New Roman" w:eastAsia="Times New Roman" w:hAnsi="Times New Roman"/>
-          <w:b w:val="0"/>
-          <w:i w:val="0"/>
-          <w:smallCaps w:val="0"/>
-          <w:strike w:val="0"/>
-          <w:color w:val="000000"/>
-          <w:sz w:val="26"/>
-          <w:szCs w:val="26"/>
-          <w:u w:val="none"/>
-          <w:shd w:fill="auto" w:val="clear"/>
-          <w:vertAlign w:val="baseline"/>
+          <w:sz w:val="24"/>
+          <w:szCs w:val="24"/>
         </w:rPr>
       </w:pPr>
       <w:r>
@@ -6202,16 +7233,16 @@
           <wp:inline distB="114300" distT="114300" distL="114300" distR="114300">
             <wp:extent cx="6455100" cy="876300"/>
             <wp:effectExtent b="0" l="0" r="0" t="0"/>
-            <wp:docPr id="53" name="image18.png"/>
+            <wp:docPr id="53" name="image3.png"/>
             <a:graphic>
               <a:graphicData uri="http://schemas.openxmlformats.org/drawingml/2006/picture">
                 <pic:pic>
                   <pic:nvPicPr>
-                    <pic:cNvPr id="0" name="image18.png"/>
+                    <pic:cNvPr id="0" name="image3.png"/>
                     <pic:cNvPicPr preferRelativeResize="0"/>
                   </pic:nvPicPr>
                   <pic:blipFill>
-                    <a:blip r:embed="rId28"/>
+                    <a:blip r:embed="rId35"/>
                     <a:srcRect b="0" l="0" r="0" t="0"/>
                     <a:stretch>
                       <a:fillRect/>
@@ -6262,56 +7293,6 @@
       </w:pPr>
       <w:r>
         <w:rPr>
-          <w:rFonts w:ascii="Times New Roman" w:cs="Times New Roman" w:eastAsia="Times New Roman" w:hAnsi="Times New Roman"/>
-          <w:b w:val="0"/>
-          <w:i w:val="0"/>
-          <w:smallCaps w:val="0"/>
-          <w:strike w:val="0"/>
-          <w:color w:val="000000"/>
-          <w:sz w:val="24"/>
-          <w:szCs w:val="24"/>
-          <w:u w:val="none"/>
-          <w:shd w:fill="auto" w:val="clear"/>
-          <w:vertAlign w:val="baseline"/>
-          <w:rtl w:val="0"/>
-        </w:rPr>
-        <w:t xml:space="preserve">Час, витрачений на виконання завдання - 15 хвили</w:t>
-      </w:r>
-      <w:r>
-        <w:rPr>
-          <w:rFonts w:ascii="Times New Roman" w:cs="Times New Roman" w:eastAsia="Times New Roman" w:hAnsi="Times New Roman"/>
-          <w:sz w:val="24"/>
-          <w:szCs w:val="24"/>
-          <w:rtl w:val="0"/>
-        </w:rPr>
-        <w:t xml:space="preserve">н</w:t>
-      </w:r>
-    </w:p>
-    <w:p>
-      <w:pPr>
-        <w:keepNext w:val="0"/>
-        <w:keepLines w:val="0"/>
-        <w:pageBreakBefore w:val="0"/>
-        <w:widowControl w:val="0"/>
-        <w:pBdr>
-          <w:top w:space="0" w:sz="0" w:val="nil"/>
-          <w:left w:space="0" w:sz="0" w:val="nil"/>
-          <w:bottom w:space="0" w:sz="0" w:val="nil"/>
-          <w:right w:space="0" w:sz="0" w:val="nil"/>
-          <w:between w:space="0" w:sz="0" w:val="nil"/>
-        </w:pBdr>
-        <w:shd w:fill="auto" w:val="clear"/>
-        <w:spacing w:after="0" w:before="154" w:line="240" w:lineRule="auto"/>
-        <w:ind w:left="113" w:right="0" w:firstLine="0"/>
-        <w:jc w:val="left"/>
-        <w:rPr>
-          <w:rFonts w:ascii="Times New Roman" w:cs="Times New Roman" w:eastAsia="Times New Roman" w:hAnsi="Times New Roman"/>
-          <w:sz w:val="24"/>
-          <w:szCs w:val="24"/>
-        </w:rPr>
-      </w:pPr>
-      <w:r>
-        <w:rPr>
           <w:rtl w:val="0"/>
         </w:rPr>
       </w:r>
@@ -6361,16 +7342,16 @@
           <wp:inline distB="114300" distT="114300" distL="114300" distR="114300">
             <wp:extent cx="6455100" cy="1498600"/>
             <wp:effectExtent b="0" l="0" r="0" t="0"/>
-            <wp:docPr id="54" name="image17.png"/>
+            <wp:docPr id="54" name="image16.png"/>
             <a:graphic>
               <a:graphicData uri="http://schemas.openxmlformats.org/drawingml/2006/picture">
                 <pic:pic>
                   <pic:nvPicPr>
-                    <pic:cNvPr id="0" name="image17.png"/>
+                    <pic:cNvPr id="0" name="image16.png"/>
                     <pic:cNvPicPr preferRelativeResize="0"/>
                   </pic:nvPicPr>
                   <pic:blipFill>
-                    <a:blip r:embed="rId29"/>
+                    <a:blip r:embed="rId36"/>
                     <a:srcRect b="0" l="0" r="0" t="0"/>
                     <a:stretch>
                       <a:fillRect/>
@@ -6496,16 +7477,16 @@
           <wp:inline distB="114300" distT="114300" distL="114300" distR="114300">
             <wp:extent cx="6455100" cy="1270000"/>
             <wp:effectExtent b="0" l="0" r="0" t="0"/>
-            <wp:docPr id="55" name="image12.png"/>
+            <wp:docPr id="55" name="image9.png"/>
             <a:graphic>
               <a:graphicData uri="http://schemas.openxmlformats.org/drawingml/2006/picture">
                 <pic:pic>
                   <pic:nvPicPr>
-                    <pic:cNvPr id="0" name="image12.png"/>
+                    <pic:cNvPr id="0" name="image9.png"/>
                     <pic:cNvPicPr preferRelativeResize="0"/>
                   </pic:nvPicPr>
                   <pic:blipFill>
-                    <a:blip r:embed="rId30"/>
+                    <a:blip r:embed="rId37"/>
                     <a:srcRect b="0" l="0" r="0" t="0"/>
                     <a:stretch>
                       <a:fillRect/>
@@ -6536,16 +7517,16 @@
           <wp:inline distB="114300" distT="114300" distL="114300" distR="114300">
             <wp:extent cx="6455100" cy="1257300"/>
             <wp:effectExtent b="0" l="0" r="0" t="0"/>
-            <wp:docPr id="56" name="image14.png"/>
+            <wp:docPr id="56" name="image8.png"/>
             <a:graphic>
               <a:graphicData uri="http://schemas.openxmlformats.org/drawingml/2006/picture">
                 <pic:pic>
                   <pic:nvPicPr>
-                    <pic:cNvPr id="0" name="image14.png"/>
+                    <pic:cNvPr id="0" name="image8.png"/>
                     <pic:cNvPicPr preferRelativeResize="0"/>
                   </pic:nvPicPr>
                   <pic:blipFill>
-                    <a:blip r:embed="rId31"/>
+                    <a:blip r:embed="rId38"/>
                     <a:srcRect b="0" l="0" r="0" t="0"/>
                     <a:stretch>
                       <a:fillRect/>
@@ -6576,16 +7557,16 @@
           <wp:inline distB="114300" distT="114300" distL="114300" distR="114300">
             <wp:extent cx="6455100" cy="1689100"/>
             <wp:effectExtent b="0" l="0" r="0" t="0"/>
-            <wp:docPr id="57" name="image22.png"/>
+            <wp:docPr id="57" name="image21.png"/>
             <a:graphic>
               <a:graphicData uri="http://schemas.openxmlformats.org/drawingml/2006/picture">
                 <pic:pic>
                   <pic:nvPicPr>
-                    <pic:cNvPr id="0" name="image22.png"/>
+                    <pic:cNvPr id="0" name="image21.png"/>
                     <pic:cNvPicPr preferRelativeResize="0"/>
                   </pic:nvPicPr>
                   <pic:blipFill>
-                    <a:blip r:embed="rId32"/>
+                    <a:blip r:embed="rId39"/>
                     <a:srcRect b="0" l="0" r="0" t="0"/>
                     <a:stretch>
                       <a:fillRect/>
@@ -6681,16 +7662,16 @@
           <wp:inline distB="114300" distT="114300" distL="114300" distR="114300">
             <wp:extent cx="6455100" cy="914400"/>
             <wp:effectExtent b="0" l="0" r="0" t="0"/>
-            <wp:docPr id="58" name="image23.png"/>
+            <wp:docPr id="58" name="image22.png"/>
             <a:graphic>
               <a:graphicData uri="http://schemas.openxmlformats.org/drawingml/2006/picture">
                 <pic:pic>
                   <pic:nvPicPr>
-                    <pic:cNvPr id="0" name="image23.png"/>
+                    <pic:cNvPr id="0" name="image22.png"/>
                     <pic:cNvPicPr preferRelativeResize="0"/>
                   </pic:nvPicPr>
                   <pic:blipFill>
-                    <a:blip r:embed="rId33"/>
+                    <a:blip r:embed="rId40"/>
                     <a:srcRect b="0" l="0" r="0" t="0"/>
                     <a:stretch>
                       <a:fillRect/>
@@ -6721,16 +7702,16 @@
           <wp:inline distB="114300" distT="114300" distL="114300" distR="114300">
             <wp:extent cx="6455100" cy="1384300"/>
             <wp:effectExtent b="0" l="0" r="0" t="0"/>
-            <wp:docPr id="59" name="image21.png"/>
+            <wp:docPr id="59" name="image23.png"/>
             <a:graphic>
               <a:graphicData uri="http://schemas.openxmlformats.org/drawingml/2006/picture">
                 <pic:pic>
                   <pic:nvPicPr>
-                    <pic:cNvPr id="0" name="image21.png"/>
+                    <pic:cNvPr id="0" name="image23.png"/>
                     <pic:cNvPicPr preferRelativeResize="0"/>
                   </pic:nvPicPr>
                   <pic:blipFill>
-                    <a:blip r:embed="rId34"/>
+                    <a:blip r:embed="rId41"/>
                     <a:srcRect b="0" l="0" r="0" t="0"/>
                     <a:stretch>
                       <a:fillRect/>
@@ -6761,16 +7742,16 @@
           <wp:inline distB="114300" distT="114300" distL="114300" distR="114300">
             <wp:extent cx="6455100" cy="1358900"/>
             <wp:effectExtent b="0" l="0" r="0" t="0"/>
-            <wp:docPr id="37" name="image1.png"/>
+            <wp:docPr id="37" name="image10.png"/>
             <a:graphic>
               <a:graphicData uri="http://schemas.openxmlformats.org/drawingml/2006/picture">
                 <pic:pic>
                   <pic:nvPicPr>
-                    <pic:cNvPr id="0" name="image1.png"/>
+                    <pic:cNvPr id="0" name="image10.png"/>
                     <pic:cNvPicPr preferRelativeResize="0"/>
                   </pic:nvPicPr>
                   <pic:blipFill>
-                    <a:blip r:embed="rId35"/>
+                    <a:blip r:embed="rId42"/>
                     <a:srcRect b="0" l="0" r="0" t="0"/>
                     <a:stretch>
                       <a:fillRect/>
@@ -6896,16 +7877,16 @@
           <wp:inline distB="114300" distT="114300" distL="114300" distR="114300">
             <wp:extent cx="6455100" cy="1143000"/>
             <wp:effectExtent b="0" l="0" r="0" t="0"/>
-            <wp:docPr id="38" name="image3.png"/>
+            <wp:docPr id="38" name="image17.png"/>
             <a:graphic>
               <a:graphicData uri="http://schemas.openxmlformats.org/drawingml/2006/picture">
                 <pic:pic>
                   <pic:nvPicPr>
-                    <pic:cNvPr id="0" name="image3.png"/>
+                    <pic:cNvPr id="0" name="image17.png"/>
                     <pic:cNvPicPr preferRelativeResize="0"/>
                   </pic:nvPicPr>
                   <pic:blipFill>
-                    <a:blip r:embed="rId36"/>
+                    <a:blip r:embed="rId43"/>
                     <a:srcRect b="0" l="0" r="0" t="0"/>
                     <a:stretch>
                       <a:fillRect/>
@@ -6953,16 +7934,16 @@
           <wp:inline distB="114300" distT="114300" distL="114300" distR="114300">
             <wp:extent cx="6455100" cy="1104900"/>
             <wp:effectExtent b="0" l="0" r="0" t="0"/>
-            <wp:docPr id="39" name="image8.png"/>
+            <wp:docPr id="39" name="image13.png"/>
             <a:graphic>
               <a:graphicData uri="http://schemas.openxmlformats.org/drawingml/2006/picture">
                 <pic:pic>
                   <pic:nvPicPr>
-                    <pic:cNvPr id="0" name="image8.png"/>
+                    <pic:cNvPr id="0" name="image13.png"/>
                     <pic:cNvPicPr preferRelativeResize="0"/>
                   </pic:nvPicPr>
                   <pic:blipFill>
-                    <a:blip r:embed="rId37"/>
+                    <a:blip r:embed="rId44"/>
                     <a:srcRect b="0" l="0" r="0" t="0"/>
                     <a:stretch>
                       <a:fillRect/>
@@ -7038,7 +8019,7 @@
           <w:pgMar w:bottom="1320" w:top="1140" w:left="1020" w:right="720" w:header="0" w:footer="1135"/>
         </w:sectPr>
       </w:pPr>
-      <w:hyperlink r:id="rId38">
+      <w:hyperlink r:id="rId45">
         <w:r>
           <w:rPr>
             <w:rFonts w:ascii="Times New Roman" w:cs="Times New Roman" w:eastAsia="Times New Roman" w:hAnsi="Times New Roman"/>

--- a/ai_11/illia_matsko/Epic_2/epic_2_pactice_and_labs_report_illia_matsko.docx
+++ b/ai_11/illia_matsko/Epic_2/epic_2_pactice_and_labs_report_illia_matsko.docx
@@ -145,12 +145,12 @@
             <wp:extent cx="2815706" cy="2672048"/>
             <wp:effectExtent b="0" l="0" r="0" t="0"/>
             <wp:wrapTopAndBottom distB="0" distT="0"/>
-            <wp:docPr id="49" name="image15.jpg"/>
+            <wp:docPr id="50" name="image5.jpg"/>
             <a:graphic>
               <a:graphicData uri="http://schemas.openxmlformats.org/drawingml/2006/picture">
                 <pic:pic>
                   <pic:nvPicPr>
-                    <pic:cNvPr id="0" name="image15.jpg"/>
+                    <pic:cNvPr id="0" name="image5.jpg"/>
                     <pic:cNvPicPr preferRelativeResize="0"/>
                   </pic:nvPicPr>
                   <pic:blipFill>
@@ -4310,12 +4310,12 @@
           <wp:inline distB="114300" distT="114300" distL="114300" distR="114300">
             <wp:extent cx="2325074" cy="3645717"/>
             <wp:effectExtent b="0" l="0" r="0" t="0"/>
-            <wp:docPr id="41" name="image18.png"/>
+            <wp:docPr id="41" name="image17.png"/>
             <a:graphic>
               <a:graphicData uri="http://schemas.openxmlformats.org/drawingml/2006/picture">
                 <pic:pic>
                   <pic:nvPicPr>
-                    <pic:cNvPr id="0" name="image18.png"/>
+                    <pic:cNvPr id="0" name="image17.png"/>
                     <pic:cNvPicPr preferRelativeResize="0"/>
                   </pic:nvPicPr>
                   <pic:blipFill>
@@ -4633,12 +4633,12 @@
           <wp:inline distB="114300" distT="114300" distL="114300" distR="114300">
             <wp:extent cx="1752235" cy="7618412"/>
             <wp:effectExtent b="0" l="0" r="0" t="0"/>
-            <wp:docPr id="40" name="image1.png"/>
+            <wp:docPr id="40" name="image9.png"/>
             <a:graphic>
               <a:graphicData uri="http://schemas.openxmlformats.org/drawingml/2006/picture">
                 <pic:pic>
                   <pic:nvPicPr>
-                    <pic:cNvPr id="0" name="image1.png"/>
+                    <pic:cNvPr id="0" name="image9.png"/>
                     <pic:cNvPicPr preferRelativeResize="0"/>
                   </pic:nvPicPr>
                   <pic:blipFill>
@@ -5048,12 +5048,12 @@
           <wp:inline distB="114300" distT="114300" distL="114300" distR="114300">
             <wp:extent cx="2749369" cy="3377912"/>
             <wp:effectExtent b="0" l="0" r="0" t="0"/>
-            <wp:docPr id="43" name="image20.png"/>
+            <wp:docPr id="44" name="image15.png"/>
             <a:graphic>
               <a:graphicData uri="http://schemas.openxmlformats.org/drawingml/2006/picture">
                 <pic:pic>
                   <pic:nvPicPr>
-                    <pic:cNvPr id="0" name="image20.png"/>
+                    <pic:cNvPr id="0" name="image15.png"/>
                     <pic:cNvPicPr preferRelativeResize="0"/>
                   </pic:nvPicPr>
                   <pic:blipFill>
@@ -5314,12 +5314,12 @@
           <wp:inline distB="114300" distT="114300" distL="114300" distR="114300">
             <wp:extent cx="1204913" cy="586391"/>
             <wp:effectExtent b="0" l="0" r="0" t="0"/>
-            <wp:docPr id="42" name="image12.png"/>
+            <wp:docPr id="42" name="image4.png"/>
             <a:graphic>
               <a:graphicData uri="http://schemas.openxmlformats.org/drawingml/2006/picture">
                 <pic:pic>
                   <pic:nvPicPr>
-                    <pic:cNvPr id="0" name="image12.png"/>
+                    <pic:cNvPr id="0" name="image4.png"/>
                     <pic:cNvPicPr preferRelativeResize="0"/>
                   </pic:nvPicPr>
                   <pic:blipFill>
@@ -5546,12 +5546,12 @@
           <wp:inline distB="114300" distT="114300" distL="114300" distR="114300">
             <wp:extent cx="2114686" cy="7294562"/>
             <wp:effectExtent b="0" l="0" r="0" t="0"/>
-            <wp:docPr id="45" name="image5.png"/>
+            <wp:docPr id="46" name="image8.png"/>
             <a:graphic>
               <a:graphicData uri="http://schemas.openxmlformats.org/drawingml/2006/picture">
                 <pic:pic>
                   <pic:nvPicPr>
-                    <pic:cNvPr id="0" name="image5.png"/>
+                    <pic:cNvPr id="0" name="image8.png"/>
                     <pic:cNvPicPr preferRelativeResize="0"/>
                   </pic:nvPicPr>
                   <pic:blipFill>
@@ -5942,12 +5942,12 @@
           <wp:inline distB="114300" distT="114300" distL="114300" distR="114300">
             <wp:extent cx="2185988" cy="6259389"/>
             <wp:effectExtent b="0" l="0" r="0" t="0"/>
-            <wp:docPr id="44" name="image2.png"/>
+            <wp:docPr id="45" name="image1.png"/>
             <a:graphic>
               <a:graphicData uri="http://schemas.openxmlformats.org/drawingml/2006/picture">
                 <pic:pic>
                   <pic:nvPicPr>
-                    <pic:cNvPr id="0" name="image2.png"/>
+                    <pic:cNvPr id="0" name="image1.png"/>
                     <pic:cNvPicPr preferRelativeResize="0"/>
                   </pic:nvPicPr>
                   <pic:blipFill>
@@ -6300,12 +6300,12 @@
           <wp:inline distB="114300" distT="114300" distL="114300" distR="114300">
             <wp:extent cx="6455100" cy="4318000"/>
             <wp:effectExtent b="0" l="0" r="0" t="0"/>
-            <wp:docPr id="47" name="image11.png"/>
+            <wp:docPr id="48" name="image12.png"/>
             <a:graphic>
               <a:graphicData uri="http://schemas.openxmlformats.org/drawingml/2006/picture">
                 <pic:pic>
                   <pic:nvPicPr>
-                    <pic:cNvPr id="0" name="image11.png"/>
+                    <pic:cNvPr id="0" name="image12.png"/>
                     <pic:cNvPicPr preferRelativeResize="0"/>
                   </pic:nvPicPr>
                   <pic:blipFill>
@@ -6462,12 +6462,12 @@
           <wp:inline distB="114300" distT="114300" distL="114300" distR="114300">
             <wp:extent cx="4806747" cy="2864197"/>
             <wp:effectExtent b="0" l="0" r="0" t="0"/>
-            <wp:docPr id="46" name="image4.png"/>
+            <wp:docPr id="47" name="image7.png"/>
             <a:graphic>
               <a:graphicData uri="http://schemas.openxmlformats.org/drawingml/2006/picture">
                 <pic:pic>
                   <pic:nvPicPr>
-                    <pic:cNvPr id="0" name="image4.png"/>
+                    <pic:cNvPr id="0" name="image7.png"/>
                     <pic:cNvPicPr preferRelativeResize="0"/>
                   </pic:nvPicPr>
                   <pic:blipFill>
@@ -6625,14 +6625,14 @@
         </w:rPr>
         <w:drawing>
           <wp:inline distB="114300" distT="114300" distL="114300" distR="114300">
-            <wp:extent cx="2309813" cy="4901309"/>
+            <wp:extent cx="2500313" cy="5393819"/>
             <wp:effectExtent b="0" l="0" r="0" t="0"/>
-            <wp:docPr id="51" name="image7.png"/>
+            <wp:docPr id="43" name="image24.png"/>
             <a:graphic>
               <a:graphicData uri="http://schemas.openxmlformats.org/drawingml/2006/picture">
                 <pic:pic>
                   <pic:nvPicPr>
-                    <pic:cNvPr id="0" name="image7.png"/>
+                    <pic:cNvPr id="0" name="image24.png"/>
                     <pic:cNvPicPr preferRelativeResize="0"/>
                   </pic:nvPicPr>
                   <pic:blipFill>
@@ -6645,7 +6645,7 @@
                   <pic:spPr>
                     <a:xfrm>
                       <a:off x="0" y="0"/>
-                      <a:ext cx="2309813" cy="4901309"/>
+                      <a:ext cx="2500313" cy="5393819"/>
                     </a:xfrm>
                     <a:prstGeom prst="rect"/>
                     <a:ln/>
@@ -6814,12 +6814,12 @@
           <wp:inline distB="114300" distT="114300" distL="114300" distR="114300">
             <wp:extent cx="6455100" cy="6438900"/>
             <wp:effectExtent b="0" l="0" r="0" t="0"/>
-            <wp:docPr id="48" name="image6.png"/>
+            <wp:docPr id="49" name="image19.png"/>
             <a:graphic>
               <a:graphicData uri="http://schemas.openxmlformats.org/drawingml/2006/picture">
                 <pic:pic>
                   <pic:nvPicPr>
-                    <pic:cNvPr id="0" name="image6.png"/>
+                    <pic:cNvPr id="0" name="image19.png"/>
                     <pic:cNvPicPr preferRelativeResize="0"/>
                   </pic:nvPicPr>
                   <pic:blipFill>
@@ -6887,12 +6887,12 @@
           <wp:inline distB="114300" distT="114300" distL="114300" distR="114300">
             <wp:extent cx="6455100" cy="5168900"/>
             <wp:effectExtent b="0" l="0" r="0" t="0"/>
-            <wp:docPr id="50" name="image14.png"/>
+            <wp:docPr id="51" name="image16.png"/>
             <a:graphic>
               <a:graphicData uri="http://schemas.openxmlformats.org/drawingml/2006/picture">
                 <pic:pic>
                   <pic:nvPicPr>
-                    <pic:cNvPr id="0" name="image14.png"/>
+                    <pic:cNvPr id="0" name="image16.png"/>
                     <pic:cNvPicPr preferRelativeResize="0"/>
                   </pic:nvPicPr>
                   <pic:blipFill>
@@ -7027,12 +7027,12 @@
           <wp:inline distB="114300" distT="114300" distL="114300" distR="114300">
             <wp:extent cx="5570003" cy="7229503"/>
             <wp:effectExtent b="0" l="0" r="0" t="0"/>
-            <wp:docPr id="52" name="image19.png"/>
+            <wp:docPr id="52" name="image14.png"/>
             <a:graphic>
               <a:graphicData uri="http://schemas.openxmlformats.org/drawingml/2006/picture">
                 <pic:pic>
                   <pic:nvPicPr>
-                    <pic:cNvPr id="0" name="image19.png"/>
+                    <pic:cNvPr id="0" name="image14.png"/>
                     <pic:cNvPicPr preferRelativeResize="0"/>
                   </pic:nvPicPr>
                   <pic:blipFill>
@@ -7233,12 +7233,12 @@
           <wp:inline distB="114300" distT="114300" distL="114300" distR="114300">
             <wp:extent cx="6455100" cy="876300"/>
             <wp:effectExtent b="0" l="0" r="0" t="0"/>
-            <wp:docPr id="53" name="image3.png"/>
+            <wp:docPr id="53" name="image18.png"/>
             <a:graphic>
               <a:graphicData uri="http://schemas.openxmlformats.org/drawingml/2006/picture">
                 <pic:pic>
                   <pic:nvPicPr>
-                    <pic:cNvPr id="0" name="image3.png"/>
+                    <pic:cNvPr id="0" name="image18.png"/>
                     <pic:cNvPicPr preferRelativeResize="0"/>
                   </pic:nvPicPr>
                   <pic:blipFill>
@@ -7342,12 +7342,12 @@
           <wp:inline distB="114300" distT="114300" distL="114300" distR="114300">
             <wp:extent cx="6455100" cy="1498600"/>
             <wp:effectExtent b="0" l="0" r="0" t="0"/>
-            <wp:docPr id="54" name="image16.png"/>
+            <wp:docPr id="54" name="image11.png"/>
             <a:graphic>
               <a:graphicData uri="http://schemas.openxmlformats.org/drawingml/2006/picture">
                 <pic:pic>
                   <pic:nvPicPr>
-                    <pic:cNvPr id="0" name="image16.png"/>
+                    <pic:cNvPr id="0" name="image11.png"/>
                     <pic:cNvPicPr preferRelativeResize="0"/>
                   </pic:nvPicPr>
                   <pic:blipFill>
@@ -7477,12 +7477,12 @@
           <wp:inline distB="114300" distT="114300" distL="114300" distR="114300">
             <wp:extent cx="6455100" cy="1270000"/>
             <wp:effectExtent b="0" l="0" r="0" t="0"/>
-            <wp:docPr id="55" name="image9.png"/>
+            <wp:docPr id="55" name="image13.png"/>
             <a:graphic>
               <a:graphicData uri="http://schemas.openxmlformats.org/drawingml/2006/picture">
                 <pic:pic>
                   <pic:nvPicPr>
-                    <pic:cNvPr id="0" name="image9.png"/>
+                    <pic:cNvPr id="0" name="image13.png"/>
                     <pic:cNvPicPr preferRelativeResize="0"/>
                   </pic:nvPicPr>
                   <pic:blipFill>
@@ -7517,12 +7517,12 @@
           <wp:inline distB="114300" distT="114300" distL="114300" distR="114300">
             <wp:extent cx="6455100" cy="1257300"/>
             <wp:effectExtent b="0" l="0" r="0" t="0"/>
-            <wp:docPr id="56" name="image8.png"/>
+            <wp:docPr id="56" name="image2.png"/>
             <a:graphic>
               <a:graphicData uri="http://schemas.openxmlformats.org/drawingml/2006/picture">
                 <pic:pic>
                   <pic:nvPicPr>
-                    <pic:cNvPr id="0" name="image8.png"/>
+                    <pic:cNvPr id="0" name="image2.png"/>
                     <pic:cNvPicPr preferRelativeResize="0"/>
                   </pic:nvPicPr>
                   <pic:blipFill>
@@ -7662,12 +7662,12 @@
           <wp:inline distB="114300" distT="114300" distL="114300" distR="114300">
             <wp:extent cx="6455100" cy="914400"/>
             <wp:effectExtent b="0" l="0" r="0" t="0"/>
-            <wp:docPr id="58" name="image22.png"/>
+            <wp:docPr id="58" name="image20.png"/>
             <a:graphic>
               <a:graphicData uri="http://schemas.openxmlformats.org/drawingml/2006/picture">
                 <pic:pic>
                   <pic:nvPicPr>
-                    <pic:cNvPr id="0" name="image22.png"/>
+                    <pic:cNvPr id="0" name="image20.png"/>
                     <pic:cNvPicPr preferRelativeResize="0"/>
                   </pic:nvPicPr>
                   <pic:blipFill>
@@ -7702,12 +7702,12 @@
           <wp:inline distB="114300" distT="114300" distL="114300" distR="114300">
             <wp:extent cx="6455100" cy="1384300"/>
             <wp:effectExtent b="0" l="0" r="0" t="0"/>
-            <wp:docPr id="59" name="image23.png"/>
+            <wp:docPr id="59" name="image22.png"/>
             <a:graphic>
               <a:graphicData uri="http://schemas.openxmlformats.org/drawingml/2006/picture">
                 <pic:pic>
                   <pic:nvPicPr>
-                    <pic:cNvPr id="0" name="image23.png"/>
+                    <pic:cNvPr id="0" name="image22.png"/>
                     <pic:cNvPicPr preferRelativeResize="0"/>
                   </pic:nvPicPr>
                   <pic:blipFill>
@@ -7742,12 +7742,12 @@
           <wp:inline distB="114300" distT="114300" distL="114300" distR="114300">
             <wp:extent cx="6455100" cy="1358900"/>
             <wp:effectExtent b="0" l="0" r="0" t="0"/>
-            <wp:docPr id="37" name="image10.png"/>
+            <wp:docPr id="37" name="image6.png"/>
             <a:graphic>
               <a:graphicData uri="http://schemas.openxmlformats.org/drawingml/2006/picture">
                 <pic:pic>
                   <pic:nvPicPr>
-                    <pic:cNvPr id="0" name="image10.png"/>
+                    <pic:cNvPr id="0" name="image6.png"/>
                     <pic:cNvPicPr preferRelativeResize="0"/>
                   </pic:nvPicPr>
                   <pic:blipFill>
@@ -7877,12 +7877,12 @@
           <wp:inline distB="114300" distT="114300" distL="114300" distR="114300">
             <wp:extent cx="6455100" cy="1143000"/>
             <wp:effectExtent b="0" l="0" r="0" t="0"/>
-            <wp:docPr id="38" name="image17.png"/>
+            <wp:docPr id="38" name="image3.png"/>
             <a:graphic>
               <a:graphicData uri="http://schemas.openxmlformats.org/drawingml/2006/picture">
                 <pic:pic>
                   <pic:nvPicPr>
-                    <pic:cNvPr id="0" name="image17.png"/>
+                    <pic:cNvPr id="0" name="image3.png"/>
                     <pic:cNvPicPr preferRelativeResize="0"/>
                   </pic:nvPicPr>
                   <pic:blipFill>
@@ -7934,12 +7934,12 @@
           <wp:inline distB="114300" distT="114300" distL="114300" distR="114300">
             <wp:extent cx="6455100" cy="1104900"/>
             <wp:effectExtent b="0" l="0" r="0" t="0"/>
-            <wp:docPr id="39" name="image13.png"/>
+            <wp:docPr id="39" name="image10.png"/>
             <a:graphic>
               <a:graphicData uri="http://schemas.openxmlformats.org/drawingml/2006/picture">
                 <pic:pic>
                   <pic:nvPicPr>
-                    <pic:cNvPr id="0" name="image13.png"/>
+                    <pic:cNvPr id="0" name="image10.png"/>
                     <pic:cNvPicPr preferRelativeResize="0"/>
                   </pic:nvPicPr>
                   <pic:blipFill>
@@ -8281,12 +8281,12 @@
               <wp:extent cx="273050" cy="241934"/>
               <wp:effectExtent b="0" l="0" r="0" t="0"/>
               <wp:wrapNone/>
-              <wp:docPr id="36" name="image24.png"/>
+              <wp:docPr id="36" name="image23.png"/>
               <a:graphic>
                 <a:graphicData uri="http://schemas.openxmlformats.org/drawingml/2006/picture">
                   <pic:pic>
                     <pic:nvPicPr>
-                      <pic:cNvPr id="0" name="image24.png"/>
+                      <pic:cNvPr id="0" name="image23.png"/>
                       <pic:cNvPicPr preferRelativeResize="0"/>
                     </pic:nvPicPr>
                     <pic:blipFill>

--- a/ai_11/illia_matsko/Epic_2/epic_2_pactice_and_labs_report_illia_matsko.docx
+++ b/ai_11/illia_matsko/Epic_2/epic_2_pactice_and_labs_report_illia_matsko.docx
@@ -145,12 +145,12 @@
             <wp:extent cx="2815706" cy="2672048"/>
             <wp:effectExtent b="0" l="0" r="0" t="0"/>
             <wp:wrapTopAndBottom distB="0" distT="0"/>
-            <wp:docPr id="50" name="image5.jpg"/>
+            <wp:docPr id="50" name="image6.jpg"/>
             <a:graphic>
               <a:graphicData uri="http://schemas.openxmlformats.org/drawingml/2006/picture">
                 <pic:pic>
                   <pic:nvPicPr>
-                    <pic:cNvPr id="0" name="image5.jpg"/>
+                    <pic:cNvPr id="0" name="image6.jpg"/>
                     <pic:cNvPicPr preferRelativeResize="0"/>
                   </pic:nvPicPr>
                   <pic:blipFill>
@@ -4310,12 +4310,12 @@
           <wp:inline distB="114300" distT="114300" distL="114300" distR="114300">
             <wp:extent cx="2325074" cy="3645717"/>
             <wp:effectExtent b="0" l="0" r="0" t="0"/>
-            <wp:docPr id="41" name="image17.png"/>
+            <wp:docPr id="42" name="image3.png"/>
             <a:graphic>
               <a:graphicData uri="http://schemas.openxmlformats.org/drawingml/2006/picture">
                 <pic:pic>
                   <pic:nvPicPr>
-                    <pic:cNvPr id="0" name="image17.png"/>
+                    <pic:cNvPr id="0" name="image3.png"/>
                     <pic:cNvPicPr preferRelativeResize="0"/>
                   </pic:nvPicPr>
                   <pic:blipFill>
@@ -4633,12 +4633,12 @@
           <wp:inline distB="114300" distT="114300" distL="114300" distR="114300">
             <wp:extent cx="1752235" cy="7618412"/>
             <wp:effectExtent b="0" l="0" r="0" t="0"/>
-            <wp:docPr id="40" name="image9.png"/>
+            <wp:docPr id="41" name="image7.png"/>
             <a:graphic>
               <a:graphicData uri="http://schemas.openxmlformats.org/drawingml/2006/picture">
                 <pic:pic>
                   <pic:nvPicPr>
-                    <pic:cNvPr id="0" name="image9.png"/>
+                    <pic:cNvPr id="0" name="image7.png"/>
                     <pic:cNvPicPr preferRelativeResize="0"/>
                   </pic:nvPicPr>
                   <pic:blipFill>
@@ -5048,12 +5048,12 @@
           <wp:inline distB="114300" distT="114300" distL="114300" distR="114300">
             <wp:extent cx="2749369" cy="3377912"/>
             <wp:effectExtent b="0" l="0" r="0" t="0"/>
-            <wp:docPr id="44" name="image15.png"/>
+            <wp:docPr id="44" name="image4.png"/>
             <a:graphic>
               <a:graphicData uri="http://schemas.openxmlformats.org/drawingml/2006/picture">
                 <pic:pic>
                   <pic:nvPicPr>
-                    <pic:cNvPr id="0" name="image15.png"/>
+                    <pic:cNvPr id="0" name="image4.png"/>
                     <pic:cNvPicPr preferRelativeResize="0"/>
                   </pic:nvPicPr>
                   <pic:blipFill>
@@ -5314,12 +5314,12 @@
           <wp:inline distB="114300" distT="114300" distL="114300" distR="114300">
             <wp:extent cx="1204913" cy="586391"/>
             <wp:effectExtent b="0" l="0" r="0" t="0"/>
-            <wp:docPr id="42" name="image4.png"/>
+            <wp:docPr id="43" name="image16.png"/>
             <a:graphic>
               <a:graphicData uri="http://schemas.openxmlformats.org/drawingml/2006/picture">
                 <pic:pic>
                   <pic:nvPicPr>
-                    <pic:cNvPr id="0" name="image4.png"/>
+                    <pic:cNvPr id="0" name="image16.png"/>
                     <pic:cNvPicPr preferRelativeResize="0"/>
                   </pic:nvPicPr>
                   <pic:blipFill>
@@ -5546,12 +5546,12 @@
           <wp:inline distB="114300" distT="114300" distL="114300" distR="114300">
             <wp:extent cx="2114686" cy="7294562"/>
             <wp:effectExtent b="0" l="0" r="0" t="0"/>
-            <wp:docPr id="46" name="image8.png"/>
+            <wp:docPr id="46" name="image14.png"/>
             <a:graphic>
               <a:graphicData uri="http://schemas.openxmlformats.org/drawingml/2006/picture">
                 <pic:pic>
                   <pic:nvPicPr>
-                    <pic:cNvPr id="0" name="image8.png"/>
+                    <pic:cNvPr id="0" name="image14.png"/>
                     <pic:cNvPicPr preferRelativeResize="0"/>
                   </pic:nvPicPr>
                   <pic:blipFill>
@@ -5942,12 +5942,12 @@
           <wp:inline distB="114300" distT="114300" distL="114300" distR="114300">
             <wp:extent cx="2185988" cy="6259389"/>
             <wp:effectExtent b="0" l="0" r="0" t="0"/>
-            <wp:docPr id="45" name="image1.png"/>
+            <wp:docPr id="45" name="image12.png"/>
             <a:graphic>
               <a:graphicData uri="http://schemas.openxmlformats.org/drawingml/2006/picture">
                 <pic:pic>
                   <pic:nvPicPr>
-                    <pic:cNvPr id="0" name="image1.png"/>
+                    <pic:cNvPr id="0" name="image12.png"/>
                     <pic:cNvPicPr preferRelativeResize="0"/>
                   </pic:nvPicPr>
                   <pic:blipFill>
@@ -6300,12 +6300,12 @@
           <wp:inline distB="114300" distT="114300" distL="114300" distR="114300">
             <wp:extent cx="6455100" cy="4318000"/>
             <wp:effectExtent b="0" l="0" r="0" t="0"/>
-            <wp:docPr id="48" name="image12.png"/>
+            <wp:docPr id="48" name="image13.png"/>
             <a:graphic>
               <a:graphicData uri="http://schemas.openxmlformats.org/drawingml/2006/picture">
                 <pic:pic>
                   <pic:nvPicPr>
-                    <pic:cNvPr id="0" name="image12.png"/>
+                    <pic:cNvPr id="0" name="image13.png"/>
                     <pic:cNvPicPr preferRelativeResize="0"/>
                   </pic:nvPicPr>
                   <pic:blipFill>
@@ -6462,12 +6462,12 @@
           <wp:inline distB="114300" distT="114300" distL="114300" distR="114300">
             <wp:extent cx="4806747" cy="2864197"/>
             <wp:effectExtent b="0" l="0" r="0" t="0"/>
-            <wp:docPr id="47" name="image7.png"/>
+            <wp:docPr id="47" name="image22.png"/>
             <a:graphic>
               <a:graphicData uri="http://schemas.openxmlformats.org/drawingml/2006/picture">
                 <pic:pic>
                   <pic:nvPicPr>
-                    <pic:cNvPr id="0" name="image7.png"/>
+                    <pic:cNvPr id="0" name="image22.png"/>
                     <pic:cNvPicPr preferRelativeResize="0"/>
                   </pic:nvPicPr>
                   <pic:blipFill>
@@ -6625,14 +6625,14 @@
         </w:rPr>
         <w:drawing>
           <wp:inline distB="114300" distT="114300" distL="114300" distR="114300">
-            <wp:extent cx="2500313" cy="5393819"/>
+            <wp:extent cx="2498080" cy="5370513"/>
             <wp:effectExtent b="0" l="0" r="0" t="0"/>
-            <wp:docPr id="43" name="image24.png"/>
+            <wp:docPr id="40" name="image23.png"/>
             <a:graphic>
               <a:graphicData uri="http://schemas.openxmlformats.org/drawingml/2006/picture">
                 <pic:pic>
                   <pic:nvPicPr>
-                    <pic:cNvPr id="0" name="image24.png"/>
+                    <pic:cNvPr id="0" name="image23.png"/>
                     <pic:cNvPicPr preferRelativeResize="0"/>
                   </pic:nvPicPr>
                   <pic:blipFill>
@@ -6645,7 +6645,7 @@
                   <pic:spPr>
                     <a:xfrm>
                       <a:off x="0" y="0"/>
-                      <a:ext cx="2500313" cy="5393819"/>
+                      <a:ext cx="2498080" cy="5370513"/>
                     </a:xfrm>
                     <a:prstGeom prst="rect"/>
                     <a:ln/>
@@ -6814,12 +6814,12 @@
           <wp:inline distB="114300" distT="114300" distL="114300" distR="114300">
             <wp:extent cx="6455100" cy="6438900"/>
             <wp:effectExtent b="0" l="0" r="0" t="0"/>
-            <wp:docPr id="49" name="image19.png"/>
+            <wp:docPr id="49" name="image18.png"/>
             <a:graphic>
               <a:graphicData uri="http://schemas.openxmlformats.org/drawingml/2006/picture">
                 <pic:pic>
                   <pic:nvPicPr>
-                    <pic:cNvPr id="0" name="image19.png"/>
+                    <pic:cNvPr id="0" name="image18.png"/>
                     <pic:cNvPicPr preferRelativeResize="0"/>
                   </pic:nvPicPr>
                   <pic:blipFill>
@@ -6887,12 +6887,12 @@
           <wp:inline distB="114300" distT="114300" distL="114300" distR="114300">
             <wp:extent cx="6455100" cy="5168900"/>
             <wp:effectExtent b="0" l="0" r="0" t="0"/>
-            <wp:docPr id="51" name="image16.png"/>
+            <wp:docPr id="51" name="image9.png"/>
             <a:graphic>
               <a:graphicData uri="http://schemas.openxmlformats.org/drawingml/2006/picture">
                 <pic:pic>
                   <pic:nvPicPr>
-                    <pic:cNvPr id="0" name="image16.png"/>
+                    <pic:cNvPr id="0" name="image9.png"/>
                     <pic:cNvPicPr preferRelativeResize="0"/>
                   </pic:nvPicPr>
                   <pic:blipFill>
@@ -7027,12 +7027,12 @@
           <wp:inline distB="114300" distT="114300" distL="114300" distR="114300">
             <wp:extent cx="5570003" cy="7229503"/>
             <wp:effectExtent b="0" l="0" r="0" t="0"/>
-            <wp:docPr id="52" name="image14.png"/>
+            <wp:docPr id="52" name="image15.png"/>
             <a:graphic>
               <a:graphicData uri="http://schemas.openxmlformats.org/drawingml/2006/picture">
                 <pic:pic>
                   <pic:nvPicPr>
-                    <pic:cNvPr id="0" name="image14.png"/>
+                    <pic:cNvPr id="0" name="image15.png"/>
                     <pic:cNvPicPr preferRelativeResize="0"/>
                   </pic:nvPicPr>
                   <pic:blipFill>
@@ -7233,12 +7233,12 @@
           <wp:inline distB="114300" distT="114300" distL="114300" distR="114300">
             <wp:extent cx="6455100" cy="876300"/>
             <wp:effectExtent b="0" l="0" r="0" t="0"/>
-            <wp:docPr id="53" name="image18.png"/>
+            <wp:docPr id="53" name="image11.png"/>
             <a:graphic>
               <a:graphicData uri="http://schemas.openxmlformats.org/drawingml/2006/picture">
                 <pic:pic>
                   <pic:nvPicPr>
-                    <pic:cNvPr id="0" name="image18.png"/>
+                    <pic:cNvPr id="0" name="image11.png"/>
                     <pic:cNvPicPr preferRelativeResize="0"/>
                   </pic:nvPicPr>
                   <pic:blipFill>
@@ -7342,12 +7342,12 @@
           <wp:inline distB="114300" distT="114300" distL="114300" distR="114300">
             <wp:extent cx="6455100" cy="1498600"/>
             <wp:effectExtent b="0" l="0" r="0" t="0"/>
-            <wp:docPr id="54" name="image11.png"/>
+            <wp:docPr id="54" name="image5.png"/>
             <a:graphic>
               <a:graphicData uri="http://schemas.openxmlformats.org/drawingml/2006/picture">
                 <pic:pic>
                   <pic:nvPicPr>
-                    <pic:cNvPr id="0" name="image11.png"/>
+                    <pic:cNvPr id="0" name="image5.png"/>
                     <pic:cNvPicPr preferRelativeResize="0"/>
                   </pic:nvPicPr>
                   <pic:blipFill>
@@ -7477,12 +7477,12 @@
           <wp:inline distB="114300" distT="114300" distL="114300" distR="114300">
             <wp:extent cx="6455100" cy="1270000"/>
             <wp:effectExtent b="0" l="0" r="0" t="0"/>
-            <wp:docPr id="55" name="image13.png"/>
+            <wp:docPr id="55" name="image10.png"/>
             <a:graphic>
               <a:graphicData uri="http://schemas.openxmlformats.org/drawingml/2006/picture">
                 <pic:pic>
                   <pic:nvPicPr>
-                    <pic:cNvPr id="0" name="image13.png"/>
+                    <pic:cNvPr id="0" name="image10.png"/>
                     <pic:cNvPicPr preferRelativeResize="0"/>
                   </pic:nvPicPr>
                   <pic:blipFill>
@@ -7517,12 +7517,12 @@
           <wp:inline distB="114300" distT="114300" distL="114300" distR="114300">
             <wp:extent cx="6455100" cy="1257300"/>
             <wp:effectExtent b="0" l="0" r="0" t="0"/>
-            <wp:docPr id="56" name="image2.png"/>
+            <wp:docPr id="56" name="image1.png"/>
             <a:graphic>
               <a:graphicData uri="http://schemas.openxmlformats.org/drawingml/2006/picture">
                 <pic:pic>
                   <pic:nvPicPr>
-                    <pic:cNvPr id="0" name="image2.png"/>
+                    <pic:cNvPr id="0" name="image1.png"/>
                     <pic:cNvPicPr preferRelativeResize="0"/>
                   </pic:nvPicPr>
                   <pic:blipFill>
@@ -7557,12 +7557,12 @@
           <wp:inline distB="114300" distT="114300" distL="114300" distR="114300">
             <wp:extent cx="6455100" cy="1689100"/>
             <wp:effectExtent b="0" l="0" r="0" t="0"/>
-            <wp:docPr id="57" name="image21.png"/>
+            <wp:docPr id="57" name="image20.png"/>
             <a:graphic>
               <a:graphicData uri="http://schemas.openxmlformats.org/drawingml/2006/picture">
                 <pic:pic>
                   <pic:nvPicPr>
-                    <pic:cNvPr id="0" name="image21.png"/>
+                    <pic:cNvPr id="0" name="image20.png"/>
                     <pic:cNvPicPr preferRelativeResize="0"/>
                   </pic:nvPicPr>
                   <pic:blipFill>
@@ -7662,12 +7662,12 @@
           <wp:inline distB="114300" distT="114300" distL="114300" distR="114300">
             <wp:extent cx="6455100" cy="914400"/>
             <wp:effectExtent b="0" l="0" r="0" t="0"/>
-            <wp:docPr id="58" name="image20.png"/>
+            <wp:docPr id="58" name="image19.png"/>
             <a:graphic>
               <a:graphicData uri="http://schemas.openxmlformats.org/drawingml/2006/picture">
                 <pic:pic>
                   <pic:nvPicPr>
-                    <pic:cNvPr id="0" name="image20.png"/>
+                    <pic:cNvPr id="0" name="image19.png"/>
                     <pic:cNvPicPr preferRelativeResize="0"/>
                   </pic:nvPicPr>
                   <pic:blipFill>
@@ -7702,12 +7702,12 @@
           <wp:inline distB="114300" distT="114300" distL="114300" distR="114300">
             <wp:extent cx="6455100" cy="1384300"/>
             <wp:effectExtent b="0" l="0" r="0" t="0"/>
-            <wp:docPr id="59" name="image22.png"/>
+            <wp:docPr id="59" name="image21.png"/>
             <a:graphic>
               <a:graphicData uri="http://schemas.openxmlformats.org/drawingml/2006/picture">
                 <pic:pic>
                   <pic:nvPicPr>
-                    <pic:cNvPr id="0" name="image22.png"/>
+                    <pic:cNvPr id="0" name="image21.png"/>
                     <pic:cNvPicPr preferRelativeResize="0"/>
                   </pic:nvPicPr>
                   <pic:blipFill>
@@ -7742,12 +7742,12 @@
           <wp:inline distB="114300" distT="114300" distL="114300" distR="114300">
             <wp:extent cx="6455100" cy="1358900"/>
             <wp:effectExtent b="0" l="0" r="0" t="0"/>
-            <wp:docPr id="37" name="image6.png"/>
+            <wp:docPr id="37" name="image17.png"/>
             <a:graphic>
               <a:graphicData uri="http://schemas.openxmlformats.org/drawingml/2006/picture">
                 <pic:pic>
                   <pic:nvPicPr>
-                    <pic:cNvPr id="0" name="image6.png"/>
+                    <pic:cNvPr id="0" name="image17.png"/>
                     <pic:cNvPicPr preferRelativeResize="0"/>
                   </pic:nvPicPr>
                   <pic:blipFill>
@@ -7877,12 +7877,12 @@
           <wp:inline distB="114300" distT="114300" distL="114300" distR="114300">
             <wp:extent cx="6455100" cy="1143000"/>
             <wp:effectExtent b="0" l="0" r="0" t="0"/>
-            <wp:docPr id="38" name="image3.png"/>
+            <wp:docPr id="38" name="image2.png"/>
             <a:graphic>
               <a:graphicData uri="http://schemas.openxmlformats.org/drawingml/2006/picture">
                 <pic:pic>
                   <pic:nvPicPr>
-                    <pic:cNvPr id="0" name="image3.png"/>
+                    <pic:cNvPr id="0" name="image2.png"/>
                     <pic:cNvPicPr preferRelativeResize="0"/>
                   </pic:nvPicPr>
                   <pic:blipFill>
@@ -7934,12 +7934,12 @@
           <wp:inline distB="114300" distT="114300" distL="114300" distR="114300">
             <wp:extent cx="6455100" cy="1104900"/>
             <wp:effectExtent b="0" l="0" r="0" t="0"/>
-            <wp:docPr id="39" name="image10.png"/>
+            <wp:docPr id="39" name="image8.png"/>
             <a:graphic>
               <a:graphicData uri="http://schemas.openxmlformats.org/drawingml/2006/picture">
                 <pic:pic>
                   <pic:nvPicPr>
-                    <pic:cNvPr id="0" name="image10.png"/>
+                    <pic:cNvPr id="0" name="image8.png"/>
                     <pic:cNvPicPr preferRelativeResize="0"/>
                   </pic:nvPicPr>
                   <pic:blipFill>
@@ -8281,12 +8281,12 @@
               <wp:extent cx="273050" cy="241934"/>
               <wp:effectExtent b="0" l="0" r="0" t="0"/>
               <wp:wrapNone/>
-              <wp:docPr id="36" name="image23.png"/>
+              <wp:docPr id="36" name="image24.png"/>
               <a:graphic>
                 <a:graphicData uri="http://schemas.openxmlformats.org/drawingml/2006/picture">
                   <pic:pic>
                     <pic:nvPicPr>
-                      <pic:cNvPr id="0" name="image23.png"/>
+                      <pic:cNvPr id="0" name="image24.png"/>
                       <pic:cNvPicPr preferRelativeResize="0"/>
                     </pic:nvPicPr>
                     <pic:blipFill>
